--- a/后端API/接口文档/API文档（整合）.docx
+++ b/后端API/接口文档/API文档（整合）.docx
@@ -4,18 +4,39 @@
   <w:body>
     <w:p>
       <w:pPr>
-        <w:pStyle w:val="3"/>
+        <w:pStyle w:val="5"/>
         <w:tabs>
           <w:tab w:val="right" w:leader="dot" w:pos="8306"/>
         </w:tabs>
         <w:jc w:val="center"/>
+        <w:rPr>
+          <w:rFonts w:ascii="黑体" w:hAnsi="黑体" w:eastAsia="黑体" w:cs="黑体"/>
+          <w:b/>
+          <w:bCs/>
+          <w:sz w:val="44"/>
+          <w:szCs w:val="44"/>
+        </w:rPr>
+      </w:pPr>
+      <w:r>
         <w:rPr>
           <w:rFonts w:hint="eastAsia" w:ascii="黑体" w:hAnsi="黑体" w:eastAsia="黑体" w:cs="黑体"/>
           <w:b/>
           <w:bCs/>
           <w:sz w:val="44"/>
           <w:szCs w:val="44"/>
-          <w:lang w:val="en-US" w:eastAsia="zh-CN"/>
+        </w:rPr>
+        <w:t>聆心云数字化元宇宙文创平台》</w:t>
+      </w:r>
+    </w:p>
+    <w:p>
+      <w:pPr>
+        <w:jc w:val="center"/>
+        <w:rPr>
+          <w:rFonts w:ascii="黑体" w:hAnsi="黑体" w:eastAsia="黑体" w:cs="黑体"/>
+          <w:b/>
+          <w:bCs/>
+          <w:sz w:val="32"/>
+          <w:szCs w:val="32"/>
         </w:rPr>
       </w:pPr>
       <w:r>
@@ -25,49 +46,23 @@
           <w:bCs/>
           <w:sz w:val="44"/>
           <w:szCs w:val="44"/>
-          <w:lang w:val="en-US" w:eastAsia="zh-CN"/>
-        </w:rPr>
-        <w:t>聆心云数字化元宇宙文创平台》</w:t>
+        </w:rPr>
+        <w:t>后端API参考文档</w:t>
       </w:r>
     </w:p>
     <w:p>
       <w:pPr>
+        <w:pStyle w:val="5"/>
+        <w:tabs>
+          <w:tab w:val="right" w:leader="dot" w:pos="8306"/>
+        </w:tabs>
         <w:jc w:val="center"/>
         <w:rPr>
-          <w:rFonts w:hint="default" w:ascii="黑体" w:hAnsi="黑体" w:eastAsia="黑体" w:cs="黑体"/>
+          <w:rFonts w:ascii="黑体" w:hAnsi="黑体" w:eastAsia="黑体" w:cs="黑体"/>
           <w:b/>
           <w:bCs/>
           <w:sz w:val="32"/>
           <w:szCs w:val="32"/>
-          <w:lang w:val="en-US" w:eastAsia="zh-CN"/>
-        </w:rPr>
-      </w:pPr>
-      <w:r>
-        <w:rPr>
-          <w:rFonts w:hint="eastAsia" w:ascii="黑体" w:hAnsi="黑体" w:eastAsia="黑体" w:cs="黑体"/>
-          <w:b/>
-          <w:bCs/>
-          <w:sz w:val="44"/>
-          <w:szCs w:val="44"/>
-          <w:lang w:val="en-US" w:eastAsia="zh-CN"/>
-        </w:rPr>
-        <w:t>后端API参考文档</w:t>
-      </w:r>
-    </w:p>
-    <w:p>
-      <w:pPr>
-        <w:pStyle w:val="3"/>
-        <w:tabs>
-          <w:tab w:val="right" w:leader="dot" w:pos="8306"/>
-        </w:tabs>
-        <w:jc w:val="center"/>
-        <w:rPr>
-          <w:rFonts w:hint="eastAsia" w:ascii="黑体" w:hAnsi="黑体" w:eastAsia="黑体" w:cs="黑体"/>
-          <w:b/>
-          <w:bCs/>
-          <w:sz w:val="32"/>
-          <w:szCs w:val="32"/>
-          <w:lang w:val="en-US" w:eastAsia="zh-CN"/>
         </w:rPr>
       </w:pPr>
       <w:r>
@@ -138,103 +133,97 @@
     </w:p>
     <w:p>
       <w:pPr>
-        <w:pStyle w:val="3"/>
+        <w:pStyle w:val="5"/>
         <w:tabs>
           <w:tab w:val="right" w:leader="dot" w:pos="8306"/>
         </w:tabs>
         <w:jc w:val="center"/>
         <w:rPr>
-          <w:rFonts w:hint="eastAsia" w:ascii="黑体" w:hAnsi="黑体" w:eastAsia="黑体" w:cs="黑体"/>
+          <w:rFonts w:ascii="黑体" w:hAnsi="黑体" w:eastAsia="黑体" w:cs="黑体"/>
           <w:b/>
           <w:bCs/>
           <w:sz w:val="32"/>
           <w:szCs w:val="32"/>
-          <w:lang w:val="en-US" w:eastAsia="zh-CN"/>
         </w:rPr>
       </w:pPr>
     </w:p>
     <w:p>
       <w:pPr>
-        <w:pStyle w:val="3"/>
+        <w:pStyle w:val="5"/>
         <w:tabs>
           <w:tab w:val="right" w:leader="dot" w:pos="8306"/>
         </w:tabs>
         <w:jc w:val="center"/>
         <w:rPr>
-          <w:rFonts w:hint="eastAsia" w:ascii="黑体" w:hAnsi="黑体" w:eastAsia="黑体" w:cs="黑体"/>
+          <w:rFonts w:ascii="黑体" w:hAnsi="黑体" w:eastAsia="黑体" w:cs="黑体"/>
           <w:b/>
           <w:bCs/>
           <w:sz w:val="32"/>
           <w:szCs w:val="32"/>
-          <w:lang w:val="en-US" w:eastAsia="zh-CN"/>
         </w:rPr>
       </w:pPr>
     </w:p>
     <w:p>
       <w:pPr>
-        <w:pStyle w:val="3"/>
+        <w:pStyle w:val="5"/>
         <w:tabs>
           <w:tab w:val="right" w:leader="dot" w:pos="8306"/>
         </w:tabs>
         <w:jc w:val="center"/>
         <w:rPr>
-          <w:rFonts w:hint="eastAsia" w:ascii="黑体" w:hAnsi="黑体" w:eastAsia="黑体" w:cs="黑体"/>
+          <w:rFonts w:ascii="黑体" w:hAnsi="黑体" w:eastAsia="黑体" w:cs="黑体"/>
           <w:b/>
           <w:bCs/>
           <w:sz w:val="32"/>
           <w:szCs w:val="32"/>
-          <w:lang w:val="en-US" w:eastAsia="zh-CN"/>
         </w:rPr>
       </w:pPr>
     </w:p>
     <w:p>
       <w:pPr>
-        <w:pStyle w:val="3"/>
+        <w:pStyle w:val="5"/>
         <w:tabs>
           <w:tab w:val="right" w:leader="dot" w:pos="8306"/>
         </w:tabs>
         <w:jc w:val="center"/>
         <w:rPr>
-          <w:rFonts w:hint="eastAsia" w:ascii="黑体" w:hAnsi="黑体" w:eastAsia="黑体" w:cs="黑体"/>
+          <w:rFonts w:ascii="黑体" w:hAnsi="黑体" w:eastAsia="黑体" w:cs="黑体"/>
           <w:b/>
           <w:bCs/>
           <w:sz w:val="32"/>
           <w:szCs w:val="32"/>
-          <w:lang w:val="en-US" w:eastAsia="zh-CN"/>
         </w:rPr>
       </w:pPr>
     </w:p>
     <w:p>
       <w:pPr>
-        <w:pStyle w:val="3"/>
+        <w:pStyle w:val="5"/>
         <w:tabs>
           <w:tab w:val="right" w:leader="dot" w:pos="8306"/>
         </w:tabs>
         <w:jc w:val="center"/>
         <w:rPr>
-          <w:rFonts w:hint="eastAsia" w:ascii="黑体" w:hAnsi="黑体" w:eastAsia="黑体" w:cs="黑体"/>
+          <w:rFonts w:ascii="黑体" w:hAnsi="黑体" w:eastAsia="黑体" w:cs="黑体"/>
           <w:b/>
           <w:bCs/>
           <w:sz w:val="32"/>
           <w:szCs w:val="32"/>
-          <w:lang w:val="en-US" w:eastAsia="zh-CN"/>
         </w:rPr>
       </w:pPr>
     </w:p>
     <w:p>
       <w:pPr>
-        <w:pStyle w:val="3"/>
+        <w:pStyle w:val="5"/>
         <w:tabs>
           <w:tab w:val="right" w:leader="dot" w:pos="8306"/>
         </w:tabs>
         <w:jc w:val="center"/>
         <w:rPr>
-          <w:rFonts w:hint="eastAsia" w:ascii="黑体" w:hAnsi="黑体" w:eastAsia="黑体" w:cs="黑体"/>
+          <w:rFonts w:ascii="黑体" w:hAnsi="黑体" w:eastAsia="黑体" w:cs="黑体"/>
           <w:b/>
           <w:bCs/>
           <w:sz w:val="32"/>
           <w:szCs w:val="32"/>
-          <w:lang w:val="en-US" w:eastAsia="zh-CN"/>
         </w:rPr>
       </w:pPr>
       <w:r>
@@ -291,24 +280,23 @@
     </w:p>
     <w:p>
       <w:pPr>
-        <w:pStyle w:val="3"/>
+        <w:pStyle w:val="5"/>
         <w:tabs>
           <w:tab w:val="right" w:leader="dot" w:pos="8306"/>
         </w:tabs>
         <w:jc w:val="center"/>
         <w:rPr>
-          <w:rFonts w:hint="eastAsia" w:ascii="黑体" w:hAnsi="黑体" w:eastAsia="黑体" w:cs="黑体"/>
+          <w:rFonts w:ascii="黑体" w:hAnsi="黑体" w:eastAsia="黑体" w:cs="黑体"/>
           <w:b/>
           <w:bCs/>
           <w:sz w:val="32"/>
           <w:szCs w:val="32"/>
-          <w:lang w:val="en-US" w:eastAsia="zh-CN"/>
         </w:rPr>
       </w:pPr>
     </w:p>
     <w:tbl>
       <w:tblPr>
-        <w:tblStyle w:val="5"/>
+        <w:tblStyle w:val="7"/>
         <w:tblpPr w:leftFromText="180" w:rightFromText="180" w:vertAnchor="text" w:horzAnchor="page" w:tblpX="1781" w:tblpY="1353"/>
         <w:tblOverlap w:val="never"/>
         <w:tblW w:w="0" w:type="auto"/>
@@ -343,12 +331,6 @@
             <w:insideH w:val="single" w:color="auto" w:sz="4" w:space="0"/>
             <w:insideV w:val="single" w:color="auto" w:sz="4" w:space="0"/>
           </w:tblBorders>
-          <w:tblCellMar>
-            <w:top w:w="0" w:type="dxa"/>
-            <w:left w:w="108" w:type="dxa"/>
-            <w:bottom w:w="0" w:type="dxa"/>
-            <w:right w:w="108" w:type="dxa"/>
-          </w:tblCellMar>
         </w:tblPrEx>
         <w:tc>
           <w:tcPr>
@@ -356,21 +338,17 @@
           </w:tcPr>
           <w:p>
             <w:pPr>
+              <w:rPr>
+                <w:rFonts w:ascii="黑体" w:hAnsi="黑体" w:eastAsia="黑体" w:cs="黑体"/>
+                <w:sz w:val="32"/>
+                <w:szCs w:val="32"/>
+              </w:rPr>
+            </w:pPr>
+            <w:r>
               <w:rPr>
                 <w:rFonts w:hint="eastAsia" w:ascii="黑体" w:hAnsi="黑体" w:eastAsia="黑体" w:cs="黑体"/>
                 <w:sz w:val="32"/>
                 <w:szCs w:val="32"/>
-                <w:vertAlign w:val="baseline"/>
-                <w:lang w:val="en-US" w:eastAsia="zh-CN"/>
-              </w:rPr>
-            </w:pPr>
-            <w:r>
-              <w:rPr>
-                <w:rFonts w:hint="eastAsia" w:ascii="黑体" w:hAnsi="黑体" w:eastAsia="黑体" w:cs="黑体"/>
-                <w:sz w:val="32"/>
-                <w:szCs w:val="32"/>
-                <w:vertAlign w:val="baseline"/>
-                <w:lang w:val="en-US" w:eastAsia="zh-CN"/>
               </w:rPr>
               <w:t>撰写人</w:t>
             </w:r>
@@ -383,11 +361,9 @@
           <w:p>
             <w:pPr>
               <w:rPr>
-                <w:rFonts w:hint="default" w:ascii="黑体" w:hAnsi="黑体" w:eastAsia="黑体" w:cs="黑体"/>
+                <w:rFonts w:ascii="黑体" w:hAnsi="黑体" w:eastAsia="黑体" w:cs="黑体"/>
                 <w:sz w:val="24"/>
                 <w:szCs w:val="24"/>
-                <w:vertAlign w:val="baseline"/>
-                <w:lang w:val="en-US" w:eastAsia="zh-CN"/>
               </w:rPr>
             </w:pPr>
             <w:r>
@@ -395,8 +371,6 @@
                 <w:rFonts w:hint="eastAsia" w:ascii="黑体" w:hAnsi="黑体" w:eastAsia="黑体" w:cs="黑体"/>
                 <w:sz w:val="24"/>
                 <w:szCs w:val="24"/>
-                <w:vertAlign w:val="baseline"/>
-                <w:lang w:val="en-US" w:eastAsia="zh-CN"/>
               </w:rPr>
               <w:t>杨世林，宋旭瑞</w:t>
             </w:r>
@@ -427,20 +401,16 @@
           <w:p>
             <w:pPr>
               <w:rPr>
+                <w:rFonts w:ascii="黑体" w:hAnsi="黑体" w:eastAsia="黑体" w:cs="黑体"/>
+                <w:sz w:val="32"/>
+                <w:szCs w:val="32"/>
+              </w:rPr>
+            </w:pPr>
+            <w:r>
+              <w:rPr>
                 <w:rFonts w:hint="eastAsia" w:ascii="黑体" w:hAnsi="黑体" w:eastAsia="黑体" w:cs="黑体"/>
                 <w:sz w:val="32"/>
                 <w:szCs w:val="32"/>
-                <w:vertAlign w:val="baseline"/>
-                <w:lang w:val="en-US" w:eastAsia="zh-CN"/>
-              </w:rPr>
-            </w:pPr>
-            <w:r>
-              <w:rPr>
-                <w:rFonts w:hint="eastAsia" w:ascii="黑体" w:hAnsi="黑体" w:eastAsia="黑体" w:cs="黑体"/>
-                <w:sz w:val="32"/>
-                <w:szCs w:val="32"/>
-                <w:vertAlign w:val="baseline"/>
-                <w:lang w:val="en-US" w:eastAsia="zh-CN"/>
               </w:rPr>
               <w:t>开发小组</w:t>
             </w:r>
@@ -452,21 +422,17 @@
           </w:tcPr>
           <w:p>
             <w:pPr>
+              <w:rPr>
+                <w:rFonts w:ascii="黑体" w:hAnsi="黑体" w:eastAsia="黑体" w:cs="黑体"/>
+                <w:sz w:val="24"/>
+                <w:szCs w:val="24"/>
+              </w:rPr>
+            </w:pPr>
+            <w:r>
               <w:rPr>
                 <w:rFonts w:hint="eastAsia" w:ascii="黑体" w:hAnsi="黑体" w:eastAsia="黑体" w:cs="黑体"/>
                 <w:sz w:val="24"/>
                 <w:szCs w:val="24"/>
-                <w:vertAlign w:val="baseline"/>
-                <w:lang w:val="en-US" w:eastAsia="zh-CN"/>
-              </w:rPr>
-            </w:pPr>
-            <w:r>
-              <w:rPr>
-                <w:rFonts w:hint="eastAsia" w:ascii="黑体" w:hAnsi="黑体" w:eastAsia="黑体" w:cs="黑体"/>
-                <w:sz w:val="24"/>
-                <w:szCs w:val="24"/>
-                <w:vertAlign w:val="baseline"/>
-                <w:lang w:val="en-US" w:eastAsia="zh-CN"/>
               </w:rPr>
               <w:t>宋旭瑞，王明硕，王野，魏振川，张春宇，王宣淇，杨世林，王思成，高跃，孙宏斌，施芊竹，王晓虎，岑泓毅</w:t>
             </w:r>
@@ -497,20 +463,16 @@
           <w:p>
             <w:pPr>
               <w:rPr>
+                <w:rFonts w:ascii="黑体" w:hAnsi="黑体" w:eastAsia="黑体" w:cs="黑体"/>
+                <w:sz w:val="32"/>
+                <w:szCs w:val="32"/>
+              </w:rPr>
+            </w:pPr>
+            <w:r>
+              <w:rPr>
                 <w:rFonts w:hint="eastAsia" w:ascii="黑体" w:hAnsi="黑体" w:eastAsia="黑体" w:cs="黑体"/>
                 <w:sz w:val="32"/>
                 <w:szCs w:val="32"/>
-                <w:vertAlign w:val="baseline"/>
-                <w:lang w:val="en-US" w:eastAsia="zh-CN"/>
-              </w:rPr>
-            </w:pPr>
-            <w:r>
-              <w:rPr>
-                <w:rFonts w:hint="eastAsia" w:ascii="黑体" w:hAnsi="黑体" w:eastAsia="黑体" w:cs="黑体"/>
-                <w:sz w:val="32"/>
-                <w:szCs w:val="32"/>
-                <w:vertAlign w:val="baseline"/>
-                <w:lang w:val="en-US" w:eastAsia="zh-CN"/>
               </w:rPr>
               <w:t>指导教师</w:t>
             </w:r>
@@ -522,21 +484,17 @@
           </w:tcPr>
           <w:p>
             <w:pPr>
+              <w:rPr>
+                <w:rFonts w:ascii="黑体" w:hAnsi="黑体" w:eastAsia="黑体" w:cs="黑体"/>
+                <w:sz w:val="24"/>
+                <w:szCs w:val="24"/>
+              </w:rPr>
+            </w:pPr>
+            <w:r>
               <w:rPr>
                 <w:rFonts w:hint="eastAsia" w:ascii="黑体" w:hAnsi="黑体" w:eastAsia="黑体" w:cs="黑体"/>
                 <w:sz w:val="24"/>
                 <w:szCs w:val="24"/>
-                <w:vertAlign w:val="baseline"/>
-                <w:lang w:val="en-US" w:eastAsia="zh-CN"/>
-              </w:rPr>
-            </w:pPr>
-            <w:r>
-              <w:rPr>
-                <w:rFonts w:hint="eastAsia" w:ascii="黑体" w:hAnsi="黑体" w:eastAsia="黑体" w:cs="黑体"/>
-                <w:sz w:val="24"/>
-                <w:szCs w:val="24"/>
-                <w:vertAlign w:val="baseline"/>
-                <w:lang w:val="en-US" w:eastAsia="zh-CN"/>
               </w:rPr>
               <w:t>蒋志方，连莉</w:t>
             </w:r>
@@ -567,20 +525,16 @@
           <w:p>
             <w:pPr>
               <w:rPr>
+                <w:rFonts w:ascii="黑体" w:hAnsi="黑体" w:eastAsia="黑体" w:cs="黑体"/>
+                <w:sz w:val="32"/>
+                <w:szCs w:val="32"/>
+              </w:rPr>
+            </w:pPr>
+            <w:r>
+              <w:rPr>
                 <w:rFonts w:hint="eastAsia" w:ascii="黑体" w:hAnsi="黑体" w:eastAsia="黑体" w:cs="黑体"/>
                 <w:sz w:val="32"/>
                 <w:szCs w:val="32"/>
-                <w:vertAlign w:val="baseline"/>
-                <w:lang w:val="en-US" w:eastAsia="zh-CN"/>
-              </w:rPr>
-            </w:pPr>
-            <w:r>
-              <w:rPr>
-                <w:rFonts w:hint="eastAsia" w:ascii="黑体" w:hAnsi="黑体" w:eastAsia="黑体" w:cs="黑体"/>
-                <w:sz w:val="32"/>
-                <w:szCs w:val="32"/>
-                <w:vertAlign w:val="baseline"/>
-                <w:lang w:val="en-US" w:eastAsia="zh-CN"/>
               </w:rPr>
               <w:t>单位</w:t>
             </w:r>
@@ -592,21 +546,17 @@
           </w:tcPr>
           <w:p>
             <w:pPr>
+              <w:rPr>
+                <w:rFonts w:ascii="黑体" w:hAnsi="黑体" w:eastAsia="黑体" w:cs="黑体"/>
+                <w:sz w:val="24"/>
+                <w:szCs w:val="24"/>
+              </w:rPr>
+            </w:pPr>
+            <w:r>
               <w:rPr>
                 <w:rFonts w:hint="eastAsia" w:ascii="黑体" w:hAnsi="黑体" w:eastAsia="黑体" w:cs="黑体"/>
                 <w:sz w:val="24"/>
                 <w:szCs w:val="24"/>
-                <w:vertAlign w:val="baseline"/>
-                <w:lang w:val="en-US" w:eastAsia="zh-CN"/>
-              </w:rPr>
-            </w:pPr>
-            <w:r>
-              <w:rPr>
-                <w:rFonts w:hint="eastAsia" w:ascii="黑体" w:hAnsi="黑体" w:eastAsia="黑体" w:cs="黑体"/>
-                <w:sz w:val="24"/>
-                <w:szCs w:val="24"/>
-                <w:vertAlign w:val="baseline"/>
-                <w:lang w:val="en-US" w:eastAsia="zh-CN"/>
               </w:rPr>
               <w:t>山东大学，领信股份聆心云公司</w:t>
             </w:r>
@@ -614,132 +564,106 @@
         </w:tc>
       </w:tr>
     </w:tbl>
+    <w:p/>
     <w:p>
       <w:pPr>
-        <w:rPr>
-          <w:rFonts w:hint="default"/>
-          <w:lang w:val="en-US" w:eastAsia="zh-CN"/>
+        <w:pStyle w:val="5"/>
+        <w:tabs>
+          <w:tab w:val="right" w:leader="dot" w:pos="8306"/>
+        </w:tabs>
+        <w:jc w:val="center"/>
+        <w:rPr>
+          <w:rFonts w:ascii="黑体" w:hAnsi="黑体" w:eastAsia="黑体" w:cs="黑体"/>
+          <w:b/>
+          <w:bCs/>
+          <w:sz w:val="32"/>
+          <w:szCs w:val="32"/>
         </w:rPr>
       </w:pPr>
     </w:p>
     <w:p>
       <w:pPr>
-        <w:pStyle w:val="3"/>
+        <w:pStyle w:val="5"/>
         <w:tabs>
           <w:tab w:val="right" w:leader="dot" w:pos="8306"/>
         </w:tabs>
-        <w:jc w:val="center"/>
-        <w:rPr>
-          <w:rFonts w:hint="eastAsia" w:ascii="黑体" w:hAnsi="黑体" w:eastAsia="黑体" w:cs="黑体"/>
+        <w:rPr>
+          <w:rFonts w:ascii="黑体" w:hAnsi="黑体" w:eastAsia="黑体" w:cs="黑体"/>
           <w:b/>
           <w:bCs/>
           <w:sz w:val="32"/>
           <w:szCs w:val="32"/>
-          <w:lang w:val="en-US" w:eastAsia="zh-CN"/>
         </w:rPr>
       </w:pPr>
     </w:p>
     <w:p>
       <w:pPr>
-        <w:pStyle w:val="3"/>
-        <w:tabs>
-          <w:tab w:val="right" w:leader="dot" w:pos="8306"/>
-        </w:tabs>
-        <w:jc w:val="both"/>
-        <w:rPr>
-          <w:rFonts w:hint="eastAsia" w:ascii="黑体" w:hAnsi="黑体" w:eastAsia="黑体" w:cs="黑体"/>
+        <w:jc w:val="center"/>
+        <w:rPr>
           <w:b/>
           <w:bCs/>
-          <w:sz w:val="32"/>
-          <w:szCs w:val="32"/>
-          <w:lang w:val="en-US" w:eastAsia="zh-CN"/>
+          <w:sz w:val="44"/>
+          <w:szCs w:val="44"/>
         </w:rPr>
       </w:pPr>
     </w:p>
     <w:p>
       <w:pPr>
-        <w:bidi w:val="0"/>
         <w:jc w:val="center"/>
+        <w:rPr>
+          <w:b/>
+          <w:bCs/>
+          <w:sz w:val="44"/>
+          <w:szCs w:val="44"/>
+        </w:rPr>
+      </w:pPr>
+    </w:p>
+    <w:p>
+      <w:pPr>
+        <w:jc w:val="center"/>
+        <w:rPr>
+          <w:b/>
+          <w:bCs/>
+          <w:sz w:val="44"/>
+          <w:szCs w:val="44"/>
+        </w:rPr>
+      </w:pPr>
+    </w:p>
+    <w:p>
+      <w:pPr>
+        <w:jc w:val="center"/>
+        <w:rPr>
+          <w:b/>
+          <w:bCs/>
+          <w:sz w:val="44"/>
+          <w:szCs w:val="44"/>
+        </w:rPr>
+      </w:pPr>
+    </w:p>
+    <w:p>
+      <w:pPr>
+        <w:jc w:val="center"/>
+        <w:rPr>
+          <w:b/>
+          <w:bCs/>
+          <w:sz w:val="44"/>
+          <w:szCs w:val="44"/>
+        </w:rPr>
+      </w:pPr>
+      <w:r>
         <w:rPr>
           <w:rFonts w:hint="eastAsia"/>
           <w:b/>
           <w:bCs/>
           <w:sz w:val="44"/>
           <w:szCs w:val="44"/>
-          <w:lang w:val="en-US" w:eastAsia="zh-CN"/>
-        </w:rPr>
-      </w:pPr>
+        </w:rPr>
+        <w:t>目录</w:t>
+      </w:r>
     </w:p>
     <w:p>
       <w:pPr>
-        <w:bidi w:val="0"/>
-        <w:jc w:val="center"/>
-        <w:rPr>
-          <w:rFonts w:hint="eastAsia"/>
-          <w:b/>
-          <w:bCs/>
-          <w:sz w:val="44"/>
-          <w:szCs w:val="44"/>
-          <w:lang w:val="en-US" w:eastAsia="zh-CN"/>
-        </w:rPr>
-      </w:pPr>
-    </w:p>
-    <w:p>
-      <w:pPr>
-        <w:bidi w:val="0"/>
-        <w:jc w:val="center"/>
-        <w:rPr>
-          <w:rFonts w:hint="eastAsia"/>
-          <w:b/>
-          <w:bCs/>
-          <w:sz w:val="44"/>
-          <w:szCs w:val="44"/>
-          <w:lang w:val="en-US" w:eastAsia="zh-CN"/>
-        </w:rPr>
-      </w:pPr>
-    </w:p>
-    <w:p>
-      <w:pPr>
-        <w:bidi w:val="0"/>
-        <w:jc w:val="center"/>
-        <w:rPr>
-          <w:rFonts w:hint="eastAsia"/>
-          <w:b/>
-          <w:bCs/>
-          <w:sz w:val="44"/>
-          <w:szCs w:val="44"/>
-          <w:lang w:val="en-US" w:eastAsia="zh-CN"/>
-        </w:rPr>
-      </w:pPr>
-    </w:p>
-    <w:p>
-      <w:pPr>
-        <w:bidi w:val="0"/>
-        <w:jc w:val="center"/>
-        <w:rPr>
-          <w:rFonts w:hint="eastAsia"/>
-          <w:b/>
-          <w:bCs/>
-          <w:sz w:val="44"/>
-          <w:szCs w:val="44"/>
-          <w:lang w:val="en-US" w:eastAsia="zh-CN"/>
-        </w:rPr>
-      </w:pPr>
-      <w:r>
-        <w:rPr>
-          <w:rFonts w:hint="eastAsia"/>
-          <w:b/>
-          <w:bCs/>
-          <w:sz w:val="44"/>
-          <w:szCs w:val="44"/>
-          <w:lang w:val="en-US" w:eastAsia="zh-CN"/>
-        </w:rPr>
-        <w:t>目录</w:t>
-      </w:r>
-    </w:p>
-    <w:p>
-      <w:pPr>
-        <w:pStyle w:val="3"/>
+        <w:pStyle w:val="5"/>
         <w:tabs>
           <w:tab w:val="right" w:leader="dot" w:pos="8306"/>
         </w:tabs>
@@ -756,7 +680,6 @@
           <w:bCs/>
           <w:sz w:val="28"/>
           <w:szCs w:val="28"/>
-          <w:lang w:val="en-US" w:eastAsia="zh-CN"/>
         </w:rPr>
         <w:fldChar w:fldCharType="begin"/>
       </w:r>
@@ -767,7 +690,6 @@
           <w:bCs/>
           <w:sz w:val="28"/>
           <w:szCs w:val="28"/>
-          <w:lang w:val="en-US" w:eastAsia="zh-CN"/>
         </w:rPr>
         <w:instrText xml:space="preserve">TOC \t "标题 2,1" \h \u </w:instrText>
       </w:r>
@@ -778,7 +700,6 @@
           <w:bCs/>
           <w:sz w:val="28"/>
           <w:szCs w:val="28"/>
-          <w:lang w:val="en-US" w:eastAsia="zh-CN"/>
         </w:rPr>
         <w:fldChar w:fldCharType="separate"/>
       </w:r>
@@ -788,7 +709,6 @@
           <w:bCs/>
           <w:sz w:val="28"/>
           <w:szCs w:val="28"/>
-          <w:lang w:val="en-US" w:eastAsia="zh-CN"/>
         </w:rPr>
         <w:fldChar w:fldCharType="begin"/>
       </w:r>
@@ -798,9 +718,8 @@
           <w:bCs/>
           <w:sz w:val="28"/>
           <w:szCs w:val="28"/>
-          <w:lang w:val="en-US" w:eastAsia="zh-CN"/>
-        </w:rPr>
-        <w:instrText xml:space="preserve"> HYPERLINK \l _Toc13190 </w:instrText>
+        </w:rPr>
+        <w:instrText xml:space="preserve"> HYPERLINK \l _Toc26811 </w:instrText>
       </w:r>
       <w:r>
         <w:rPr>
@@ -808,7 +727,6 @@
           <w:bCs/>
           <w:sz w:val="28"/>
           <w:szCs w:val="28"/>
-          <w:lang w:val="en-US" w:eastAsia="zh-CN"/>
         </w:rPr>
         <w:fldChar w:fldCharType="separate"/>
       </w:r>
@@ -842,7 +760,7 @@
           <w:sz w:val="28"/>
           <w:szCs w:val="28"/>
         </w:rPr>
-        <w:instrText xml:space="preserve"> PAGEREF _Toc13190 \h </w:instrText>
+        <w:instrText xml:space="preserve"> PAGEREF _Toc26811 \h </w:instrText>
       </w:r>
       <w:r>
         <w:rPr>
@@ -874,14 +792,13 @@
           <w:bCs/>
           <w:sz w:val="28"/>
           <w:szCs w:val="28"/>
-          <w:lang w:val="en-US" w:eastAsia="zh-CN"/>
         </w:rPr>
         <w:fldChar w:fldCharType="end"/>
       </w:r>
     </w:p>
     <w:p>
       <w:pPr>
-        <w:pStyle w:val="3"/>
+        <w:pStyle w:val="5"/>
         <w:tabs>
           <w:tab w:val="right" w:leader="dot" w:pos="8306"/>
         </w:tabs>
@@ -897,7 +814,6 @@
           <w:bCs/>
           <w:sz w:val="28"/>
           <w:szCs w:val="28"/>
-          <w:lang w:val="en-US" w:eastAsia="zh-CN"/>
         </w:rPr>
         <w:fldChar w:fldCharType="begin"/>
       </w:r>
@@ -907,9 +823,8 @@
           <w:bCs/>
           <w:sz w:val="28"/>
           <w:szCs w:val="28"/>
-          <w:lang w:val="en-US" w:eastAsia="zh-CN"/>
-        </w:rPr>
-        <w:instrText xml:space="preserve"> HYPERLINK \l _Toc561 </w:instrText>
+        </w:rPr>
+        <w:instrText xml:space="preserve"> HYPERLINK \l _Toc31238 </w:instrText>
       </w:r>
       <w:r>
         <w:rPr>
@@ -917,7 +832,6 @@
           <w:bCs/>
           <w:sz w:val="28"/>
           <w:szCs w:val="28"/>
-          <w:lang w:val="en-US" w:eastAsia="zh-CN"/>
         </w:rPr>
         <w:fldChar w:fldCharType="separate"/>
       </w:r>
@@ -926,7 +840,6 @@
           <w:rFonts w:hint="eastAsia" w:ascii="黑体" w:hAnsi="黑体" w:eastAsia="黑体" w:cs="黑体"/>
           <w:sz w:val="28"/>
           <w:szCs w:val="28"/>
-          <w:lang w:val="en-US" w:eastAsia="zh-CN"/>
         </w:rPr>
         <w:t>私信</w:t>
       </w:r>
@@ -952,7 +865,7 @@
           <w:sz w:val="28"/>
           <w:szCs w:val="28"/>
         </w:rPr>
-        <w:instrText xml:space="preserve"> PAGEREF _Toc561 \h </w:instrText>
+        <w:instrText xml:space="preserve"> PAGEREF _Toc31238 \h </w:instrText>
       </w:r>
       <w:r>
         <w:rPr>
@@ -984,14 +897,13 @@
           <w:bCs/>
           <w:sz w:val="28"/>
           <w:szCs w:val="28"/>
-          <w:lang w:val="en-US" w:eastAsia="zh-CN"/>
         </w:rPr>
         <w:fldChar w:fldCharType="end"/>
       </w:r>
     </w:p>
     <w:p>
       <w:pPr>
-        <w:pStyle w:val="3"/>
+        <w:pStyle w:val="5"/>
         <w:tabs>
           <w:tab w:val="right" w:leader="dot" w:pos="8306"/>
         </w:tabs>
@@ -1007,7 +919,6 @@
           <w:bCs/>
           <w:sz w:val="28"/>
           <w:szCs w:val="28"/>
-          <w:lang w:val="en-US" w:eastAsia="zh-CN"/>
         </w:rPr>
         <w:fldChar w:fldCharType="begin"/>
       </w:r>
@@ -1017,9 +928,8 @@
           <w:bCs/>
           <w:sz w:val="28"/>
           <w:szCs w:val="28"/>
-          <w:lang w:val="en-US" w:eastAsia="zh-CN"/>
-        </w:rPr>
-        <w:instrText xml:space="preserve"> HYPERLINK \l _Toc859 </w:instrText>
+        </w:rPr>
+        <w:instrText xml:space="preserve"> HYPERLINK \l _Toc25635 </w:instrText>
       </w:r>
       <w:r>
         <w:rPr>
@@ -1027,7 +937,6 @@
           <w:bCs/>
           <w:sz w:val="28"/>
           <w:szCs w:val="28"/>
-          <w:lang w:val="en-US" w:eastAsia="zh-CN"/>
         </w:rPr>
         <w:fldChar w:fldCharType="separate"/>
       </w:r>
@@ -1036,7 +945,6 @@
           <w:rFonts w:hint="eastAsia" w:ascii="黑体" w:hAnsi="黑体" w:eastAsia="黑体" w:cs="黑体"/>
           <w:sz w:val="28"/>
           <w:szCs w:val="28"/>
-          <w:lang w:val="en-US" w:eastAsia="zh-CN"/>
         </w:rPr>
         <w:t>论坛</w:t>
       </w:r>
@@ -1062,7 +970,7 @@
           <w:sz w:val="28"/>
           <w:szCs w:val="28"/>
         </w:rPr>
-        <w:instrText xml:space="preserve"> PAGEREF _Toc859 \h </w:instrText>
+        <w:instrText xml:space="preserve"> PAGEREF _Toc25635 \h </w:instrText>
       </w:r>
       <w:r>
         <w:rPr>
@@ -1094,7 +1002,111 @@
           <w:bCs/>
           <w:sz w:val="28"/>
           <w:szCs w:val="28"/>
-          <w:lang w:val="en-US" w:eastAsia="zh-CN"/>
+        </w:rPr>
+        <w:fldChar w:fldCharType="end"/>
+      </w:r>
+    </w:p>
+    <w:p>
+      <w:pPr>
+        <w:pStyle w:val="5"/>
+        <w:tabs>
+          <w:tab w:val="right" w:leader="dot" w:pos="8306"/>
+        </w:tabs>
+        <w:rPr>
+          <w:rFonts w:hint="eastAsia" w:ascii="黑体" w:hAnsi="黑体" w:eastAsia="黑体" w:cs="黑体"/>
+          <w:sz w:val="28"/>
+          <w:szCs w:val="28"/>
+        </w:rPr>
+      </w:pPr>
+      <w:r>
+        <w:rPr>
+          <w:rFonts w:hint="eastAsia" w:ascii="黑体" w:hAnsi="黑体" w:eastAsia="黑体" w:cs="黑体"/>
+          <w:bCs/>
+          <w:sz w:val="28"/>
+          <w:szCs w:val="28"/>
+        </w:rPr>
+        <w:fldChar w:fldCharType="begin"/>
+      </w:r>
+      <w:r>
+        <w:rPr>
+          <w:rFonts w:hint="eastAsia" w:ascii="黑体" w:hAnsi="黑体" w:eastAsia="黑体" w:cs="黑体"/>
+          <w:bCs/>
+          <w:sz w:val="28"/>
+          <w:szCs w:val="28"/>
+        </w:rPr>
+        <w:instrText xml:space="preserve"> HYPERLINK \l _Toc14018 </w:instrText>
+      </w:r>
+      <w:r>
+        <w:rPr>
+          <w:rFonts w:hint="eastAsia" w:ascii="黑体" w:hAnsi="黑体" w:eastAsia="黑体" w:cs="黑体"/>
+          <w:bCs/>
+          <w:sz w:val="28"/>
+          <w:szCs w:val="28"/>
+        </w:rPr>
+        <w:fldChar w:fldCharType="separate"/>
+      </w:r>
+      <w:r>
+        <w:rPr>
+          <w:rFonts w:hint="eastAsia" w:ascii="黑体" w:hAnsi="黑体" w:eastAsia="黑体" w:cs="黑体"/>
+          <w:sz w:val="28"/>
+          <w:szCs w:val="28"/>
+        </w:rPr>
+        <w:t>用户关注</w:t>
+      </w:r>
+      <w:r>
+        <w:rPr>
+          <w:rFonts w:hint="eastAsia" w:ascii="黑体" w:hAnsi="黑体" w:eastAsia="黑体" w:cs="黑体"/>
+          <w:sz w:val="28"/>
+          <w:szCs w:val="28"/>
+        </w:rPr>
+        <w:tab/>
+      </w:r>
+      <w:r>
+        <w:rPr>
+          <w:rFonts w:hint="eastAsia" w:ascii="黑体" w:hAnsi="黑体" w:eastAsia="黑体" w:cs="黑体"/>
+          <w:sz w:val="28"/>
+          <w:szCs w:val="28"/>
+        </w:rPr>
+        <w:fldChar w:fldCharType="begin"/>
+      </w:r>
+      <w:r>
+        <w:rPr>
+          <w:rFonts w:hint="eastAsia" w:ascii="黑体" w:hAnsi="黑体" w:eastAsia="黑体" w:cs="黑体"/>
+          <w:sz w:val="28"/>
+          <w:szCs w:val="28"/>
+        </w:rPr>
+        <w:instrText xml:space="preserve"> PAGEREF _Toc14018 \h </w:instrText>
+      </w:r>
+      <w:r>
+        <w:rPr>
+          <w:rFonts w:hint="eastAsia" w:ascii="黑体" w:hAnsi="黑体" w:eastAsia="黑体" w:cs="黑体"/>
+          <w:sz w:val="28"/>
+          <w:szCs w:val="28"/>
+        </w:rPr>
+        <w:fldChar w:fldCharType="separate"/>
+      </w:r>
+      <w:r>
+        <w:rPr>
+          <w:rFonts w:hint="eastAsia" w:ascii="黑体" w:hAnsi="黑体" w:eastAsia="黑体" w:cs="黑体"/>
+          <w:sz w:val="28"/>
+          <w:szCs w:val="28"/>
+        </w:rPr>
+        <w:t>7</w:t>
+      </w:r>
+      <w:r>
+        <w:rPr>
+          <w:rFonts w:hint="eastAsia" w:ascii="黑体" w:hAnsi="黑体" w:eastAsia="黑体" w:cs="黑体"/>
+          <w:sz w:val="28"/>
+          <w:szCs w:val="28"/>
+        </w:rPr>
+        <w:fldChar w:fldCharType="end"/>
+      </w:r>
+      <w:r>
+        <w:rPr>
+          <w:rFonts w:hint="eastAsia" w:ascii="黑体" w:hAnsi="黑体" w:eastAsia="黑体" w:cs="黑体"/>
+          <w:bCs/>
+          <w:sz w:val="28"/>
+          <w:szCs w:val="28"/>
         </w:rPr>
         <w:fldChar w:fldCharType="end"/>
       </w:r>
@@ -1102,10 +1114,6 @@
     <w:p>
       <w:pPr>
         <w:pStyle w:val="2"/>
-        <w:bidi w:val="0"/>
-        <w:rPr>
-          <w:rFonts w:hint="eastAsia"/>
-        </w:rPr>
       </w:pPr>
       <w:r>
         <w:rPr>
@@ -1113,7 +1121,6 @@
           <w:bCs/>
           <w:sz w:val="28"/>
           <w:szCs w:val="28"/>
-          <w:lang w:val="en-US" w:eastAsia="zh-CN"/>
         </w:rPr>
         <w:fldChar w:fldCharType="end"/>
       </w:r>
@@ -1121,108 +1128,61 @@
     <w:p>
       <w:pPr>
         <w:pStyle w:val="2"/>
-        <w:bidi w:val="0"/>
-        <w:rPr>
-          <w:rFonts w:hint="eastAsia"/>
-        </w:rPr>
+      </w:pPr>
+      <w:bookmarkStart w:id="4" w:name="_GoBack"/>
+      <w:bookmarkEnd w:id="4"/>
+    </w:p>
+    <w:p>
+      <w:pPr>
+        <w:pStyle w:val="2"/>
       </w:pPr>
     </w:p>
     <w:p>
       <w:pPr>
         <w:pStyle w:val="2"/>
-        <w:bidi w:val="0"/>
-        <w:rPr>
-          <w:rFonts w:hint="eastAsia"/>
-        </w:rPr>
       </w:pPr>
     </w:p>
     <w:p>
       <w:pPr>
         <w:pStyle w:val="2"/>
-        <w:bidi w:val="0"/>
-        <w:rPr>
-          <w:rFonts w:hint="eastAsia"/>
-        </w:rPr>
-      </w:pPr>
-      <w:bookmarkStart w:id="3" w:name="_GoBack"/>
-      <w:bookmarkEnd w:id="3"/>
-    </w:p>
-    <w:p>
-      <w:pPr>
-        <w:pStyle w:val="2"/>
-        <w:bidi w:val="0"/>
-        <w:rPr>
-          <w:rFonts w:hint="eastAsia"/>
-        </w:rPr>
       </w:pPr>
     </w:p>
     <w:p>
       <w:pPr>
         <w:pStyle w:val="2"/>
-        <w:bidi w:val="0"/>
-        <w:rPr>
-          <w:rFonts w:hint="eastAsia"/>
-        </w:rPr>
       </w:pPr>
     </w:p>
     <w:p>
       <w:pPr>
         <w:pStyle w:val="2"/>
-        <w:bidi w:val="0"/>
-        <w:rPr>
-          <w:rFonts w:hint="eastAsia"/>
-        </w:rPr>
       </w:pPr>
     </w:p>
     <w:p>
       <w:pPr>
         <w:pStyle w:val="2"/>
-        <w:bidi w:val="0"/>
-        <w:rPr>
-          <w:rFonts w:hint="eastAsia"/>
-        </w:rPr>
       </w:pPr>
     </w:p>
     <w:p>
       <w:pPr>
         <w:pStyle w:val="2"/>
-        <w:bidi w:val="0"/>
-        <w:rPr>
-          <w:rFonts w:hint="eastAsia"/>
-        </w:rPr>
       </w:pPr>
     </w:p>
     <w:p>
       <w:pPr>
         <w:pStyle w:val="2"/>
-        <w:bidi w:val="0"/>
-        <w:rPr>
-          <w:rFonts w:hint="eastAsia"/>
-        </w:rPr>
       </w:pPr>
     </w:p>
     <w:p>
       <w:pPr>
         <w:pStyle w:val="2"/>
-        <w:bidi w:val="0"/>
-        <w:rPr>
-          <w:rFonts w:hint="eastAsia"/>
-        </w:rPr>
       </w:pPr>
     </w:p>
-    <w:p>
-      <w:pPr>
-        <w:rPr>
-          <w:rFonts w:hint="eastAsia"/>
-        </w:rPr>
-      </w:pPr>
-    </w:p>
+    <w:p/>
     <w:p>
       <w:pPr>
         <w:pStyle w:val="2"/>
-        <w:bidi w:val="0"/>
       </w:pPr>
-      <w:bookmarkStart w:id="0" w:name="_Toc13190"/>
+      <w:bookmarkStart w:id="0" w:name="_Toc26811"/>
       <w:r>
         <w:rPr>
           <w:rFonts w:hint="eastAsia"/>
@@ -1391,17 +1351,24 @@
           <w:bCs/>
           <w:sz w:val="24"/>
         </w:rPr>
-        <w:t>编辑</w:t>
-      </w:r>
+        <w:t>编辑文创（edit）</w:t>
+      </w:r>
+    </w:p>
+    <w:p>
+      <w:pPr>
+        <w:rPr>
+          <w:b/>
+          <w:bCs/>
+        </w:rPr>
+      </w:pPr>
       <w:r>
         <w:rPr>
           <w:rFonts w:hint="eastAsia" w:ascii="宋体" w:hAnsi="宋体" w:eastAsia="宋体" w:cs="宋体"/>
           <w:b/>
           <w:bCs/>
           <w:sz w:val="24"/>
-          <w:lang w:val="en-US" w:eastAsia="zh-CN"/>
-        </w:rPr>
-        <w:t>文创</w:t>
+        </w:rPr>
+        <w:t>PUT</w:t>
       </w:r>
       <w:r>
         <w:rPr>
@@ -1410,16 +1377,8 @@
           <w:bCs/>
           <w:sz w:val="24"/>
         </w:rPr>
-        <w:t>（edit）</w:t>
-      </w:r>
-    </w:p>
-    <w:p>
-      <w:pPr>
-        <w:rPr>
-          <w:b/>
-          <w:bCs/>
-        </w:rPr>
-      </w:pPr>
+        <w:tab/>
+      </w:r>
       <w:r>
         <w:rPr>
           <w:rFonts w:hint="eastAsia" w:ascii="宋体" w:hAnsi="宋体" w:eastAsia="宋体" w:cs="宋体"/>
@@ -1427,24 +1386,6 @@
           <w:bCs/>
           <w:sz w:val="24"/>
         </w:rPr>
-        <w:t>PUT</w:t>
-      </w:r>
-      <w:r>
-        <w:rPr>
-          <w:rFonts w:hint="eastAsia" w:ascii="宋体" w:hAnsi="宋体" w:eastAsia="宋体" w:cs="宋体"/>
-          <w:b/>
-          <w:bCs/>
-          <w:sz w:val="24"/>
-        </w:rPr>
-        <w:tab/>
-      </w:r>
-      <w:r>
-        <w:rPr>
-          <w:rFonts w:hint="eastAsia" w:ascii="宋体" w:hAnsi="宋体" w:eastAsia="宋体" w:cs="宋体"/>
-          <w:b/>
-          <w:bCs/>
-          <w:sz w:val="24"/>
-        </w:rPr>
         <w:tab/>
       </w:r>
       <w:r>
@@ -1465,7 +1406,7 @@
     </w:p>
     <w:tbl>
       <w:tblPr>
-        <w:tblStyle w:val="5"/>
+        <w:tblStyle w:val="7"/>
         <w:tblW w:w="0" w:type="auto"/>
         <w:tblInd w:w="0" w:type="dxa"/>
         <w:tblBorders>
@@ -1514,7 +1455,7 @@
           <w:p>
             <w:pPr>
               <w:rPr>
-                <w:rFonts w:hint="eastAsia" w:ascii="Times New Roman" w:hAnsi="Times New Roman" w:eastAsia="宋体" w:cs="Times New Roman"/>
+                <w:rFonts w:ascii="Times New Roman" w:hAnsi="Times New Roman" w:eastAsia="宋体" w:cs="Times New Roman"/>
                 <w:kern w:val="0"/>
                 <w:sz w:val="20"/>
                 <w:szCs w:val="20"/>
@@ -1538,7 +1479,7 @@
           <w:p>
             <w:pPr>
               <w:rPr>
-                <w:rFonts w:hint="eastAsia" w:ascii="Times New Roman" w:hAnsi="Times New Roman" w:eastAsia="宋体" w:cs="Times New Roman"/>
+                <w:rFonts w:ascii="Times New Roman" w:hAnsi="Times New Roman" w:eastAsia="宋体" w:cs="Times New Roman"/>
                 <w:kern w:val="0"/>
                 <w:sz w:val="20"/>
                 <w:szCs w:val="20"/>
@@ -1562,7 +1503,7 @@
           <w:p>
             <w:pPr>
               <w:rPr>
-                <w:rFonts w:hint="eastAsia" w:ascii="Times New Roman" w:hAnsi="Times New Roman" w:eastAsia="宋体" w:cs="Times New Roman"/>
+                <w:rFonts w:ascii="Times New Roman" w:hAnsi="Times New Roman" w:eastAsia="宋体" w:cs="Times New Roman"/>
                 <w:kern w:val="0"/>
                 <w:sz w:val="20"/>
                 <w:szCs w:val="20"/>
@@ -1586,7 +1527,7 @@
           <w:p>
             <w:pPr>
               <w:rPr>
-                <w:rFonts w:hint="eastAsia" w:ascii="Times New Roman" w:hAnsi="Times New Roman" w:eastAsia="宋体" w:cs="Times New Roman"/>
+                <w:rFonts w:ascii="Times New Roman" w:hAnsi="Times New Roman" w:eastAsia="宋体" w:cs="Times New Roman"/>
                 <w:kern w:val="0"/>
                 <w:sz w:val="20"/>
                 <w:szCs w:val="20"/>
@@ -1621,6 +1562,9 @@
             <w:right w:w="108" w:type="dxa"/>
           </w:tblCellMar>
         </w:tblPrEx>
+        <w:trPr>
+          <w:trHeight w:val="90" w:hRule="atLeast"/>
+        </w:trPr>
         <w:tc>
           <w:tcPr>
             <w:tcW w:w="1778" w:type="dxa"/>
@@ -1628,18 +1572,20 @@
           <w:p>
             <w:pPr>
               <w:rPr>
-                <w:rFonts w:hint="eastAsia" w:ascii="Times New Roman" w:hAnsi="Times New Roman" w:eastAsia="宋体" w:cs="Times New Roman"/>
-                <w:kern w:val="0"/>
-                <w:sz w:val="20"/>
-                <w:szCs w:val="20"/>
-              </w:rPr>
-            </w:pPr>
-            <w:r>
-              <w:rPr>
-                <w:rFonts w:hint="eastAsia" w:ascii="Times New Roman" w:hAnsi="Times New Roman" w:eastAsia="宋体" w:cs="Times New Roman"/>
-                <w:kern w:val="0"/>
-                <w:sz w:val="20"/>
-                <w:szCs w:val="20"/>
+                <w:rFonts w:ascii="Times New Roman" w:hAnsi="Times New Roman" w:eastAsia="宋体" w:cs="Times New Roman"/>
+                <w:kern w:val="0"/>
+                <w:sz w:val="20"/>
+                <w:szCs w:val="20"/>
+                <w:highlight w:val="yellow"/>
+              </w:rPr>
+            </w:pPr>
+            <w:r>
+              <w:rPr>
+                <w:rFonts w:hint="eastAsia" w:ascii="Times New Roman" w:hAnsi="Times New Roman" w:eastAsia="宋体" w:cs="Times New Roman"/>
+                <w:kern w:val="0"/>
+                <w:sz w:val="20"/>
+                <w:szCs w:val="20"/>
+                <w:highlight w:val="yellow"/>
               </w:rPr>
               <w:t>id</w:t>
             </w:r>
@@ -1652,18 +1598,20 @@
           <w:p>
             <w:pPr>
               <w:rPr>
-                <w:rFonts w:hint="eastAsia" w:ascii="Times New Roman" w:hAnsi="Times New Roman" w:eastAsia="宋体" w:cs="Times New Roman"/>
-                <w:kern w:val="0"/>
-                <w:sz w:val="20"/>
-                <w:szCs w:val="20"/>
-              </w:rPr>
-            </w:pPr>
-            <w:r>
-              <w:rPr>
-                <w:rFonts w:hint="eastAsia" w:ascii="Times New Roman" w:hAnsi="Times New Roman" w:eastAsia="宋体" w:cs="Times New Roman"/>
-                <w:kern w:val="0"/>
-                <w:sz w:val="20"/>
-                <w:szCs w:val="20"/>
+                <w:rFonts w:ascii="Times New Roman" w:hAnsi="Times New Roman" w:eastAsia="宋体" w:cs="Times New Roman"/>
+                <w:kern w:val="0"/>
+                <w:sz w:val="20"/>
+                <w:szCs w:val="20"/>
+                <w:highlight w:val="yellow"/>
+              </w:rPr>
+            </w:pPr>
+            <w:r>
+              <w:rPr>
+                <w:rFonts w:hint="eastAsia" w:ascii="Times New Roman" w:hAnsi="Times New Roman" w:eastAsia="宋体" w:cs="Times New Roman"/>
+                <w:kern w:val="0"/>
+                <w:sz w:val="20"/>
+                <w:szCs w:val="20"/>
+                <w:highlight w:val="yellow"/>
               </w:rPr>
               <w:t>int</w:t>
             </w:r>
@@ -1676,20 +1624,22 @@
           <w:p>
             <w:pPr>
               <w:rPr>
-                <w:rFonts w:hint="eastAsia" w:ascii="Times New Roman" w:hAnsi="Times New Roman" w:eastAsia="宋体" w:cs="Times New Roman"/>
-                <w:kern w:val="0"/>
-                <w:sz w:val="20"/>
-                <w:szCs w:val="20"/>
-              </w:rPr>
-            </w:pPr>
-            <w:r>
-              <w:rPr>
-                <w:rFonts w:hint="eastAsia" w:ascii="Times New Roman" w:hAnsi="Times New Roman" w:eastAsia="宋体" w:cs="Times New Roman"/>
-                <w:kern w:val="0"/>
-                <w:sz w:val="20"/>
-                <w:szCs w:val="20"/>
-              </w:rPr>
-              <w:t>选填</w:t>
+                <w:rFonts w:ascii="Times New Roman" w:hAnsi="Times New Roman" w:eastAsia="宋体" w:cs="Times New Roman"/>
+                <w:kern w:val="0"/>
+                <w:sz w:val="20"/>
+                <w:szCs w:val="20"/>
+                <w:highlight w:val="yellow"/>
+              </w:rPr>
+            </w:pPr>
+            <w:r>
+              <w:rPr>
+                <w:rFonts w:hint="eastAsia" w:ascii="Times New Roman" w:hAnsi="Times New Roman" w:eastAsia="宋体" w:cs="Times New Roman"/>
+                <w:kern w:val="0"/>
+                <w:sz w:val="20"/>
+                <w:szCs w:val="20"/>
+                <w:highlight w:val="yellow"/>
+              </w:rPr>
+              <w:t>必填</w:t>
             </w:r>
           </w:p>
         </w:tc>
@@ -1704,14 +1654,16 @@
                 <w:kern w:val="0"/>
                 <w:sz w:val="20"/>
                 <w:szCs w:val="20"/>
-              </w:rPr>
-            </w:pPr>
-            <w:r>
-              <w:rPr>
-                <w:rFonts w:ascii="Times New Roman" w:hAnsi="Times New Roman" w:eastAsia="宋体" w:cs="Times New Roman"/>
-                <w:kern w:val="0"/>
-                <w:sz w:val="20"/>
-                <w:szCs w:val="20"/>
+                <w:highlight w:val="yellow"/>
+              </w:rPr>
+            </w:pPr>
+            <w:r>
+              <w:rPr>
+                <w:rFonts w:ascii="Times New Roman" w:hAnsi="Times New Roman" w:eastAsia="宋体" w:cs="Times New Roman"/>
+                <w:kern w:val="0"/>
+                <w:sz w:val="20"/>
+                <w:szCs w:val="20"/>
+                <w:highlight w:val="yellow"/>
               </w:rPr>
               <w:t>I</w:t>
             </w:r>
@@ -1721,6 +1673,7 @@
                 <w:kern w:val="0"/>
                 <w:sz w:val="20"/>
                 <w:szCs w:val="20"/>
+                <w:highlight w:val="yellow"/>
               </w:rPr>
               <w:t>d</w:t>
             </w:r>
@@ -1773,7 +1726,7 @@
                 <w:sz w:val="20"/>
                 <w:szCs w:val="20"/>
               </w:rPr>
-              <w:t>_id</w:t>
+              <w:t>Id</w:t>
             </w:r>
           </w:p>
         </w:tc>
@@ -1784,7 +1737,7 @@
           <w:p>
             <w:pPr>
               <w:rPr>
-                <w:rFonts w:hint="eastAsia" w:ascii="Times New Roman" w:hAnsi="Times New Roman" w:eastAsia="宋体" w:cs="Times New Roman"/>
+                <w:rFonts w:ascii="Times New Roman" w:hAnsi="Times New Roman" w:eastAsia="宋体" w:cs="Times New Roman"/>
                 <w:kern w:val="0"/>
                 <w:sz w:val="20"/>
                 <w:szCs w:val="20"/>
@@ -1808,7 +1761,7 @@
           <w:p>
             <w:pPr>
               <w:rPr>
-                <w:rFonts w:hint="eastAsia" w:ascii="Times New Roman" w:hAnsi="Times New Roman" w:eastAsia="宋体" w:cs="Times New Roman"/>
+                <w:rFonts w:ascii="Times New Roman" w:hAnsi="Times New Roman" w:eastAsia="宋体" w:cs="Times New Roman"/>
                 <w:kern w:val="0"/>
                 <w:sz w:val="20"/>
                 <w:szCs w:val="20"/>
@@ -1896,25 +1849,7 @@
                 <w:sz w:val="20"/>
                 <w:szCs w:val="20"/>
               </w:rPr>
-              <w:t>ser</w:t>
-            </w:r>
-            <w:r>
-              <w:rPr>
-                <w:rFonts w:ascii="Times New Roman" w:hAnsi="Times New Roman" w:eastAsia="宋体" w:cs="Times New Roman"/>
-                <w:kern w:val="0"/>
-                <w:sz w:val="20"/>
-                <w:szCs w:val="20"/>
-              </w:rPr>
-              <w:t>_</w:t>
-            </w:r>
-            <w:r>
-              <w:rPr>
-                <w:rFonts w:hint="eastAsia" w:ascii="Times New Roman" w:hAnsi="Times New Roman" w:eastAsia="宋体" w:cs="Times New Roman"/>
-                <w:kern w:val="0"/>
-                <w:sz w:val="20"/>
-                <w:szCs w:val="20"/>
-              </w:rPr>
-              <w:t>id</w:t>
+              <w:t>serId</w:t>
             </w:r>
           </w:p>
         </w:tc>
@@ -1925,7 +1860,7 @@
           <w:p>
             <w:pPr>
               <w:rPr>
-                <w:rFonts w:hint="eastAsia" w:ascii="Times New Roman" w:hAnsi="Times New Roman" w:eastAsia="宋体" w:cs="Times New Roman"/>
+                <w:rFonts w:ascii="Times New Roman" w:hAnsi="Times New Roman" w:eastAsia="宋体" w:cs="Times New Roman"/>
                 <w:kern w:val="0"/>
                 <w:sz w:val="20"/>
                 <w:szCs w:val="20"/>
@@ -1958,7 +1893,7 @@
           <w:p>
             <w:pPr>
               <w:rPr>
-                <w:rFonts w:hint="eastAsia" w:ascii="Times New Roman" w:hAnsi="Times New Roman" w:eastAsia="宋体" w:cs="Times New Roman"/>
+                <w:rFonts w:ascii="Times New Roman" w:hAnsi="Times New Roman" w:eastAsia="宋体" w:cs="Times New Roman"/>
                 <w:kern w:val="0"/>
                 <w:sz w:val="20"/>
                 <w:szCs w:val="20"/>
@@ -1982,7 +1917,7 @@
           <w:p>
             <w:pPr>
               <w:rPr>
-                <w:rFonts w:hint="eastAsia" w:ascii="Times New Roman" w:hAnsi="Times New Roman" w:eastAsia="宋体" w:cs="Times New Roman"/>
+                <w:rFonts w:ascii="Times New Roman" w:hAnsi="Times New Roman" w:eastAsia="宋体" w:cs="Times New Roman"/>
                 <w:kern w:val="0"/>
                 <w:sz w:val="20"/>
                 <w:szCs w:val="20"/>
@@ -2017,6 +1952,9 @@
             <w:right w:w="108" w:type="dxa"/>
           </w:tblCellMar>
         </w:tblPrEx>
+        <w:trPr>
+          <w:trHeight w:val="90" w:hRule="atLeast"/>
+        </w:trPr>
         <w:tc>
           <w:tcPr>
             <w:tcW w:w="1778" w:type="dxa"/>
@@ -2073,7 +2011,7 @@
           <w:p>
             <w:pPr>
               <w:rPr>
-                <w:rFonts w:hint="eastAsia" w:ascii="Times New Roman" w:hAnsi="Times New Roman" w:eastAsia="宋体" w:cs="Times New Roman"/>
+                <w:rFonts w:ascii="Times New Roman" w:hAnsi="Times New Roman" w:eastAsia="宋体" w:cs="Times New Roman"/>
                 <w:kern w:val="0"/>
                 <w:sz w:val="20"/>
                 <w:szCs w:val="20"/>
@@ -2187,7 +2125,7 @@
           <w:p>
             <w:pPr>
               <w:rPr>
-                <w:rFonts w:hint="eastAsia" w:ascii="Times New Roman" w:hAnsi="Times New Roman" w:eastAsia="宋体" w:cs="Times New Roman"/>
+                <w:rFonts w:ascii="Times New Roman" w:hAnsi="Times New Roman" w:eastAsia="宋体" w:cs="Times New Roman"/>
                 <w:kern w:val="0"/>
                 <w:sz w:val="20"/>
                 <w:szCs w:val="20"/>
@@ -2211,7 +2149,7 @@
           <w:p>
             <w:pPr>
               <w:rPr>
-                <w:rFonts w:hint="eastAsia" w:ascii="Times New Roman" w:hAnsi="Times New Roman" w:eastAsia="宋体" w:cs="Times New Roman"/>
+                <w:rFonts w:ascii="Times New Roman" w:hAnsi="Times New Roman" w:eastAsia="宋体" w:cs="Times New Roman"/>
                 <w:kern w:val="0"/>
                 <w:sz w:val="20"/>
                 <w:szCs w:val="20"/>
@@ -2363,7 +2301,7 @@
           <w:p>
             <w:pPr>
               <w:rPr>
-                <w:rFonts w:hint="eastAsia" w:ascii="Times New Roman" w:hAnsi="Times New Roman" w:eastAsia="宋体" w:cs="Times New Roman"/>
+                <w:rFonts w:ascii="Times New Roman" w:hAnsi="Times New Roman" w:eastAsia="宋体" w:cs="Times New Roman"/>
                 <w:kern w:val="0"/>
                 <w:sz w:val="20"/>
                 <w:szCs w:val="20"/>
@@ -2418,7 +2356,25 @@
                 <w:sz w:val="20"/>
                 <w:szCs w:val="20"/>
               </w:rPr>
-              <w:t>isPrivate</w:t>
+              <w:t>is</w:t>
+            </w:r>
+            <w:r>
+              <w:rPr>
+                <w:rFonts w:hint="eastAsia" w:ascii="Times New Roman" w:hAnsi="Times New Roman" w:eastAsia="宋体" w:cs="Times New Roman"/>
+                <w:kern w:val="0"/>
+                <w:sz w:val="20"/>
+                <w:szCs w:val="20"/>
+              </w:rPr>
+              <w:t>p</w:t>
+            </w:r>
+            <w:r>
+              <w:rPr>
+                <w:rFonts w:ascii="Times New Roman" w:hAnsi="Times New Roman" w:eastAsia="宋体" w:cs="Times New Roman"/>
+                <w:kern w:val="0"/>
+                <w:sz w:val="20"/>
+                <w:szCs w:val="20"/>
+              </w:rPr>
+              <w:t>rivate</w:t>
             </w:r>
           </w:p>
         </w:tc>
@@ -2908,59 +2864,38 @@
           <w:sz w:val="24"/>
           <w:szCs w:val="32"/>
         </w:rPr>
-        <w:t>添加</w:t>
-      </w:r>
+        <w:t>添加文创信息（add）</w:t>
+      </w:r>
+    </w:p>
+    <w:p>
+      <w:pPr>
+        <w:rPr>
+          <w:b/>
+          <w:bCs/>
+        </w:rPr>
+      </w:pPr>
       <w:r>
         <w:rPr>
           <w:rFonts w:hint="eastAsia"/>
           <w:b/>
           <w:bCs/>
-          <w:sz w:val="24"/>
-          <w:szCs w:val="32"/>
-          <w:lang w:val="en-US" w:eastAsia="zh-CN"/>
-        </w:rPr>
-        <w:t>文创</w:t>
+        </w:rPr>
+        <w:t>POST</w:t>
       </w:r>
       <w:r>
         <w:rPr>
           <w:rFonts w:hint="eastAsia"/>
           <w:b/>
           <w:bCs/>
-          <w:sz w:val="24"/>
-          <w:szCs w:val="32"/>
-        </w:rPr>
-        <w:t>信息（add）</w:t>
-      </w:r>
-    </w:p>
-    <w:p>
-      <w:pPr>
-        <w:rPr>
-          <w:b/>
-          <w:bCs/>
-        </w:rPr>
-      </w:pPr>
+        </w:rPr>
+        <w:tab/>
+      </w:r>
       <w:r>
         <w:rPr>
           <w:rFonts w:hint="eastAsia"/>
           <w:b/>
           <w:bCs/>
         </w:rPr>
-        <w:t>POST</w:t>
-      </w:r>
-      <w:r>
-        <w:rPr>
-          <w:rFonts w:hint="eastAsia"/>
-          <w:b/>
-          <w:bCs/>
-        </w:rPr>
-        <w:tab/>
-      </w:r>
-      <w:r>
-        <w:rPr>
-          <w:rFonts w:hint="eastAsia"/>
-          <w:b/>
-          <w:bCs/>
-        </w:rPr>
         <w:t>/system/ sand</w:t>
       </w:r>
       <w:r>
@@ -2973,7 +2908,7 @@
     </w:p>
     <w:tbl>
       <w:tblPr>
-        <w:tblStyle w:val="5"/>
+        <w:tblStyle w:val="7"/>
         <w:tblW w:w="0" w:type="auto"/>
         <w:tblInd w:w="0" w:type="dxa"/>
         <w:tblBorders>
@@ -3022,7 +2957,7 @@
           <w:p>
             <w:pPr>
               <w:rPr>
-                <w:rFonts w:hint="eastAsia" w:ascii="Times New Roman" w:hAnsi="Times New Roman" w:eastAsia="宋体" w:cs="Times New Roman"/>
+                <w:rFonts w:ascii="Times New Roman" w:hAnsi="Times New Roman" w:eastAsia="宋体" w:cs="Times New Roman"/>
                 <w:kern w:val="0"/>
                 <w:sz w:val="20"/>
                 <w:szCs w:val="20"/>
@@ -3046,7 +2981,7 @@
           <w:p>
             <w:pPr>
               <w:rPr>
-                <w:rFonts w:hint="eastAsia" w:ascii="Times New Roman" w:hAnsi="Times New Roman" w:eastAsia="宋体" w:cs="Times New Roman"/>
+                <w:rFonts w:ascii="Times New Roman" w:hAnsi="Times New Roman" w:eastAsia="宋体" w:cs="Times New Roman"/>
                 <w:kern w:val="0"/>
                 <w:sz w:val="20"/>
                 <w:szCs w:val="20"/>
@@ -3070,7 +3005,7 @@
           <w:p>
             <w:pPr>
               <w:rPr>
-                <w:rFonts w:hint="eastAsia" w:ascii="Times New Roman" w:hAnsi="Times New Roman" w:eastAsia="宋体" w:cs="Times New Roman"/>
+                <w:rFonts w:ascii="Times New Roman" w:hAnsi="Times New Roman" w:eastAsia="宋体" w:cs="Times New Roman"/>
                 <w:kern w:val="0"/>
                 <w:sz w:val="20"/>
                 <w:szCs w:val="20"/>
@@ -3094,7 +3029,7 @@
           <w:p>
             <w:pPr>
               <w:rPr>
-                <w:rFonts w:hint="eastAsia" w:ascii="Times New Roman" w:hAnsi="Times New Roman" w:eastAsia="宋体" w:cs="Times New Roman"/>
+                <w:rFonts w:ascii="Times New Roman" w:hAnsi="Times New Roman" w:eastAsia="宋体" w:cs="Times New Roman"/>
                 <w:kern w:val="0"/>
                 <w:sz w:val="20"/>
                 <w:szCs w:val="20"/>
@@ -3136,15 +3071,17 @@
           <w:p>
             <w:pPr>
               <w:rPr>
-                <w:rFonts w:hint="eastAsia" w:ascii="Times New Roman" w:hAnsi="Times New Roman" w:eastAsia="宋体" w:cs="Times New Roman"/>
-                <w:kern w:val="0"/>
-                <w:sz w:val="20"/>
-                <w:szCs w:val="20"/>
-              </w:rPr>
-            </w:pPr>
-            <w:r>
-              <w:rPr>
-                <w:rFonts w:hint="eastAsia" w:ascii="Times New Roman" w:hAnsi="Times New Roman" w:eastAsia="宋体" w:cs="Times New Roman"/>
+                <w:rFonts w:ascii="Times New Roman" w:hAnsi="Times New Roman" w:eastAsia="宋体" w:cs="Times New Roman"/>
+                <w:color w:val="FF0000"/>
+                <w:kern w:val="0"/>
+                <w:sz w:val="20"/>
+                <w:szCs w:val="20"/>
+              </w:rPr>
+            </w:pPr>
+            <w:r>
+              <w:rPr>
+                <w:rFonts w:hint="eastAsia" w:ascii="Times New Roman" w:hAnsi="Times New Roman" w:eastAsia="宋体" w:cs="Times New Roman"/>
+                <w:color w:val="FF0000"/>
                 <w:kern w:val="0"/>
                 <w:sz w:val="20"/>
                 <w:szCs w:val="20"/>
@@ -3160,15 +3097,17 @@
           <w:p>
             <w:pPr>
               <w:rPr>
-                <w:rFonts w:hint="eastAsia" w:ascii="Times New Roman" w:hAnsi="Times New Roman" w:eastAsia="宋体" w:cs="Times New Roman"/>
-                <w:kern w:val="0"/>
-                <w:sz w:val="20"/>
-                <w:szCs w:val="20"/>
-              </w:rPr>
-            </w:pPr>
-            <w:r>
-              <w:rPr>
-                <w:rFonts w:hint="eastAsia" w:ascii="Times New Roman" w:hAnsi="Times New Roman" w:eastAsia="宋体" w:cs="Times New Roman"/>
+                <w:rFonts w:ascii="Times New Roman" w:hAnsi="Times New Roman" w:eastAsia="宋体" w:cs="Times New Roman"/>
+                <w:color w:val="FF0000"/>
+                <w:kern w:val="0"/>
+                <w:sz w:val="20"/>
+                <w:szCs w:val="20"/>
+              </w:rPr>
+            </w:pPr>
+            <w:r>
+              <w:rPr>
+                <w:rFonts w:hint="eastAsia" w:ascii="Times New Roman" w:hAnsi="Times New Roman" w:eastAsia="宋体" w:cs="Times New Roman"/>
+                <w:color w:val="FF0000"/>
                 <w:kern w:val="0"/>
                 <w:sz w:val="20"/>
                 <w:szCs w:val="20"/>
@@ -3184,20 +3123,22 @@
           <w:p>
             <w:pPr>
               <w:rPr>
-                <w:rFonts w:hint="eastAsia" w:ascii="Times New Roman" w:hAnsi="Times New Roman" w:eastAsia="宋体" w:cs="Times New Roman"/>
-                <w:kern w:val="0"/>
-                <w:sz w:val="20"/>
-                <w:szCs w:val="20"/>
-              </w:rPr>
-            </w:pPr>
-            <w:r>
-              <w:rPr>
-                <w:rFonts w:hint="eastAsia" w:ascii="Times New Roman" w:hAnsi="Times New Roman" w:eastAsia="宋体" w:cs="Times New Roman"/>
-                <w:kern w:val="0"/>
-                <w:sz w:val="20"/>
-                <w:szCs w:val="20"/>
-              </w:rPr>
-              <w:t>必填</w:t>
+                <w:rFonts w:ascii="Times New Roman" w:hAnsi="Times New Roman" w:eastAsia="宋体" w:cs="Times New Roman"/>
+                <w:color w:val="FF0000"/>
+                <w:kern w:val="0"/>
+                <w:sz w:val="20"/>
+                <w:szCs w:val="20"/>
+              </w:rPr>
+            </w:pPr>
+            <w:r>
+              <w:rPr>
+                <w:rFonts w:hint="eastAsia" w:ascii="Times New Roman" w:hAnsi="Times New Roman" w:eastAsia="宋体" w:cs="Times New Roman"/>
+                <w:color w:val="FF0000"/>
+                <w:kern w:val="0"/>
+                <w:sz w:val="20"/>
+                <w:szCs w:val="20"/>
+              </w:rPr>
+              <w:t>不填</w:t>
             </w:r>
           </w:p>
         </w:tc>
@@ -3209,14 +3150,16 @@
             <w:pPr>
               <w:rPr>
                 <w:rFonts w:ascii="Times New Roman" w:hAnsi="Times New Roman" w:eastAsia="宋体" w:cs="Times New Roman"/>
-                <w:kern w:val="0"/>
-                <w:sz w:val="20"/>
-                <w:szCs w:val="20"/>
-              </w:rPr>
-            </w:pPr>
-            <w:r>
-              <w:rPr>
-                <w:rFonts w:ascii="Times New Roman" w:hAnsi="Times New Roman" w:eastAsia="宋体" w:cs="Times New Roman"/>
+                <w:color w:val="FF0000"/>
+                <w:kern w:val="0"/>
+                <w:sz w:val="20"/>
+                <w:szCs w:val="20"/>
+              </w:rPr>
+            </w:pPr>
+            <w:r>
+              <w:rPr>
+                <w:rFonts w:ascii="Times New Roman" w:hAnsi="Times New Roman" w:eastAsia="宋体" w:cs="Times New Roman"/>
+                <w:color w:val="FF0000"/>
                 <w:kern w:val="0"/>
                 <w:sz w:val="20"/>
                 <w:szCs w:val="20"/>
@@ -3226,6 +3169,7 @@
             <w:r>
               <w:rPr>
                 <w:rFonts w:hint="eastAsia" w:ascii="Times New Roman" w:hAnsi="Times New Roman" w:eastAsia="宋体" w:cs="Times New Roman"/>
+                <w:color w:val="FF0000"/>
                 <w:kern w:val="0"/>
                 <w:sz w:val="20"/>
                 <w:szCs w:val="20"/>
@@ -3263,14 +3207,16 @@
                 <w:kern w:val="0"/>
                 <w:sz w:val="20"/>
                 <w:szCs w:val="20"/>
-              </w:rPr>
-            </w:pPr>
-            <w:r>
-              <w:rPr>
-                <w:rFonts w:ascii="Times New Roman" w:hAnsi="Times New Roman" w:eastAsia="宋体" w:cs="Times New Roman"/>
-                <w:kern w:val="0"/>
-                <w:sz w:val="20"/>
-                <w:szCs w:val="20"/>
+                <w:highlight w:val="yellow"/>
+              </w:rPr>
+            </w:pPr>
+            <w:r>
+              <w:rPr>
+                <w:rFonts w:ascii="Times New Roman" w:hAnsi="Times New Roman" w:eastAsia="宋体" w:cs="Times New Roman"/>
+                <w:kern w:val="0"/>
+                <w:sz w:val="20"/>
+                <w:szCs w:val="20"/>
+                <w:highlight w:val="yellow"/>
               </w:rPr>
               <w:t>sand</w:t>
             </w:r>
@@ -3280,8 +3226,9 @@
                 <w:kern w:val="0"/>
                 <w:sz w:val="20"/>
                 <w:szCs w:val="20"/>
-              </w:rPr>
-              <w:t>_id</w:t>
+                <w:highlight w:val="yellow"/>
+              </w:rPr>
+              <w:t>Id</w:t>
             </w:r>
           </w:p>
         </w:tc>
@@ -3292,18 +3239,20 @@
           <w:p>
             <w:pPr>
               <w:rPr>
-                <w:rFonts w:hint="eastAsia" w:ascii="Times New Roman" w:hAnsi="Times New Roman" w:eastAsia="宋体" w:cs="Times New Roman"/>
-                <w:kern w:val="0"/>
-                <w:sz w:val="20"/>
-                <w:szCs w:val="20"/>
-              </w:rPr>
-            </w:pPr>
-            <w:r>
-              <w:rPr>
-                <w:rFonts w:hint="eastAsia" w:ascii="Times New Roman" w:hAnsi="Times New Roman" w:eastAsia="宋体" w:cs="Times New Roman"/>
-                <w:kern w:val="0"/>
-                <w:sz w:val="20"/>
-                <w:szCs w:val="20"/>
+                <w:rFonts w:ascii="Times New Roman" w:hAnsi="Times New Roman" w:eastAsia="宋体" w:cs="Times New Roman"/>
+                <w:kern w:val="0"/>
+                <w:sz w:val="20"/>
+                <w:szCs w:val="20"/>
+                <w:highlight w:val="yellow"/>
+              </w:rPr>
+            </w:pPr>
+            <w:r>
+              <w:rPr>
+                <w:rFonts w:hint="eastAsia" w:ascii="Times New Roman" w:hAnsi="Times New Roman" w:eastAsia="宋体" w:cs="Times New Roman"/>
+                <w:kern w:val="0"/>
+                <w:sz w:val="20"/>
+                <w:szCs w:val="20"/>
+                <w:highlight w:val="yellow"/>
               </w:rPr>
               <w:t>int</w:t>
             </w:r>
@@ -3316,18 +3265,20 @@
           <w:p>
             <w:pPr>
               <w:rPr>
-                <w:rFonts w:hint="eastAsia" w:ascii="Times New Roman" w:hAnsi="Times New Roman" w:eastAsia="宋体" w:cs="Times New Roman"/>
-                <w:kern w:val="0"/>
-                <w:sz w:val="20"/>
-                <w:szCs w:val="20"/>
-              </w:rPr>
-            </w:pPr>
-            <w:r>
-              <w:rPr>
-                <w:rFonts w:hint="eastAsia" w:ascii="Times New Roman" w:hAnsi="Times New Roman" w:eastAsia="宋体" w:cs="Times New Roman"/>
-                <w:kern w:val="0"/>
-                <w:sz w:val="20"/>
-                <w:szCs w:val="20"/>
+                <w:rFonts w:ascii="Times New Roman" w:hAnsi="Times New Roman" w:eastAsia="宋体" w:cs="Times New Roman"/>
+                <w:kern w:val="0"/>
+                <w:sz w:val="20"/>
+                <w:szCs w:val="20"/>
+                <w:highlight w:val="yellow"/>
+              </w:rPr>
+            </w:pPr>
+            <w:r>
+              <w:rPr>
+                <w:rFonts w:hint="eastAsia" w:ascii="Times New Roman" w:hAnsi="Times New Roman" w:eastAsia="宋体" w:cs="Times New Roman"/>
+                <w:kern w:val="0"/>
+                <w:sz w:val="20"/>
+                <w:szCs w:val="20"/>
+                <w:highlight w:val="yellow"/>
               </w:rPr>
               <w:t>必填</w:t>
             </w:r>
@@ -3344,14 +3295,16 @@
                 <w:kern w:val="0"/>
                 <w:sz w:val="20"/>
                 <w:szCs w:val="20"/>
-              </w:rPr>
-            </w:pPr>
-            <w:r>
-              <w:rPr>
-                <w:rFonts w:hint="eastAsia" w:ascii="Times New Roman" w:hAnsi="Times New Roman" w:eastAsia="宋体" w:cs="Times New Roman"/>
-                <w:kern w:val="0"/>
-                <w:sz w:val="20"/>
-                <w:szCs w:val="20"/>
+                <w:highlight w:val="yellow"/>
+              </w:rPr>
+            </w:pPr>
+            <w:r>
+              <w:rPr>
+                <w:rFonts w:hint="eastAsia" w:ascii="Times New Roman" w:hAnsi="Times New Roman" w:eastAsia="宋体" w:cs="Times New Roman"/>
+                <w:kern w:val="0"/>
+                <w:sz w:val="20"/>
+                <w:szCs w:val="20"/>
+                <w:highlight w:val="yellow"/>
               </w:rPr>
               <w:t>沙盘id</w:t>
             </w:r>
@@ -3386,14 +3339,16 @@
                 <w:kern w:val="0"/>
                 <w:sz w:val="20"/>
                 <w:szCs w:val="20"/>
-              </w:rPr>
-            </w:pPr>
-            <w:r>
-              <w:rPr>
-                <w:rFonts w:ascii="Times New Roman" w:hAnsi="Times New Roman" w:eastAsia="宋体" w:cs="Times New Roman"/>
-                <w:kern w:val="0"/>
-                <w:sz w:val="20"/>
-                <w:szCs w:val="20"/>
+                <w:highlight w:val="yellow"/>
+              </w:rPr>
+            </w:pPr>
+            <w:r>
+              <w:rPr>
+                <w:rFonts w:ascii="Times New Roman" w:hAnsi="Times New Roman" w:eastAsia="宋体" w:cs="Times New Roman"/>
+                <w:kern w:val="0"/>
+                <w:sz w:val="20"/>
+                <w:szCs w:val="20"/>
+                <w:highlight w:val="yellow"/>
               </w:rPr>
               <w:t>u</w:t>
             </w:r>
@@ -3403,26 +3358,9 @@
                 <w:kern w:val="0"/>
                 <w:sz w:val="20"/>
                 <w:szCs w:val="20"/>
-              </w:rPr>
-              <w:t>ser</w:t>
-            </w:r>
-            <w:r>
-              <w:rPr>
-                <w:rFonts w:ascii="Times New Roman" w:hAnsi="Times New Roman" w:eastAsia="宋体" w:cs="Times New Roman"/>
-                <w:kern w:val="0"/>
-                <w:sz w:val="20"/>
-                <w:szCs w:val="20"/>
-              </w:rPr>
-              <w:t>_</w:t>
-            </w:r>
-            <w:r>
-              <w:rPr>
-                <w:rFonts w:hint="eastAsia" w:ascii="Times New Roman" w:hAnsi="Times New Roman" w:eastAsia="宋体" w:cs="Times New Roman"/>
-                <w:kern w:val="0"/>
-                <w:sz w:val="20"/>
-                <w:szCs w:val="20"/>
-              </w:rPr>
-              <w:t>id</w:t>
+                <w:highlight w:val="yellow"/>
+              </w:rPr>
+              <w:t>serId</w:t>
             </w:r>
           </w:p>
         </w:tc>
@@ -3433,18 +3371,20 @@
           <w:p>
             <w:pPr>
               <w:rPr>
-                <w:rFonts w:hint="eastAsia" w:ascii="Times New Roman" w:hAnsi="Times New Roman" w:eastAsia="宋体" w:cs="Times New Roman"/>
-                <w:kern w:val="0"/>
-                <w:sz w:val="20"/>
-                <w:szCs w:val="20"/>
-              </w:rPr>
-            </w:pPr>
-            <w:r>
-              <w:rPr>
-                <w:rFonts w:hint="eastAsia" w:ascii="Times New Roman" w:hAnsi="Times New Roman" w:eastAsia="宋体" w:cs="Times New Roman"/>
-                <w:kern w:val="0"/>
-                <w:sz w:val="20"/>
-                <w:szCs w:val="20"/>
+                <w:rFonts w:ascii="Times New Roman" w:hAnsi="Times New Roman" w:eastAsia="宋体" w:cs="Times New Roman"/>
+                <w:kern w:val="0"/>
+                <w:sz w:val="20"/>
+                <w:szCs w:val="20"/>
+                <w:highlight w:val="yellow"/>
+              </w:rPr>
+            </w:pPr>
+            <w:r>
+              <w:rPr>
+                <w:rFonts w:hint="eastAsia" w:ascii="Times New Roman" w:hAnsi="Times New Roman" w:eastAsia="宋体" w:cs="Times New Roman"/>
+                <w:kern w:val="0"/>
+                <w:sz w:val="20"/>
+                <w:szCs w:val="20"/>
+                <w:highlight w:val="yellow"/>
               </w:rPr>
               <w:t>i</w:t>
             </w:r>
@@ -3454,6 +3394,7 @@
                 <w:kern w:val="0"/>
                 <w:sz w:val="20"/>
                 <w:szCs w:val="20"/>
+                <w:highlight w:val="yellow"/>
               </w:rPr>
               <w:t>nt</w:t>
             </w:r>
@@ -3466,18 +3407,20 @@
           <w:p>
             <w:pPr>
               <w:rPr>
-                <w:rFonts w:hint="eastAsia" w:ascii="Times New Roman" w:hAnsi="Times New Roman" w:eastAsia="宋体" w:cs="Times New Roman"/>
-                <w:kern w:val="0"/>
-                <w:sz w:val="20"/>
-                <w:szCs w:val="20"/>
-              </w:rPr>
-            </w:pPr>
-            <w:r>
-              <w:rPr>
-                <w:rFonts w:hint="eastAsia" w:ascii="Times New Roman" w:hAnsi="Times New Roman" w:eastAsia="宋体" w:cs="Times New Roman"/>
-                <w:kern w:val="0"/>
-                <w:sz w:val="20"/>
-                <w:szCs w:val="20"/>
+                <w:rFonts w:ascii="Times New Roman" w:hAnsi="Times New Roman" w:eastAsia="宋体" w:cs="Times New Roman"/>
+                <w:kern w:val="0"/>
+                <w:sz w:val="20"/>
+                <w:szCs w:val="20"/>
+                <w:highlight w:val="yellow"/>
+              </w:rPr>
+            </w:pPr>
+            <w:r>
+              <w:rPr>
+                <w:rFonts w:hint="eastAsia" w:ascii="Times New Roman" w:hAnsi="Times New Roman" w:eastAsia="宋体" w:cs="Times New Roman"/>
+                <w:kern w:val="0"/>
+                <w:sz w:val="20"/>
+                <w:szCs w:val="20"/>
+                <w:highlight w:val="yellow"/>
               </w:rPr>
               <w:t>必填</w:t>
             </w:r>
@@ -3490,18 +3433,20 @@
           <w:p>
             <w:pPr>
               <w:rPr>
-                <w:rFonts w:hint="eastAsia" w:ascii="Times New Roman" w:hAnsi="Times New Roman" w:eastAsia="宋体" w:cs="Times New Roman"/>
-                <w:kern w:val="0"/>
-                <w:sz w:val="20"/>
-                <w:szCs w:val="20"/>
-              </w:rPr>
-            </w:pPr>
-            <w:r>
-              <w:rPr>
-                <w:rFonts w:hint="eastAsia" w:ascii="Times New Roman" w:hAnsi="Times New Roman" w:eastAsia="宋体" w:cs="Times New Roman"/>
-                <w:kern w:val="0"/>
-                <w:sz w:val="20"/>
-                <w:szCs w:val="20"/>
+                <w:rFonts w:ascii="Times New Roman" w:hAnsi="Times New Roman" w:eastAsia="宋体" w:cs="Times New Roman"/>
+                <w:kern w:val="0"/>
+                <w:sz w:val="20"/>
+                <w:szCs w:val="20"/>
+                <w:highlight w:val="yellow"/>
+              </w:rPr>
+            </w:pPr>
+            <w:r>
+              <w:rPr>
+                <w:rFonts w:hint="eastAsia" w:ascii="Times New Roman" w:hAnsi="Times New Roman" w:eastAsia="宋体" w:cs="Times New Roman"/>
+                <w:kern w:val="0"/>
+                <w:sz w:val="20"/>
+                <w:szCs w:val="20"/>
+                <w:highlight w:val="yellow"/>
               </w:rPr>
               <w:t>用户id</w:t>
             </w:r>
@@ -3581,7 +3526,7 @@
           <w:p>
             <w:pPr>
               <w:rPr>
-                <w:rFonts w:hint="eastAsia" w:ascii="Times New Roman" w:hAnsi="Times New Roman" w:eastAsia="宋体" w:cs="Times New Roman"/>
+                <w:rFonts w:ascii="Times New Roman" w:hAnsi="Times New Roman" w:eastAsia="宋体" w:cs="Times New Roman"/>
                 <w:kern w:val="0"/>
                 <w:sz w:val="20"/>
                 <w:szCs w:val="20"/>
@@ -3695,20 +3640,20 @@
           <w:p>
             <w:pPr>
               <w:rPr>
-                <w:rFonts w:hint="eastAsia" w:ascii="Times New Roman" w:hAnsi="Times New Roman" w:eastAsia="宋体" w:cs="Times New Roman"/>
-                <w:kern w:val="0"/>
-                <w:sz w:val="20"/>
-                <w:szCs w:val="20"/>
-              </w:rPr>
-            </w:pPr>
-            <w:r>
-              <w:rPr>
-                <w:rFonts w:hint="eastAsia" w:ascii="Times New Roman" w:hAnsi="Times New Roman" w:eastAsia="宋体" w:cs="Times New Roman"/>
-                <w:kern w:val="0"/>
-                <w:sz w:val="20"/>
-                <w:szCs w:val="20"/>
-              </w:rPr>
-              <w:t>选填</w:t>
+                <w:rFonts w:ascii="Times New Roman" w:hAnsi="Times New Roman" w:eastAsia="宋体" w:cs="Times New Roman"/>
+                <w:kern w:val="0"/>
+                <w:sz w:val="20"/>
+                <w:szCs w:val="20"/>
+              </w:rPr>
+            </w:pPr>
+            <w:r>
+              <w:rPr>
+                <w:rFonts w:hint="eastAsia" w:ascii="Times New Roman" w:hAnsi="Times New Roman" w:eastAsia="宋体" w:cs="Times New Roman"/>
+                <w:kern w:val="0"/>
+                <w:sz w:val="20"/>
+                <w:szCs w:val="20"/>
+              </w:rPr>
+              <w:t>选填（这是文创内容）</w:t>
             </w:r>
           </w:p>
         </w:tc>
@@ -3719,7 +3664,7 @@
           <w:p>
             <w:pPr>
               <w:rPr>
-                <w:rFonts w:hint="eastAsia" w:ascii="Times New Roman" w:hAnsi="Times New Roman" w:eastAsia="宋体" w:cs="Times New Roman"/>
+                <w:rFonts w:ascii="Times New Roman" w:hAnsi="Times New Roman" w:eastAsia="宋体" w:cs="Times New Roman"/>
                 <w:kern w:val="0"/>
                 <w:sz w:val="20"/>
                 <w:szCs w:val="20"/>
@@ -3765,14 +3710,16 @@
                 <w:kern w:val="0"/>
                 <w:sz w:val="20"/>
                 <w:szCs w:val="20"/>
-              </w:rPr>
-            </w:pPr>
-            <w:r>
-              <w:rPr>
-                <w:rFonts w:ascii="Times New Roman" w:hAnsi="Times New Roman" w:eastAsia="宋体" w:cs="Times New Roman"/>
-                <w:kern w:val="0"/>
-                <w:sz w:val="20"/>
-                <w:szCs w:val="20"/>
+                <w:highlight w:val="yellow"/>
+              </w:rPr>
+            </w:pPr>
+            <w:r>
+              <w:rPr>
+                <w:rFonts w:ascii="Times New Roman" w:hAnsi="Times New Roman" w:eastAsia="宋体" w:cs="Times New Roman"/>
+                <w:kern w:val="0"/>
+                <w:sz w:val="20"/>
+                <w:szCs w:val="20"/>
+                <w:highlight w:val="yellow"/>
               </w:rPr>
               <w:t>published</w:t>
             </w:r>
@@ -3789,14 +3736,16 @@
                 <w:kern w:val="0"/>
                 <w:sz w:val="20"/>
                 <w:szCs w:val="20"/>
-              </w:rPr>
-            </w:pPr>
-            <w:r>
-              <w:rPr>
-                <w:rFonts w:ascii="Times New Roman" w:hAnsi="Times New Roman" w:eastAsia="宋体" w:cs="Times New Roman"/>
-                <w:kern w:val="0"/>
-                <w:sz w:val="20"/>
-                <w:szCs w:val="20"/>
+                <w:highlight w:val="yellow"/>
+              </w:rPr>
+            </w:pPr>
+            <w:r>
+              <w:rPr>
+                <w:rFonts w:ascii="Times New Roman" w:hAnsi="Times New Roman" w:eastAsia="宋体" w:cs="Times New Roman"/>
+                <w:kern w:val="0"/>
+                <w:sz w:val="20"/>
+                <w:szCs w:val="20"/>
+                <w:highlight w:val="yellow"/>
               </w:rPr>
               <w:t>int</w:t>
             </w:r>
@@ -3813,14 +3762,16 @@
                 <w:kern w:val="0"/>
                 <w:sz w:val="20"/>
                 <w:szCs w:val="20"/>
-              </w:rPr>
-            </w:pPr>
-            <w:r>
-              <w:rPr>
-                <w:rFonts w:hint="eastAsia" w:ascii="Times New Roman" w:hAnsi="Times New Roman" w:eastAsia="宋体" w:cs="Times New Roman"/>
-                <w:kern w:val="0"/>
-                <w:sz w:val="20"/>
-                <w:szCs w:val="20"/>
+                <w:highlight w:val="yellow"/>
+              </w:rPr>
+            </w:pPr>
+            <w:r>
+              <w:rPr>
+                <w:rFonts w:hint="eastAsia" w:ascii="Times New Roman" w:hAnsi="Times New Roman" w:eastAsia="宋体" w:cs="Times New Roman"/>
+                <w:kern w:val="0"/>
+                <w:sz w:val="20"/>
+                <w:szCs w:val="20"/>
+                <w:highlight w:val="yellow"/>
               </w:rPr>
               <w:t>必填</w:t>
             </w:r>
@@ -3837,14 +3788,16 @@
                 <w:kern w:val="0"/>
                 <w:sz w:val="20"/>
                 <w:szCs w:val="20"/>
-              </w:rPr>
-            </w:pPr>
-            <w:r>
-              <w:rPr>
-                <w:rFonts w:hint="eastAsia" w:ascii="Times New Roman" w:hAnsi="Times New Roman" w:eastAsia="宋体" w:cs="Times New Roman"/>
-                <w:kern w:val="0"/>
-                <w:sz w:val="20"/>
-                <w:szCs w:val="20"/>
+                <w:highlight w:val="yellow"/>
+              </w:rPr>
+            </w:pPr>
+            <w:r>
+              <w:rPr>
+                <w:rFonts w:hint="eastAsia" w:ascii="Times New Roman" w:hAnsi="Times New Roman" w:eastAsia="宋体" w:cs="Times New Roman"/>
+                <w:kern w:val="0"/>
+                <w:sz w:val="20"/>
+                <w:szCs w:val="20"/>
+                <w:highlight w:val="yellow"/>
               </w:rPr>
               <w:t>是否发布</w:t>
             </w:r>
@@ -3856,14 +3809,16 @@
                 <w:kern w:val="0"/>
                 <w:sz w:val="20"/>
                 <w:szCs w:val="20"/>
-              </w:rPr>
-            </w:pPr>
-            <w:r>
-              <w:rPr>
-                <w:rFonts w:ascii="Times New Roman" w:hAnsi="Times New Roman" w:eastAsia="宋体" w:cs="Times New Roman"/>
-                <w:kern w:val="0"/>
-                <w:sz w:val="20"/>
-                <w:szCs w:val="20"/>
+                <w:highlight w:val="yellow"/>
+              </w:rPr>
+            </w:pPr>
+            <w:r>
+              <w:rPr>
+                <w:rFonts w:ascii="Times New Roman" w:hAnsi="Times New Roman" w:eastAsia="宋体" w:cs="Times New Roman"/>
+                <w:kern w:val="0"/>
+                <w:sz w:val="20"/>
+                <w:szCs w:val="20"/>
+                <w:highlight w:val="yellow"/>
               </w:rPr>
               <w:t xml:space="preserve">0 表示未发布 </w:t>
             </w:r>
@@ -3871,18 +3826,20 @@
           <w:p>
             <w:pPr>
               <w:rPr>
-                <w:rFonts w:hint="eastAsia" w:ascii="Times New Roman" w:hAnsi="Times New Roman" w:eastAsia="宋体" w:cs="Times New Roman"/>
-                <w:kern w:val="0"/>
-                <w:sz w:val="20"/>
-                <w:szCs w:val="20"/>
-              </w:rPr>
-            </w:pPr>
-            <w:r>
-              <w:rPr>
-                <w:rFonts w:ascii="Times New Roman" w:hAnsi="Times New Roman" w:eastAsia="宋体" w:cs="Times New Roman"/>
-                <w:kern w:val="0"/>
-                <w:sz w:val="20"/>
-                <w:szCs w:val="20"/>
+                <w:rFonts w:ascii="Times New Roman" w:hAnsi="Times New Roman" w:eastAsia="宋体" w:cs="Times New Roman"/>
+                <w:kern w:val="0"/>
+                <w:sz w:val="20"/>
+                <w:szCs w:val="20"/>
+                <w:highlight w:val="yellow"/>
+              </w:rPr>
+            </w:pPr>
+            <w:r>
+              <w:rPr>
+                <w:rFonts w:ascii="Times New Roman" w:hAnsi="Times New Roman" w:eastAsia="宋体" w:cs="Times New Roman"/>
+                <w:kern w:val="0"/>
+                <w:sz w:val="20"/>
+                <w:szCs w:val="20"/>
+                <w:highlight w:val="yellow"/>
               </w:rPr>
               <w:t>1表示已发布</w:t>
             </w:r>
@@ -3917,16 +3874,38 @@
                 <w:kern w:val="0"/>
                 <w:sz w:val="20"/>
                 <w:szCs w:val="20"/>
-              </w:rPr>
-            </w:pPr>
-            <w:r>
-              <w:rPr>
-                <w:rFonts w:ascii="Times New Roman" w:hAnsi="Times New Roman" w:eastAsia="宋体" w:cs="Times New Roman"/>
-                <w:kern w:val="0"/>
-                <w:sz w:val="20"/>
-                <w:szCs w:val="20"/>
-              </w:rPr>
-              <w:t>isPrivate</w:t>
+                <w:highlight w:val="yellow"/>
+              </w:rPr>
+            </w:pPr>
+            <w:r>
+              <w:rPr>
+                <w:rFonts w:ascii="Times New Roman" w:hAnsi="Times New Roman" w:eastAsia="宋体" w:cs="Times New Roman"/>
+                <w:kern w:val="0"/>
+                <w:sz w:val="20"/>
+                <w:szCs w:val="20"/>
+                <w:highlight w:val="yellow"/>
+              </w:rPr>
+              <w:t>is</w:t>
+            </w:r>
+            <w:r>
+              <w:rPr>
+                <w:rFonts w:hint="eastAsia" w:ascii="Times New Roman" w:hAnsi="Times New Roman" w:eastAsia="宋体" w:cs="Times New Roman"/>
+                <w:kern w:val="0"/>
+                <w:sz w:val="20"/>
+                <w:szCs w:val="20"/>
+                <w:highlight w:val="yellow"/>
+              </w:rPr>
+              <w:t>p</w:t>
+            </w:r>
+            <w:r>
+              <w:rPr>
+                <w:rFonts w:ascii="Times New Roman" w:hAnsi="Times New Roman" w:eastAsia="宋体" w:cs="Times New Roman"/>
+                <w:kern w:val="0"/>
+                <w:sz w:val="20"/>
+                <w:szCs w:val="20"/>
+                <w:highlight w:val="yellow"/>
+              </w:rPr>
+              <w:t>rivate</w:t>
             </w:r>
           </w:p>
         </w:tc>
@@ -3941,14 +3920,16 @@
                 <w:kern w:val="0"/>
                 <w:sz w:val="20"/>
                 <w:szCs w:val="20"/>
-              </w:rPr>
-            </w:pPr>
-            <w:r>
-              <w:rPr>
-                <w:rFonts w:ascii="Times New Roman" w:hAnsi="Times New Roman" w:eastAsia="宋体" w:cs="Times New Roman"/>
-                <w:kern w:val="0"/>
-                <w:sz w:val="20"/>
-                <w:szCs w:val="20"/>
+                <w:highlight w:val="yellow"/>
+              </w:rPr>
+            </w:pPr>
+            <w:r>
+              <w:rPr>
+                <w:rFonts w:ascii="Times New Roman" w:hAnsi="Times New Roman" w:eastAsia="宋体" w:cs="Times New Roman"/>
+                <w:kern w:val="0"/>
+                <w:sz w:val="20"/>
+                <w:szCs w:val="20"/>
+                <w:highlight w:val="yellow"/>
               </w:rPr>
               <w:t>int</w:t>
             </w:r>
@@ -3965,14 +3946,16 @@
                 <w:kern w:val="0"/>
                 <w:sz w:val="20"/>
                 <w:szCs w:val="20"/>
-              </w:rPr>
-            </w:pPr>
-            <w:r>
-              <w:rPr>
-                <w:rFonts w:hint="eastAsia" w:ascii="Times New Roman" w:hAnsi="Times New Roman" w:eastAsia="宋体" w:cs="Times New Roman"/>
-                <w:kern w:val="0"/>
-                <w:sz w:val="20"/>
-                <w:szCs w:val="20"/>
+                <w:highlight w:val="yellow"/>
+              </w:rPr>
+            </w:pPr>
+            <w:r>
+              <w:rPr>
+                <w:rFonts w:hint="eastAsia" w:ascii="Times New Roman" w:hAnsi="Times New Roman" w:eastAsia="宋体" w:cs="Times New Roman"/>
+                <w:kern w:val="0"/>
+                <w:sz w:val="20"/>
+                <w:szCs w:val="20"/>
+                <w:highlight w:val="yellow"/>
               </w:rPr>
               <w:t>必填</w:t>
             </w:r>
@@ -3989,14 +3972,16 @@
                 <w:kern w:val="0"/>
                 <w:sz w:val="20"/>
                 <w:szCs w:val="20"/>
-              </w:rPr>
-            </w:pPr>
-            <w:r>
-              <w:rPr>
-                <w:rFonts w:hint="eastAsia" w:ascii="Times New Roman" w:hAnsi="Times New Roman" w:eastAsia="宋体" w:cs="Times New Roman"/>
-                <w:kern w:val="0"/>
-                <w:sz w:val="20"/>
-                <w:szCs w:val="20"/>
+                <w:highlight w:val="yellow"/>
+              </w:rPr>
+            </w:pPr>
+            <w:r>
+              <w:rPr>
+                <w:rFonts w:hint="eastAsia" w:ascii="Times New Roman" w:hAnsi="Times New Roman" w:eastAsia="宋体" w:cs="Times New Roman"/>
+                <w:kern w:val="0"/>
+                <w:sz w:val="20"/>
+                <w:szCs w:val="20"/>
+                <w:highlight w:val="yellow"/>
               </w:rPr>
               <w:t>是否私密</w:t>
             </w:r>
@@ -4006,6 +3991,7 @@
                 <w:kern w:val="0"/>
                 <w:sz w:val="20"/>
                 <w:szCs w:val="20"/>
+                <w:highlight w:val="yellow"/>
               </w:rPr>
               <w:t xml:space="preserve"> </w:t>
             </w:r>
@@ -4017,14 +4003,16 @@
                 <w:kern w:val="0"/>
                 <w:sz w:val="20"/>
                 <w:szCs w:val="20"/>
-              </w:rPr>
-            </w:pPr>
-            <w:r>
-              <w:rPr>
-                <w:rFonts w:ascii="Times New Roman" w:hAnsi="Times New Roman" w:eastAsia="宋体" w:cs="Times New Roman"/>
-                <w:kern w:val="0"/>
-                <w:sz w:val="20"/>
-                <w:szCs w:val="20"/>
+                <w:highlight w:val="yellow"/>
+              </w:rPr>
+            </w:pPr>
+            <w:r>
+              <w:rPr>
+                <w:rFonts w:ascii="Times New Roman" w:hAnsi="Times New Roman" w:eastAsia="宋体" w:cs="Times New Roman"/>
+                <w:kern w:val="0"/>
+                <w:sz w:val="20"/>
+                <w:szCs w:val="20"/>
+                <w:highlight w:val="yellow"/>
               </w:rPr>
               <w:t xml:space="preserve">0 表示私密 </w:t>
             </w:r>
@@ -4036,14 +4024,16 @@
                 <w:kern w:val="0"/>
                 <w:sz w:val="20"/>
                 <w:szCs w:val="20"/>
-              </w:rPr>
-            </w:pPr>
-            <w:r>
-              <w:rPr>
-                <w:rFonts w:ascii="Times New Roman" w:hAnsi="Times New Roman" w:eastAsia="宋体" w:cs="Times New Roman"/>
-                <w:kern w:val="0"/>
-                <w:sz w:val="20"/>
-                <w:szCs w:val="20"/>
+                <w:highlight w:val="yellow"/>
+              </w:rPr>
+            </w:pPr>
+            <w:r>
+              <w:rPr>
+                <w:rFonts w:ascii="Times New Roman" w:hAnsi="Times New Roman" w:eastAsia="宋体" w:cs="Times New Roman"/>
+                <w:kern w:val="0"/>
+                <w:sz w:val="20"/>
+                <w:szCs w:val="20"/>
+                <w:highlight w:val="yellow"/>
               </w:rPr>
               <w:t>1表示不私密</w:t>
             </w:r>
@@ -4416,51 +4406,60 @@
           <w:sz w:val="24"/>
           <w:szCs w:val="32"/>
         </w:rPr>
-        <w:t>删除</w:t>
-      </w:r>
+        <w:t>删除文创（remove）</w:t>
+      </w:r>
+    </w:p>
+    <w:p>
+      <w:pPr>
+        <w:rPr>
+          <w:b/>
+          <w:bCs/>
+        </w:rPr>
+      </w:pPr>
       <w:r>
         <w:rPr>
           <w:rFonts w:hint="eastAsia"/>
           <w:b/>
           <w:bCs/>
-          <w:sz w:val="24"/>
-          <w:szCs w:val="32"/>
-          <w:lang w:val="en-US" w:eastAsia="zh-CN"/>
-        </w:rPr>
-        <w:t>文创</w:t>
+        </w:rPr>
+        <w:t>DELETE  /system/</w:t>
+      </w:r>
+      <w:r>
+        <w:rPr>
+          <w:b/>
+          <w:bCs/>
+        </w:rPr>
+        <w:t>sand_text</w:t>
       </w:r>
       <w:r>
         <w:rPr>
           <w:rFonts w:hint="eastAsia"/>
           <w:b/>
           <w:bCs/>
-          <w:sz w:val="24"/>
-          <w:szCs w:val="32"/>
-        </w:rPr>
-        <w:t>（remove）</w:t>
-      </w:r>
-    </w:p>
-    <w:p>
-      <w:pPr>
+        </w:rPr>
+        <w:t>/{id</w:t>
+      </w:r>
+      <w:r>
         <w:rPr>
           <w:b/>
           <w:bCs/>
         </w:rPr>
-      </w:pPr>
+        <w:t>s</w:t>
+      </w:r>
       <w:r>
         <w:rPr>
           <w:rFonts w:hint="eastAsia"/>
           <w:b/>
           <w:bCs/>
         </w:rPr>
-        <w:t>DELETE  /system/</w:t>
+        <w:t>}</w:t>
       </w:r>
       <w:r>
         <w:rPr>
           <w:b/>
           <w:bCs/>
         </w:rPr>
-        <w:t>sand_text</w:t>
+        <w:t xml:space="preserve"> </w:t>
       </w:r>
       <w:r>
         <w:rPr>
@@ -4468,36 +4467,6 @@
           <w:b/>
           <w:bCs/>
         </w:rPr>
-        <w:t>/{id</w:t>
-      </w:r>
-      <w:r>
-        <w:rPr>
-          <w:b/>
-          <w:bCs/>
-        </w:rPr>
-        <w:t>s</w:t>
-      </w:r>
-      <w:r>
-        <w:rPr>
-          <w:rFonts w:hint="eastAsia"/>
-          <w:b/>
-          <w:bCs/>
-        </w:rPr>
-        <w:t>}</w:t>
-      </w:r>
-      <w:r>
-        <w:rPr>
-          <w:b/>
-          <w:bCs/>
-        </w:rPr>
-        <w:t xml:space="preserve"> </w:t>
-      </w:r>
-      <w:r>
-        <w:rPr>
-          <w:rFonts w:hint="eastAsia"/>
-          <w:b/>
-          <w:bCs/>
-        </w:rPr>
         <w:t>这个ids是沙盘的id的数组，不是sand</w:t>
       </w:r>
       <w:r>
@@ -4510,7 +4479,7 @@
     </w:p>
     <w:tbl>
       <w:tblPr>
-        <w:tblStyle w:val="5"/>
+        <w:tblStyle w:val="7"/>
         <w:tblW w:w="0" w:type="auto"/>
         <w:tblInd w:w="0" w:type="dxa"/>
         <w:tblBorders>
@@ -4777,88 +4746,70 @@
           <w:sz w:val="24"/>
           <w:szCs w:val="32"/>
         </w:rPr>
-        <w:t>查询</w:t>
+        <w:t>查询文创表 选择下面的参数</w:t>
+      </w:r>
+    </w:p>
+    <w:p>
+      <w:pPr>
+        <w:rPr>
+          <w:rFonts w:hint="eastAsia"/>
+        </w:rPr>
+      </w:pPr>
+      <w:r>
+        <w:rPr>
+          <w:b/>
+          <w:bCs/>
+        </w:rPr>
+        <w:t>PUT</w:t>
       </w:r>
       <w:r>
         <w:rPr>
           <w:rFonts w:hint="eastAsia"/>
           <w:b/>
           <w:bCs/>
-          <w:sz w:val="24"/>
-          <w:szCs w:val="32"/>
-          <w:lang w:val="en-US" w:eastAsia="zh-CN"/>
-        </w:rPr>
-        <w:t>文创</w:t>
+        </w:rPr>
+        <w:tab/>
       </w:r>
       <w:r>
         <w:rPr>
           <w:rFonts w:hint="eastAsia"/>
           <w:b/>
           <w:bCs/>
-          <w:sz w:val="24"/>
-          <w:szCs w:val="32"/>
-        </w:rPr>
-        <w:t>表 选择下面的参数</w:t>
-      </w:r>
-    </w:p>
-    <w:p>
-      <w:pPr>
+        </w:rPr>
+        <w:t>/system/</w:t>
+      </w:r>
+      <w:r>
         <w:rPr>
           <w:b/>
           <w:bCs/>
         </w:rPr>
-      </w:pPr>
+        <w:t>sand_text</w:t>
+      </w:r>
       <w:r>
         <w:rPr>
           <w:rFonts w:hint="eastAsia"/>
           <w:b/>
           <w:bCs/>
         </w:rPr>
-        <w:t>GET</w:t>
-      </w:r>
-      <w:r>
-        <w:rPr>
-          <w:rFonts w:hint="eastAsia"/>
+        <w:t>/</w:t>
+      </w:r>
+      <w:r>
+        <w:rPr>
           <w:b/>
           <w:bCs/>
         </w:rPr>
-        <w:tab/>
+        <w:t>getInfo</w:t>
       </w:r>
       <w:r>
         <w:rPr>
           <w:rFonts w:hint="eastAsia"/>
-          <w:b/>
-          <w:bCs/>
-        </w:rPr>
-        <w:tab/>
-      </w:r>
-      <w:r>
-        <w:rPr>
-          <w:rFonts w:hint="eastAsia"/>
-          <w:b/>
-          <w:bCs/>
-        </w:rPr>
-        <w:t>/system/</w:t>
-      </w:r>
-      <w:r>
-        <w:rPr>
-          <w:b/>
-          <w:bCs/>
-        </w:rPr>
-        <w:t>sand_text</w:t>
-      </w:r>
-      <w:r>
-        <w:rPr>
-          <w:rFonts w:hint="eastAsia"/>
-          <w:b/>
-          <w:bCs/>
-        </w:rPr>
-        <w:t>/list</w:t>
+        </w:rPr>
+        <w:t>（多传一个参数，多一个条件）</w:t>
       </w:r>
     </w:p>
     <w:tbl>
       <w:tblPr>
-        <w:tblStyle w:val="5"/>
+        <w:tblStyle w:val="7"/>
         <w:tblW w:w="0" w:type="auto"/>
         <w:tblInd w:w="0" w:type="dxa"/>
         <w:tblBorders>
@@ -4907,7 +4858,7 @@
           <w:p>
             <w:pPr>
               <w:rPr>
-                <w:rFonts w:hint="eastAsia" w:ascii="Times New Roman" w:hAnsi="Times New Roman" w:eastAsia="宋体" w:cs="Times New Roman"/>
+                <w:rFonts w:ascii="Times New Roman" w:hAnsi="Times New Roman" w:eastAsia="宋体" w:cs="Times New Roman"/>
                 <w:kern w:val="0"/>
                 <w:sz w:val="20"/>
                 <w:szCs w:val="20"/>
@@ -4931,7 +4882,7 @@
           <w:p>
             <w:pPr>
               <w:rPr>
-                <w:rFonts w:hint="eastAsia" w:ascii="Times New Roman" w:hAnsi="Times New Roman" w:eastAsia="宋体" w:cs="Times New Roman"/>
+                <w:rFonts w:ascii="Times New Roman" w:hAnsi="Times New Roman" w:eastAsia="宋体" w:cs="Times New Roman"/>
                 <w:kern w:val="0"/>
                 <w:sz w:val="20"/>
                 <w:szCs w:val="20"/>
@@ -4955,7 +4906,7 @@
           <w:p>
             <w:pPr>
               <w:rPr>
-                <w:rFonts w:hint="eastAsia" w:ascii="Times New Roman" w:hAnsi="Times New Roman" w:eastAsia="宋体" w:cs="Times New Roman"/>
+                <w:rFonts w:ascii="Times New Roman" w:hAnsi="Times New Roman" w:eastAsia="宋体" w:cs="Times New Roman"/>
                 <w:kern w:val="0"/>
                 <w:sz w:val="20"/>
                 <w:szCs w:val="20"/>
@@ -4979,7 +4930,7 @@
           <w:p>
             <w:pPr>
               <w:rPr>
-                <w:rFonts w:hint="eastAsia" w:ascii="Times New Roman" w:hAnsi="Times New Roman" w:eastAsia="宋体" w:cs="Times New Roman"/>
+                <w:rFonts w:ascii="Times New Roman" w:hAnsi="Times New Roman" w:eastAsia="宋体" w:cs="Times New Roman"/>
                 <w:kern w:val="0"/>
                 <w:sz w:val="20"/>
                 <w:szCs w:val="20"/>
@@ -5021,7 +4972,7 @@
           <w:p>
             <w:pPr>
               <w:rPr>
-                <w:rFonts w:hint="eastAsia" w:ascii="Times New Roman" w:hAnsi="Times New Roman" w:eastAsia="宋体" w:cs="Times New Roman"/>
+                <w:rFonts w:ascii="Times New Roman" w:hAnsi="Times New Roman" w:eastAsia="宋体" w:cs="Times New Roman"/>
                 <w:kern w:val="0"/>
                 <w:sz w:val="20"/>
                 <w:szCs w:val="20"/>
@@ -5045,7 +4996,7 @@
           <w:p>
             <w:pPr>
               <w:rPr>
-                <w:rFonts w:hint="eastAsia" w:ascii="Times New Roman" w:hAnsi="Times New Roman" w:eastAsia="宋体" w:cs="Times New Roman"/>
+                <w:rFonts w:ascii="Times New Roman" w:hAnsi="Times New Roman" w:eastAsia="宋体" w:cs="Times New Roman"/>
                 <w:kern w:val="0"/>
                 <w:sz w:val="20"/>
                 <w:szCs w:val="20"/>
@@ -5069,7 +5020,7 @@
           <w:p>
             <w:pPr>
               <w:rPr>
-                <w:rFonts w:hint="eastAsia" w:ascii="Times New Roman" w:hAnsi="Times New Roman" w:eastAsia="宋体" w:cs="Times New Roman"/>
+                <w:rFonts w:ascii="Times New Roman" w:hAnsi="Times New Roman" w:eastAsia="宋体" w:cs="Times New Roman"/>
                 <w:kern w:val="0"/>
                 <w:sz w:val="20"/>
                 <w:szCs w:val="20"/>
@@ -5177,7 +5128,7 @@
           <w:p>
             <w:pPr>
               <w:rPr>
-                <w:rFonts w:hint="eastAsia" w:ascii="Times New Roman" w:hAnsi="Times New Roman" w:eastAsia="宋体" w:cs="Times New Roman"/>
+                <w:rFonts w:ascii="Times New Roman" w:hAnsi="Times New Roman" w:eastAsia="宋体" w:cs="Times New Roman"/>
                 <w:kern w:val="0"/>
                 <w:sz w:val="20"/>
                 <w:szCs w:val="20"/>
@@ -5201,7 +5152,7 @@
           <w:p>
             <w:pPr>
               <w:rPr>
-                <w:rFonts w:hint="eastAsia" w:ascii="Times New Roman" w:hAnsi="Times New Roman" w:eastAsia="宋体" w:cs="Times New Roman"/>
+                <w:rFonts w:ascii="Times New Roman" w:hAnsi="Times New Roman" w:eastAsia="宋体" w:cs="Times New Roman"/>
                 <w:kern w:val="0"/>
                 <w:sz w:val="20"/>
                 <w:szCs w:val="20"/>
@@ -5318,7 +5269,7 @@
           <w:p>
             <w:pPr>
               <w:rPr>
-                <w:rFonts w:hint="eastAsia" w:ascii="Times New Roman" w:hAnsi="Times New Roman" w:eastAsia="宋体" w:cs="Times New Roman"/>
+                <w:rFonts w:ascii="Times New Roman" w:hAnsi="Times New Roman" w:eastAsia="宋体" w:cs="Times New Roman"/>
                 <w:kern w:val="0"/>
                 <w:sz w:val="20"/>
                 <w:szCs w:val="20"/>
@@ -5351,7 +5302,7 @@
           <w:p>
             <w:pPr>
               <w:rPr>
-                <w:rFonts w:hint="eastAsia" w:ascii="Times New Roman" w:hAnsi="Times New Roman" w:eastAsia="宋体" w:cs="Times New Roman"/>
+                <w:rFonts w:ascii="Times New Roman" w:hAnsi="Times New Roman" w:eastAsia="宋体" w:cs="Times New Roman"/>
                 <w:kern w:val="0"/>
                 <w:sz w:val="20"/>
                 <w:szCs w:val="20"/>
@@ -5375,7 +5326,7 @@
           <w:p>
             <w:pPr>
               <w:rPr>
-                <w:rFonts w:hint="eastAsia" w:ascii="Times New Roman" w:hAnsi="Times New Roman" w:eastAsia="宋体" w:cs="Times New Roman"/>
+                <w:rFonts w:ascii="Times New Roman" w:hAnsi="Times New Roman" w:eastAsia="宋体" w:cs="Times New Roman"/>
                 <w:kern w:val="0"/>
                 <w:sz w:val="20"/>
                 <w:szCs w:val="20"/>
@@ -5466,7 +5417,7 @@
           <w:p>
             <w:pPr>
               <w:rPr>
-                <w:rFonts w:hint="eastAsia" w:ascii="Times New Roman" w:hAnsi="Times New Roman" w:eastAsia="宋体" w:cs="Times New Roman"/>
+                <w:rFonts w:ascii="Times New Roman" w:hAnsi="Times New Roman" w:eastAsia="宋体" w:cs="Times New Roman"/>
                 <w:kern w:val="0"/>
                 <w:sz w:val="20"/>
                 <w:szCs w:val="20"/>
@@ -5580,7 +5531,7 @@
           <w:p>
             <w:pPr>
               <w:rPr>
-                <w:rFonts w:hint="eastAsia" w:ascii="Times New Roman" w:hAnsi="Times New Roman" w:eastAsia="宋体" w:cs="Times New Roman"/>
+                <w:rFonts w:ascii="Times New Roman" w:hAnsi="Times New Roman" w:eastAsia="宋体" w:cs="Times New Roman"/>
                 <w:kern w:val="0"/>
                 <w:sz w:val="20"/>
                 <w:szCs w:val="20"/>
@@ -5604,7 +5555,7 @@
           <w:p>
             <w:pPr>
               <w:rPr>
-                <w:rFonts w:hint="eastAsia" w:ascii="Times New Roman" w:hAnsi="Times New Roman" w:eastAsia="宋体" w:cs="Times New Roman"/>
+                <w:rFonts w:ascii="Times New Roman" w:hAnsi="Times New Roman" w:eastAsia="宋体" w:cs="Times New Roman"/>
                 <w:kern w:val="0"/>
                 <w:sz w:val="20"/>
                 <w:szCs w:val="20"/>
@@ -5756,7 +5707,7 @@
           <w:p>
             <w:pPr>
               <w:rPr>
-                <w:rFonts w:hint="eastAsia" w:ascii="Times New Roman" w:hAnsi="Times New Roman" w:eastAsia="宋体" w:cs="Times New Roman"/>
+                <w:rFonts w:ascii="Times New Roman" w:hAnsi="Times New Roman" w:eastAsia="宋体" w:cs="Times New Roman"/>
                 <w:kern w:val="0"/>
                 <w:sz w:val="20"/>
                 <w:szCs w:val="20"/>
@@ -6290,15 +6241,11 @@
     <w:p/>
     <w:p/>
     <w:p>
-      <w:pPr>
-        <w:bidi w:val="0"/>
-      </w:pPr>
-      <w:bookmarkStart w:id="1" w:name="_Toc561"/>
-      <w:r>
-        <w:rPr>
-          <w:rStyle w:val="7"/>
+      <w:bookmarkStart w:id="1" w:name="_Toc31238"/>
+      <w:r>
+        <w:rPr>
+          <w:rStyle w:val="9"/>
           <w:rFonts w:hint="eastAsia"/>
-          <w:lang w:val="en-US" w:eastAsia="zh-CN"/>
         </w:rPr>
         <w:t>私信</w:t>
       </w:r>
@@ -6467,10 +6414,6 @@
     </w:p>
     <w:p>
       <w:pPr>
-        <w:numPr>
-          <w:numId w:val="0"/>
-        </w:numPr>
-        <w:ind w:leftChars="0"/>
         <w:rPr>
           <w:rFonts w:ascii="宋体" w:hAnsi="宋体" w:eastAsia="宋体" w:cs="宋体"/>
           <w:b/>
@@ -6484,10 +6427,17 @@
           <w:b/>
           <w:bCs/>
           <w:sz w:val="24"/>
-          <w:lang w:val="en-US" w:eastAsia="zh-CN"/>
-        </w:rPr>
-        <w:t>1.</w:t>
-      </w:r>
+        </w:rPr>
+        <w:t>1.编辑私信（edit）</w:t>
+      </w:r>
+    </w:p>
+    <w:p>
+      <w:pPr>
+        <w:rPr>
+          <w:b/>
+          <w:bCs/>
+        </w:rPr>
+      </w:pPr>
       <w:r>
         <w:rPr>
           <w:rFonts w:hint="eastAsia" w:ascii="宋体" w:hAnsi="宋体" w:eastAsia="宋体" w:cs="宋体"/>
@@ -6495,16 +6445,8 @@
           <w:bCs/>
           <w:sz w:val="24"/>
         </w:rPr>
-        <w:t>编辑私信（edit）</w:t>
-      </w:r>
-    </w:p>
-    <w:p>
-      <w:pPr>
-        <w:rPr>
-          <w:b/>
-          <w:bCs/>
-        </w:rPr>
-      </w:pPr>
+        <w:t>PUT</w:t>
+      </w:r>
       <w:r>
         <w:rPr>
           <w:rFonts w:hint="eastAsia" w:ascii="宋体" w:hAnsi="宋体" w:eastAsia="宋体" w:cs="宋体"/>
@@ -6512,7 +6454,7 @@
           <w:bCs/>
           <w:sz w:val="24"/>
         </w:rPr>
-        <w:t>PUT</w:t>
+        <w:tab/>
       </w:r>
       <w:r>
         <w:rPr>
@@ -6525,15 +6467,6 @@
       </w:r>
       <w:r>
         <w:rPr>
-          <w:rFonts w:hint="eastAsia" w:ascii="宋体" w:hAnsi="宋体" w:eastAsia="宋体" w:cs="宋体"/>
-          <w:b/>
-          <w:bCs/>
-          <w:sz w:val="24"/>
-        </w:rPr>
-        <w:tab/>
-      </w:r>
-      <w:r>
-        <w:rPr>
           <w:rFonts w:hint="eastAsia"/>
           <w:b/>
           <w:bCs/>
@@ -6543,7 +6476,7 @@
     </w:p>
     <w:tbl>
       <w:tblPr>
-        <w:tblStyle w:val="5"/>
+        <w:tblStyle w:val="7"/>
         <w:tblW w:w="0" w:type="auto"/>
         <w:tblInd w:w="0" w:type="dxa"/>
         <w:tblBorders>
@@ -6590,9 +6523,14 @@
             <w:tcW w:w="1848" w:type="dxa"/>
           </w:tcPr>
           <w:p>
-            <w:r>
-              <w:rPr>
-                <w:rFonts w:hint="eastAsia"/>
+            <w:pPr>
+              <w:rPr>
+                <w:rFonts w:ascii="Times New Roman" w:hAnsi="Times New Roman" w:eastAsia="宋体" w:cs="Times New Roman"/>
+              </w:rPr>
+            </w:pPr>
+            <w:r>
+              <w:rPr>
+                <w:rFonts w:hint="eastAsia" w:ascii="Times New Roman" w:hAnsi="Times New Roman" w:eastAsia="宋体" w:cs="Times New Roman"/>
               </w:rPr>
               <w:t>参数</w:t>
             </w:r>
@@ -6603,9 +6541,14 @@
             <w:tcW w:w="1709" w:type="dxa"/>
           </w:tcPr>
           <w:p>
-            <w:r>
-              <w:rPr>
-                <w:rFonts w:hint="eastAsia"/>
+            <w:pPr>
+              <w:rPr>
+                <w:rFonts w:ascii="Times New Roman" w:hAnsi="Times New Roman" w:eastAsia="宋体" w:cs="Times New Roman"/>
+              </w:rPr>
+            </w:pPr>
+            <w:r>
+              <w:rPr>
+                <w:rFonts w:hint="eastAsia" w:ascii="Times New Roman" w:hAnsi="Times New Roman" w:eastAsia="宋体" w:cs="Times New Roman"/>
               </w:rPr>
               <w:t>类型</w:t>
             </w:r>
@@ -6616,9 +6559,14 @@
             <w:tcW w:w="2689" w:type="dxa"/>
           </w:tcPr>
           <w:p>
-            <w:r>
-              <w:rPr>
-                <w:rFonts w:hint="eastAsia"/>
+            <w:pPr>
+              <w:rPr>
+                <w:rFonts w:ascii="Times New Roman" w:hAnsi="Times New Roman" w:eastAsia="宋体" w:cs="Times New Roman"/>
+              </w:rPr>
+            </w:pPr>
+            <w:r>
+              <w:rPr>
+                <w:rFonts w:hint="eastAsia" w:ascii="Times New Roman" w:hAnsi="Times New Roman" w:eastAsia="宋体" w:cs="Times New Roman"/>
               </w:rPr>
               <w:t>值</w:t>
             </w:r>
@@ -6629,9 +6577,14 @@
             <w:tcW w:w="2276" w:type="dxa"/>
           </w:tcPr>
           <w:p>
-            <w:r>
-              <w:rPr>
-                <w:rFonts w:hint="eastAsia"/>
+            <w:pPr>
+              <w:rPr>
+                <w:rFonts w:ascii="Times New Roman" w:hAnsi="Times New Roman" w:eastAsia="宋体" w:cs="Times New Roman"/>
+              </w:rPr>
+            </w:pPr>
+            <w:r>
+              <w:rPr>
+                <w:rFonts w:hint="eastAsia" w:ascii="Times New Roman" w:hAnsi="Times New Roman" w:eastAsia="宋体" w:cs="Times New Roman"/>
               </w:rPr>
               <w:t>描述</w:t>
             </w:r>
@@ -6660,9 +6613,16 @@
             <w:tcW w:w="1848" w:type="dxa"/>
           </w:tcPr>
           <w:p>
-            <w:r>
-              <w:rPr>
-                <w:rFonts w:hint="eastAsia"/>
+            <w:pPr>
+              <w:rPr>
+                <w:rFonts w:ascii="Times New Roman" w:hAnsi="Times New Roman" w:eastAsia="宋体" w:cs="Times New Roman"/>
+                <w:highlight w:val="yellow"/>
+              </w:rPr>
+            </w:pPr>
+            <w:r>
+              <w:rPr>
+                <w:rFonts w:hint="eastAsia" w:ascii="Times New Roman" w:hAnsi="Times New Roman" w:eastAsia="宋体" w:cs="Times New Roman"/>
+                <w:highlight w:val="yellow"/>
               </w:rPr>
               <w:t>id</w:t>
             </w:r>
@@ -6673,9 +6633,16 @@
             <w:tcW w:w="1709" w:type="dxa"/>
           </w:tcPr>
           <w:p>
-            <w:r>
-              <w:rPr>
-                <w:rFonts w:hint="eastAsia"/>
+            <w:pPr>
+              <w:rPr>
+                <w:rFonts w:ascii="Times New Roman" w:hAnsi="Times New Roman" w:eastAsia="宋体" w:cs="Times New Roman"/>
+                <w:highlight w:val="yellow"/>
+              </w:rPr>
+            </w:pPr>
+            <w:r>
+              <w:rPr>
+                <w:rFonts w:hint="eastAsia" w:ascii="Times New Roman" w:hAnsi="Times New Roman" w:eastAsia="宋体" w:cs="Times New Roman"/>
+                <w:highlight w:val="yellow"/>
               </w:rPr>
               <w:t>int</w:t>
             </w:r>
@@ -6686,11 +6653,18 @@
             <w:tcW w:w="2689" w:type="dxa"/>
           </w:tcPr>
           <w:p>
-            <w:r>
-              <w:rPr>
-                <w:rFonts w:hint="eastAsia"/>
-              </w:rPr>
-              <w:t>选填</w:t>
+            <w:pPr>
+              <w:rPr>
+                <w:rFonts w:ascii="Times New Roman" w:hAnsi="Times New Roman" w:eastAsia="宋体" w:cs="Times New Roman"/>
+                <w:highlight w:val="yellow"/>
+              </w:rPr>
+            </w:pPr>
+            <w:r>
+              <w:rPr>
+                <w:rFonts w:hint="eastAsia" w:ascii="Times New Roman" w:hAnsi="Times New Roman" w:eastAsia="宋体" w:cs="Times New Roman"/>
+                <w:highlight w:val="yellow"/>
+              </w:rPr>
+              <w:t>必填</w:t>
             </w:r>
           </w:p>
         </w:tc>
@@ -6699,9 +6673,16 @@
             <w:tcW w:w="2276" w:type="dxa"/>
           </w:tcPr>
           <w:p>
-            <w:r>
-              <w:rPr>
-                <w:rFonts w:hint="eastAsia"/>
+            <w:pPr>
+              <w:rPr>
+                <w:rFonts w:ascii="Times New Roman" w:hAnsi="Times New Roman" w:eastAsia="宋体" w:cs="Times New Roman"/>
+                <w:highlight w:val="yellow"/>
+              </w:rPr>
+            </w:pPr>
+            <w:r>
+              <w:rPr>
+                <w:rFonts w:hint="eastAsia" w:ascii="Times New Roman" w:hAnsi="Times New Roman" w:eastAsia="宋体" w:cs="Times New Roman"/>
+                <w:highlight w:val="yellow"/>
               </w:rPr>
               <w:t>信息的id，唯一</w:t>
             </w:r>
@@ -6730,11 +6711,16 @@
             <w:tcW w:w="1848" w:type="dxa"/>
           </w:tcPr>
           <w:p>
-            <w:r>
-              <w:rPr>
-                <w:rFonts w:hint="eastAsia"/>
-              </w:rPr>
-              <w:t>parent_id</w:t>
+            <w:pPr>
+              <w:rPr>
+                <w:rFonts w:ascii="Times New Roman" w:hAnsi="Times New Roman" w:eastAsia="宋体" w:cs="Times New Roman"/>
+              </w:rPr>
+            </w:pPr>
+            <w:r>
+              <w:rPr>
+                <w:rFonts w:hint="eastAsia" w:ascii="Times New Roman" w:hAnsi="Times New Roman" w:eastAsia="宋体" w:cs="Times New Roman"/>
+              </w:rPr>
+              <w:t>parentId</w:t>
             </w:r>
           </w:p>
         </w:tc>
@@ -6743,9 +6729,14 @@
             <w:tcW w:w="1709" w:type="dxa"/>
           </w:tcPr>
           <w:p>
-            <w:r>
-              <w:rPr>
-                <w:rFonts w:hint="eastAsia"/>
+            <w:pPr>
+              <w:rPr>
+                <w:rFonts w:ascii="Times New Roman" w:hAnsi="Times New Roman" w:eastAsia="宋体" w:cs="Times New Roman"/>
+              </w:rPr>
+            </w:pPr>
+            <w:r>
+              <w:rPr>
+                <w:rFonts w:hint="eastAsia" w:ascii="Times New Roman" w:hAnsi="Times New Roman" w:eastAsia="宋体" w:cs="Times New Roman"/>
               </w:rPr>
               <w:t>int</w:t>
             </w:r>
@@ -6756,9 +6747,14 @@
             <w:tcW w:w="2689" w:type="dxa"/>
           </w:tcPr>
           <w:p>
-            <w:r>
-              <w:rPr>
-                <w:rFonts w:hint="eastAsia"/>
+            <w:pPr>
+              <w:rPr>
+                <w:rFonts w:ascii="Times New Roman" w:hAnsi="Times New Roman" w:eastAsia="宋体" w:cs="Times New Roman"/>
+              </w:rPr>
+            </w:pPr>
+            <w:r>
+              <w:rPr>
+                <w:rFonts w:hint="eastAsia" w:ascii="Times New Roman" w:hAnsi="Times New Roman" w:eastAsia="宋体" w:cs="Times New Roman"/>
               </w:rPr>
               <w:t>选填</w:t>
             </w:r>
@@ -6769,9 +6765,14 @@
             <w:tcW w:w="2276" w:type="dxa"/>
           </w:tcPr>
           <w:p>
-            <w:r>
-              <w:rPr>
-                <w:rFonts w:hint="eastAsia"/>
+            <w:pPr>
+              <w:rPr>
+                <w:rFonts w:ascii="Times New Roman" w:hAnsi="Times New Roman" w:eastAsia="宋体" w:cs="Times New Roman"/>
+              </w:rPr>
+            </w:pPr>
+            <w:r>
+              <w:rPr>
+                <w:rFonts w:hint="eastAsia" w:ascii="Times New Roman" w:hAnsi="Times New Roman" w:eastAsia="宋体" w:cs="Times New Roman"/>
               </w:rPr>
               <w:t>父级信息的id</w:t>
             </w:r>
@@ -6800,11 +6801,28 @@
             <w:tcW w:w="1848" w:type="dxa"/>
           </w:tcPr>
           <w:p>
-            <w:r>
-              <w:rPr>
-                <w:rFonts w:hint="eastAsia"/>
-              </w:rPr>
-              <w:t>user_id</w:t>
+            <w:pPr>
+              <w:rPr>
+                <w:rFonts w:ascii="Times New Roman" w:hAnsi="Times New Roman" w:eastAsia="宋体" w:cs="Times New Roman"/>
+              </w:rPr>
+            </w:pPr>
+            <w:r>
+              <w:rPr>
+                <w:rFonts w:hint="eastAsia" w:ascii="Times New Roman" w:hAnsi="Times New Roman" w:eastAsia="宋体" w:cs="Times New Roman"/>
+              </w:rPr>
+              <w:t>user</w:t>
+            </w:r>
+            <w:r>
+              <w:rPr>
+                <w:rFonts w:ascii="Times New Roman" w:hAnsi="Times New Roman" w:eastAsia="宋体" w:cs="Times New Roman"/>
+              </w:rPr>
+              <w:t>I</w:t>
+            </w:r>
+            <w:r>
+              <w:rPr>
+                <w:rFonts w:hint="eastAsia" w:ascii="Times New Roman" w:hAnsi="Times New Roman" w:eastAsia="宋体" w:cs="Times New Roman"/>
+              </w:rPr>
+              <w:t>d</w:t>
             </w:r>
           </w:p>
         </w:tc>
@@ -6813,9 +6831,14 @@
             <w:tcW w:w="1709" w:type="dxa"/>
           </w:tcPr>
           <w:p>
-            <w:r>
-              <w:rPr>
-                <w:rFonts w:hint="eastAsia"/>
+            <w:pPr>
+              <w:rPr>
+                <w:rFonts w:ascii="Times New Roman" w:hAnsi="Times New Roman" w:eastAsia="宋体" w:cs="Times New Roman"/>
+              </w:rPr>
+            </w:pPr>
+            <w:r>
+              <w:rPr>
+                <w:rFonts w:hint="eastAsia" w:ascii="Times New Roman" w:hAnsi="Times New Roman" w:eastAsia="宋体" w:cs="Times New Roman"/>
               </w:rPr>
               <w:t>int</w:t>
             </w:r>
@@ -6826,9 +6849,14 @@
             <w:tcW w:w="2689" w:type="dxa"/>
           </w:tcPr>
           <w:p>
-            <w:r>
-              <w:rPr>
-                <w:rFonts w:hint="eastAsia"/>
+            <w:pPr>
+              <w:rPr>
+                <w:rFonts w:ascii="Times New Roman" w:hAnsi="Times New Roman" w:eastAsia="宋体" w:cs="Times New Roman"/>
+              </w:rPr>
+            </w:pPr>
+            <w:r>
+              <w:rPr>
+                <w:rFonts w:hint="eastAsia" w:ascii="Times New Roman" w:hAnsi="Times New Roman" w:eastAsia="宋体" w:cs="Times New Roman"/>
               </w:rPr>
               <w:t>选填</w:t>
             </w:r>
@@ -6839,9 +6867,14 @@
             <w:tcW w:w="2276" w:type="dxa"/>
           </w:tcPr>
           <w:p>
-            <w:r>
-              <w:rPr>
-                <w:rFonts w:hint="eastAsia"/>
+            <w:pPr>
+              <w:rPr>
+                <w:rFonts w:ascii="Times New Roman" w:hAnsi="Times New Roman" w:eastAsia="宋体" w:cs="Times New Roman"/>
+              </w:rPr>
+            </w:pPr>
+            <w:r>
+              <w:rPr>
+                <w:rFonts w:hint="eastAsia" w:ascii="Times New Roman" w:hAnsi="Times New Roman" w:eastAsia="宋体" w:cs="Times New Roman"/>
               </w:rPr>
               <w:t>发送者id</w:t>
             </w:r>
@@ -6870,11 +6903,40 @@
             <w:tcW w:w="1848" w:type="dxa"/>
           </w:tcPr>
           <w:p>
-            <w:r>
-              <w:rPr>
-                <w:rFonts w:hint="eastAsia"/>
-              </w:rPr>
-              <w:t>to_user_id</w:t>
+            <w:pPr>
+              <w:rPr>
+                <w:rFonts w:ascii="Times New Roman" w:hAnsi="Times New Roman" w:eastAsia="宋体" w:cs="Times New Roman"/>
+              </w:rPr>
+            </w:pPr>
+            <w:r>
+              <w:rPr>
+                <w:rFonts w:hint="eastAsia" w:ascii="Times New Roman" w:hAnsi="Times New Roman" w:eastAsia="宋体" w:cs="Times New Roman"/>
+              </w:rPr>
+              <w:t>to</w:t>
+            </w:r>
+            <w:r>
+              <w:rPr>
+                <w:rFonts w:ascii="Times New Roman" w:hAnsi="Times New Roman" w:eastAsia="宋体" w:cs="Times New Roman"/>
+              </w:rPr>
+              <w:t>U</w:t>
+            </w:r>
+            <w:r>
+              <w:rPr>
+                <w:rFonts w:hint="eastAsia" w:ascii="Times New Roman" w:hAnsi="Times New Roman" w:eastAsia="宋体" w:cs="Times New Roman"/>
+              </w:rPr>
+              <w:t>ser</w:t>
+            </w:r>
+            <w:r>
+              <w:rPr>
+                <w:rFonts w:ascii="Times New Roman" w:hAnsi="Times New Roman" w:eastAsia="宋体" w:cs="Times New Roman"/>
+              </w:rPr>
+              <w:t>I</w:t>
+            </w:r>
+            <w:r>
+              <w:rPr>
+                <w:rFonts w:hint="eastAsia" w:ascii="Times New Roman" w:hAnsi="Times New Roman" w:eastAsia="宋体" w:cs="Times New Roman"/>
+              </w:rPr>
+              <w:t>d</w:t>
             </w:r>
           </w:p>
         </w:tc>
@@ -6883,9 +6945,14 @@
             <w:tcW w:w="1709" w:type="dxa"/>
           </w:tcPr>
           <w:p>
-            <w:r>
-              <w:rPr>
-                <w:rFonts w:hint="eastAsia"/>
+            <w:pPr>
+              <w:rPr>
+                <w:rFonts w:ascii="Times New Roman" w:hAnsi="Times New Roman" w:eastAsia="宋体" w:cs="Times New Roman"/>
+              </w:rPr>
+            </w:pPr>
+            <w:r>
+              <w:rPr>
+                <w:rFonts w:hint="eastAsia" w:ascii="Times New Roman" w:hAnsi="Times New Roman" w:eastAsia="宋体" w:cs="Times New Roman"/>
               </w:rPr>
               <w:t>int</w:t>
             </w:r>
@@ -6896,9 +6963,14 @@
             <w:tcW w:w="2689" w:type="dxa"/>
           </w:tcPr>
           <w:p>
-            <w:r>
-              <w:rPr>
-                <w:rFonts w:hint="eastAsia"/>
+            <w:pPr>
+              <w:rPr>
+                <w:rFonts w:ascii="Times New Roman" w:hAnsi="Times New Roman" w:eastAsia="宋体" w:cs="Times New Roman"/>
+              </w:rPr>
+            </w:pPr>
+            <w:r>
+              <w:rPr>
+                <w:rFonts w:hint="eastAsia" w:ascii="Times New Roman" w:hAnsi="Times New Roman" w:eastAsia="宋体" w:cs="Times New Roman"/>
               </w:rPr>
               <w:t>选填</w:t>
             </w:r>
@@ -6909,9 +6981,14 @@
             <w:tcW w:w="2276" w:type="dxa"/>
           </w:tcPr>
           <w:p>
-            <w:r>
-              <w:rPr>
-                <w:rFonts w:hint="eastAsia"/>
+            <w:pPr>
+              <w:rPr>
+                <w:rFonts w:ascii="Times New Roman" w:hAnsi="Times New Roman" w:eastAsia="宋体" w:cs="Times New Roman"/>
+              </w:rPr>
+            </w:pPr>
+            <w:r>
+              <w:rPr>
+                <w:rFonts w:hint="eastAsia" w:ascii="Times New Roman" w:hAnsi="Times New Roman" w:eastAsia="宋体" w:cs="Times New Roman"/>
               </w:rPr>
               <w:t>接收者id</w:t>
             </w:r>
@@ -6940,9 +7017,14 @@
             <w:tcW w:w="1848" w:type="dxa"/>
           </w:tcPr>
           <w:p>
-            <w:r>
-              <w:rPr>
-                <w:rFonts w:hint="eastAsia"/>
+            <w:pPr>
+              <w:rPr>
+                <w:rFonts w:ascii="Times New Roman" w:hAnsi="Times New Roman" w:eastAsia="宋体" w:cs="Times New Roman"/>
+              </w:rPr>
+            </w:pPr>
+            <w:r>
+              <w:rPr>
+                <w:rFonts w:hint="eastAsia" w:ascii="Times New Roman" w:hAnsi="Times New Roman" w:eastAsia="宋体" w:cs="Times New Roman"/>
               </w:rPr>
               <w:t>content</w:t>
             </w:r>
@@ -6953,12 +7035,20 @@
             <w:tcW w:w="1709" w:type="dxa"/>
           </w:tcPr>
           <w:p>
-            <w:r>
+            <w:pPr>
+              <w:rPr>
+                <w:rFonts w:ascii="Times New Roman" w:hAnsi="Times New Roman" w:eastAsia="宋体" w:cs="Times New Roman"/>
+              </w:rPr>
+            </w:pPr>
+            <w:r>
+              <w:rPr>
+                <w:rFonts w:ascii="Times New Roman" w:hAnsi="Times New Roman" w:eastAsia="宋体" w:cs="Times New Roman"/>
+              </w:rPr>
               <w:t>T</w:t>
             </w:r>
             <w:r>
               <w:rPr>
-                <w:rFonts w:hint="eastAsia"/>
+                <w:rFonts w:hint="eastAsia" w:ascii="Times New Roman" w:hAnsi="Times New Roman" w:eastAsia="宋体" w:cs="Times New Roman"/>
               </w:rPr>
               <w:t>ext</w:t>
             </w:r>
@@ -6969,9 +7059,14 @@
             <w:tcW w:w="2689" w:type="dxa"/>
           </w:tcPr>
           <w:p>
-            <w:r>
-              <w:rPr>
-                <w:rFonts w:hint="eastAsia"/>
+            <w:pPr>
+              <w:rPr>
+                <w:rFonts w:ascii="Times New Roman" w:hAnsi="Times New Roman" w:eastAsia="宋体" w:cs="Times New Roman"/>
+              </w:rPr>
+            </w:pPr>
+            <w:r>
+              <w:rPr>
+                <w:rFonts w:hint="eastAsia" w:ascii="Times New Roman" w:hAnsi="Times New Roman" w:eastAsia="宋体" w:cs="Times New Roman"/>
               </w:rPr>
               <w:t>选填</w:t>
             </w:r>
@@ -6982,9 +7077,14 @@
             <w:tcW w:w="2276" w:type="dxa"/>
           </w:tcPr>
           <w:p>
-            <w:r>
-              <w:rPr>
-                <w:rFonts w:hint="eastAsia"/>
+            <w:pPr>
+              <w:rPr>
+                <w:rFonts w:ascii="Times New Roman" w:hAnsi="Times New Roman" w:eastAsia="宋体" w:cs="Times New Roman"/>
+              </w:rPr>
+            </w:pPr>
+            <w:r>
+              <w:rPr>
+                <w:rFonts w:hint="eastAsia" w:ascii="Times New Roman" w:hAnsi="Times New Roman" w:eastAsia="宋体" w:cs="Times New Roman"/>
               </w:rPr>
               <w:t>消息内容</w:t>
             </w:r>
@@ -7013,9 +7113,14 @@
             <w:tcW w:w="1848" w:type="dxa"/>
           </w:tcPr>
           <w:p>
-            <w:r>
-              <w:rPr>
-                <w:rFonts w:hint="eastAsia"/>
+            <w:pPr>
+              <w:rPr>
+                <w:rFonts w:ascii="Times New Roman" w:hAnsi="Times New Roman" w:eastAsia="宋体" w:cs="Times New Roman"/>
+              </w:rPr>
+            </w:pPr>
+            <w:r>
+              <w:rPr>
+                <w:rFonts w:hint="eastAsia" w:ascii="Times New Roman" w:hAnsi="Times New Roman" w:eastAsia="宋体" w:cs="Times New Roman"/>
               </w:rPr>
               <w:t>time</w:t>
             </w:r>
@@ -7026,9 +7131,14 @@
             <w:tcW w:w="1709" w:type="dxa"/>
           </w:tcPr>
           <w:p>
-            <w:r>
-              <w:rPr>
-                <w:rFonts w:hint="eastAsia"/>
+            <w:pPr>
+              <w:rPr>
+                <w:rFonts w:ascii="Times New Roman" w:hAnsi="Times New Roman" w:eastAsia="宋体" w:cs="Times New Roman"/>
+              </w:rPr>
+            </w:pPr>
+            <w:r>
+              <w:rPr>
+                <w:rFonts w:hint="eastAsia" w:ascii="Times New Roman" w:hAnsi="Times New Roman" w:eastAsia="宋体" w:cs="Times New Roman"/>
               </w:rPr>
               <w:t>datetime</w:t>
             </w:r>
@@ -7039,9 +7149,14 @@
             <w:tcW w:w="2689" w:type="dxa"/>
           </w:tcPr>
           <w:p>
-            <w:r>
-              <w:rPr>
-                <w:rFonts w:hint="eastAsia"/>
+            <w:pPr>
+              <w:rPr>
+                <w:rFonts w:ascii="Times New Roman" w:hAnsi="Times New Roman" w:eastAsia="宋体" w:cs="Times New Roman"/>
+              </w:rPr>
+            </w:pPr>
+            <w:r>
+              <w:rPr>
+                <w:rFonts w:hint="eastAsia" w:ascii="Times New Roman" w:hAnsi="Times New Roman" w:eastAsia="宋体" w:cs="Times New Roman"/>
               </w:rPr>
               <w:t>选填</w:t>
             </w:r>
@@ -7052,9 +7167,14 @@
             <w:tcW w:w="2276" w:type="dxa"/>
           </w:tcPr>
           <w:p>
-            <w:r>
-              <w:rPr>
-                <w:rFonts w:hint="eastAsia"/>
+            <w:pPr>
+              <w:rPr>
+                <w:rFonts w:ascii="Times New Roman" w:hAnsi="Times New Roman" w:eastAsia="宋体" w:cs="Times New Roman"/>
+              </w:rPr>
+            </w:pPr>
+            <w:r>
+              <w:rPr>
+                <w:rFonts w:hint="eastAsia" w:ascii="Times New Roman" w:hAnsi="Times New Roman" w:eastAsia="宋体" w:cs="Times New Roman"/>
               </w:rPr>
               <w:t>发送时间</w:t>
             </w:r>
@@ -7065,25 +7185,10 @@
     <w:p/>
     <w:p/>
     <w:p/>
+    <w:p/>
+    <w:p/>
     <w:p>
       <w:pPr>
-        <w:rPr>
-          <w:rFonts w:hint="eastAsia"/>
-        </w:rPr>
-      </w:pPr>
-    </w:p>
-    <w:p>
-      <w:pPr>
-        <w:rPr>
-          <w:rFonts w:hint="eastAsia"/>
-        </w:rPr>
-      </w:pPr>
-    </w:p>
-    <w:p>
-      <w:pPr>
-        <w:numPr>
-          <w:numId w:val="0"/>
-        </w:numPr>
         <w:rPr>
           <w:b/>
           <w:bCs/>
@@ -7098,35 +7203,32 @@
           <w:bCs/>
           <w:sz w:val="24"/>
           <w:szCs w:val="32"/>
-          <w:lang w:val="en-US" w:eastAsia="zh-CN"/>
-        </w:rPr>
-        <w:t>2.</w:t>
-      </w:r>
+        </w:rPr>
+        <w:t>2.添加信息（add）</w:t>
+      </w:r>
+    </w:p>
+    <w:p>
+      <w:pPr>
+        <w:rPr>
+          <w:b/>
+          <w:bCs/>
+        </w:rPr>
+      </w:pPr>
       <w:r>
         <w:rPr>
           <w:rFonts w:hint="eastAsia"/>
           <w:b/>
           <w:bCs/>
-          <w:sz w:val="24"/>
-          <w:szCs w:val="32"/>
-        </w:rPr>
-        <w:t>添加信息（add）</w:t>
-      </w:r>
-    </w:p>
-    <w:p>
-      <w:pPr>
-        <w:rPr>
-          <w:b/>
-          <w:bCs/>
-        </w:rPr>
-      </w:pPr>
+        </w:rPr>
+        <w:t>POST</w:t>
+      </w:r>
       <w:r>
         <w:rPr>
           <w:rFonts w:hint="eastAsia"/>
           <w:b/>
           <w:bCs/>
         </w:rPr>
-        <w:t>POST</w:t>
+        <w:tab/>
       </w:r>
       <w:r>
         <w:rPr>
@@ -7134,14 +7236,6 @@
           <w:b/>
           <w:bCs/>
         </w:rPr>
-        <w:tab/>
-      </w:r>
-      <w:r>
-        <w:rPr>
-          <w:rFonts w:hint="eastAsia"/>
-          <w:b/>
-          <w:bCs/>
-        </w:rPr>
         <w:t>/system/msg</w:t>
       </w:r>
       <w:r>
@@ -7154,7 +7248,7 @@
     </w:p>
     <w:tbl>
       <w:tblPr>
-        <w:tblStyle w:val="5"/>
+        <w:tblStyle w:val="7"/>
         <w:tblW w:w="0" w:type="auto"/>
         <w:tblInd w:w="0" w:type="dxa"/>
         <w:tblBorders>
@@ -7201,9 +7295,14 @@
             <w:tcW w:w="1848" w:type="dxa"/>
           </w:tcPr>
           <w:p>
-            <w:r>
-              <w:rPr>
-                <w:rFonts w:hint="eastAsia"/>
+            <w:pPr>
+              <w:rPr>
+                <w:rFonts w:ascii="Times New Roman" w:hAnsi="Times New Roman" w:eastAsia="宋体" w:cs="Times New Roman"/>
+              </w:rPr>
+            </w:pPr>
+            <w:r>
+              <w:rPr>
+                <w:rFonts w:hint="eastAsia" w:ascii="Times New Roman" w:hAnsi="Times New Roman" w:eastAsia="宋体" w:cs="Times New Roman"/>
               </w:rPr>
               <w:t>参数</w:t>
             </w:r>
@@ -7214,9 +7313,14 @@
             <w:tcW w:w="1709" w:type="dxa"/>
           </w:tcPr>
           <w:p>
-            <w:r>
-              <w:rPr>
-                <w:rFonts w:hint="eastAsia"/>
+            <w:pPr>
+              <w:rPr>
+                <w:rFonts w:ascii="Times New Roman" w:hAnsi="Times New Roman" w:eastAsia="宋体" w:cs="Times New Roman"/>
+              </w:rPr>
+            </w:pPr>
+            <w:r>
+              <w:rPr>
+                <w:rFonts w:hint="eastAsia" w:ascii="Times New Roman" w:hAnsi="Times New Roman" w:eastAsia="宋体" w:cs="Times New Roman"/>
               </w:rPr>
               <w:t>类型</w:t>
             </w:r>
@@ -7227,9 +7331,14 @@
             <w:tcW w:w="2689" w:type="dxa"/>
           </w:tcPr>
           <w:p>
-            <w:r>
-              <w:rPr>
-                <w:rFonts w:hint="eastAsia"/>
+            <w:pPr>
+              <w:rPr>
+                <w:rFonts w:ascii="Times New Roman" w:hAnsi="Times New Roman" w:eastAsia="宋体" w:cs="Times New Roman"/>
+              </w:rPr>
+            </w:pPr>
+            <w:r>
+              <w:rPr>
+                <w:rFonts w:hint="eastAsia" w:ascii="Times New Roman" w:hAnsi="Times New Roman" w:eastAsia="宋体" w:cs="Times New Roman"/>
               </w:rPr>
               <w:t>值</w:t>
             </w:r>
@@ -7240,9 +7349,14 @@
             <w:tcW w:w="2276" w:type="dxa"/>
           </w:tcPr>
           <w:p>
-            <w:r>
-              <w:rPr>
-                <w:rFonts w:hint="eastAsia"/>
+            <w:pPr>
+              <w:rPr>
+                <w:rFonts w:ascii="Times New Roman" w:hAnsi="Times New Roman" w:eastAsia="宋体" w:cs="Times New Roman"/>
+              </w:rPr>
+            </w:pPr>
+            <w:r>
+              <w:rPr>
+                <w:rFonts w:hint="eastAsia" w:ascii="Times New Roman" w:hAnsi="Times New Roman" w:eastAsia="宋体" w:cs="Times New Roman"/>
               </w:rPr>
               <w:t>描述</w:t>
             </w:r>
@@ -7271,9 +7385,16 @@
             <w:tcW w:w="1848" w:type="dxa"/>
           </w:tcPr>
           <w:p>
-            <w:r>
-              <w:rPr>
-                <w:rFonts w:hint="eastAsia"/>
+            <w:pPr>
+              <w:rPr>
+                <w:rFonts w:ascii="Times New Roman" w:hAnsi="Times New Roman" w:eastAsia="宋体" w:cs="Times New Roman"/>
+                <w:color w:val="FF0000"/>
+              </w:rPr>
+            </w:pPr>
+            <w:r>
+              <w:rPr>
+                <w:rFonts w:hint="eastAsia" w:ascii="Times New Roman" w:hAnsi="Times New Roman" w:eastAsia="宋体" w:cs="Times New Roman"/>
+                <w:color w:val="FF0000"/>
               </w:rPr>
               <w:t>id</w:t>
             </w:r>
@@ -7284,9 +7405,16 @@
             <w:tcW w:w="1709" w:type="dxa"/>
           </w:tcPr>
           <w:p>
-            <w:r>
-              <w:rPr>
-                <w:rFonts w:hint="eastAsia"/>
+            <w:pPr>
+              <w:rPr>
+                <w:rFonts w:ascii="Times New Roman" w:hAnsi="Times New Roman" w:eastAsia="宋体" w:cs="Times New Roman"/>
+                <w:color w:val="FF0000"/>
+              </w:rPr>
+            </w:pPr>
+            <w:r>
+              <w:rPr>
+                <w:rFonts w:hint="eastAsia" w:ascii="Times New Roman" w:hAnsi="Times New Roman" w:eastAsia="宋体" w:cs="Times New Roman"/>
+                <w:color w:val="FF0000"/>
               </w:rPr>
               <w:t>int</w:t>
             </w:r>
@@ -7297,11 +7425,18 @@
             <w:tcW w:w="2689" w:type="dxa"/>
           </w:tcPr>
           <w:p>
-            <w:r>
-              <w:rPr>
-                <w:rFonts w:hint="eastAsia"/>
-              </w:rPr>
-              <w:t>选填</w:t>
+            <w:pPr>
+              <w:rPr>
+                <w:rFonts w:ascii="Times New Roman" w:hAnsi="Times New Roman" w:eastAsia="宋体" w:cs="Times New Roman"/>
+                <w:color w:val="FF0000"/>
+              </w:rPr>
+            </w:pPr>
+            <w:r>
+              <w:rPr>
+                <w:rFonts w:hint="eastAsia" w:ascii="Times New Roman" w:hAnsi="Times New Roman" w:eastAsia="宋体" w:cs="Times New Roman"/>
+                <w:color w:val="FF0000"/>
+              </w:rPr>
+              <w:t>不填</w:t>
             </w:r>
           </w:p>
         </w:tc>
@@ -7310,9 +7445,16 @@
             <w:tcW w:w="2276" w:type="dxa"/>
           </w:tcPr>
           <w:p>
-            <w:r>
-              <w:rPr>
-                <w:rFonts w:hint="eastAsia"/>
+            <w:pPr>
+              <w:rPr>
+                <w:rFonts w:ascii="Times New Roman" w:hAnsi="Times New Roman" w:eastAsia="宋体" w:cs="Times New Roman"/>
+                <w:color w:val="FF0000"/>
+              </w:rPr>
+            </w:pPr>
+            <w:r>
+              <w:rPr>
+                <w:rFonts w:hint="eastAsia" w:ascii="Times New Roman" w:hAnsi="Times New Roman" w:eastAsia="宋体" w:cs="Times New Roman"/>
+                <w:color w:val="FF0000"/>
               </w:rPr>
               <w:t>信息的id，唯一</w:t>
             </w:r>
@@ -7341,11 +7483,32 @@
             <w:tcW w:w="1848" w:type="dxa"/>
           </w:tcPr>
           <w:p>
-            <w:r>
-              <w:rPr>
-                <w:rFonts w:hint="eastAsia"/>
-              </w:rPr>
-              <w:t>parent_id</w:t>
+            <w:pPr>
+              <w:rPr>
+                <w:rFonts w:ascii="Times New Roman" w:hAnsi="Times New Roman" w:eastAsia="宋体" w:cs="Times New Roman"/>
+                <w:highlight w:val="yellow"/>
+              </w:rPr>
+            </w:pPr>
+            <w:r>
+              <w:rPr>
+                <w:rFonts w:hint="eastAsia" w:ascii="Times New Roman" w:hAnsi="Times New Roman" w:eastAsia="宋体" w:cs="Times New Roman"/>
+                <w:highlight w:val="yellow"/>
+              </w:rPr>
+              <w:t>parent</w:t>
+            </w:r>
+            <w:r>
+              <w:rPr>
+                <w:rFonts w:ascii="Times New Roman" w:hAnsi="Times New Roman" w:eastAsia="宋体" w:cs="Times New Roman"/>
+                <w:highlight w:val="yellow"/>
+              </w:rPr>
+              <w:t>I</w:t>
+            </w:r>
+            <w:r>
+              <w:rPr>
+                <w:rFonts w:hint="eastAsia" w:ascii="Times New Roman" w:hAnsi="Times New Roman" w:eastAsia="宋体" w:cs="Times New Roman"/>
+                <w:highlight w:val="yellow"/>
+              </w:rPr>
+              <w:t>d</w:t>
             </w:r>
           </w:p>
         </w:tc>
@@ -7354,9 +7517,16 @@
             <w:tcW w:w="1709" w:type="dxa"/>
           </w:tcPr>
           <w:p>
-            <w:r>
-              <w:rPr>
-                <w:rFonts w:hint="eastAsia"/>
+            <w:pPr>
+              <w:rPr>
+                <w:rFonts w:ascii="Times New Roman" w:hAnsi="Times New Roman" w:eastAsia="宋体" w:cs="Times New Roman"/>
+                <w:highlight w:val="yellow"/>
+              </w:rPr>
+            </w:pPr>
+            <w:r>
+              <w:rPr>
+                <w:rFonts w:hint="eastAsia" w:ascii="Times New Roman" w:hAnsi="Times New Roman" w:eastAsia="宋体" w:cs="Times New Roman"/>
+                <w:highlight w:val="yellow"/>
               </w:rPr>
               <w:t>int</w:t>
             </w:r>
@@ -7367,9 +7537,16 @@
             <w:tcW w:w="2689" w:type="dxa"/>
           </w:tcPr>
           <w:p>
-            <w:r>
-              <w:rPr>
-                <w:rFonts w:hint="eastAsia"/>
+            <w:pPr>
+              <w:rPr>
+                <w:rFonts w:ascii="Times New Roman" w:hAnsi="Times New Roman" w:eastAsia="宋体" w:cs="Times New Roman"/>
+                <w:highlight w:val="yellow"/>
+              </w:rPr>
+            </w:pPr>
+            <w:r>
+              <w:rPr>
+                <w:rFonts w:hint="eastAsia" w:ascii="Times New Roman" w:hAnsi="Times New Roman" w:eastAsia="宋体" w:cs="Times New Roman"/>
+                <w:highlight w:val="yellow"/>
               </w:rPr>
               <w:t>必填</w:t>
             </w:r>
@@ -7380,9 +7557,16 @@
             <w:tcW w:w="2276" w:type="dxa"/>
           </w:tcPr>
           <w:p>
-            <w:r>
-              <w:rPr>
-                <w:rFonts w:hint="eastAsia"/>
+            <w:pPr>
+              <w:rPr>
+                <w:rFonts w:ascii="Times New Roman" w:hAnsi="Times New Roman" w:eastAsia="宋体" w:cs="Times New Roman"/>
+                <w:highlight w:val="yellow"/>
+              </w:rPr>
+            </w:pPr>
+            <w:r>
+              <w:rPr>
+                <w:rFonts w:hint="eastAsia" w:ascii="Times New Roman" w:hAnsi="Times New Roman" w:eastAsia="宋体" w:cs="Times New Roman"/>
+                <w:highlight w:val="yellow"/>
               </w:rPr>
               <w:t>父级信息的id</w:t>
             </w:r>
@@ -7411,11 +7595,32 @@
             <w:tcW w:w="1848" w:type="dxa"/>
           </w:tcPr>
           <w:p>
-            <w:r>
-              <w:rPr>
-                <w:rFonts w:hint="eastAsia"/>
-              </w:rPr>
-              <w:t>user_id</w:t>
+            <w:pPr>
+              <w:rPr>
+                <w:rFonts w:ascii="Times New Roman" w:hAnsi="Times New Roman" w:eastAsia="宋体" w:cs="Times New Roman"/>
+                <w:highlight w:val="yellow"/>
+              </w:rPr>
+            </w:pPr>
+            <w:r>
+              <w:rPr>
+                <w:rFonts w:hint="eastAsia" w:ascii="Times New Roman" w:hAnsi="Times New Roman" w:eastAsia="宋体" w:cs="Times New Roman"/>
+                <w:highlight w:val="yellow"/>
+              </w:rPr>
+              <w:t>user</w:t>
+            </w:r>
+            <w:r>
+              <w:rPr>
+                <w:rFonts w:ascii="Times New Roman" w:hAnsi="Times New Roman" w:eastAsia="宋体" w:cs="Times New Roman"/>
+                <w:highlight w:val="yellow"/>
+              </w:rPr>
+              <w:t>I</w:t>
+            </w:r>
+            <w:r>
+              <w:rPr>
+                <w:rFonts w:hint="eastAsia" w:ascii="Times New Roman" w:hAnsi="Times New Roman" w:eastAsia="宋体" w:cs="Times New Roman"/>
+                <w:highlight w:val="yellow"/>
+              </w:rPr>
+              <w:t>d</w:t>
             </w:r>
           </w:p>
         </w:tc>
@@ -7424,9 +7629,16 @@
             <w:tcW w:w="1709" w:type="dxa"/>
           </w:tcPr>
           <w:p>
-            <w:r>
-              <w:rPr>
-                <w:rFonts w:hint="eastAsia"/>
+            <w:pPr>
+              <w:rPr>
+                <w:rFonts w:ascii="Times New Roman" w:hAnsi="Times New Roman" w:eastAsia="宋体" w:cs="Times New Roman"/>
+                <w:highlight w:val="yellow"/>
+              </w:rPr>
+            </w:pPr>
+            <w:r>
+              <w:rPr>
+                <w:rFonts w:hint="eastAsia" w:ascii="Times New Roman" w:hAnsi="Times New Roman" w:eastAsia="宋体" w:cs="Times New Roman"/>
+                <w:highlight w:val="yellow"/>
               </w:rPr>
               <w:t>int</w:t>
             </w:r>
@@ -7437,9 +7649,16 @@
             <w:tcW w:w="2689" w:type="dxa"/>
           </w:tcPr>
           <w:p>
-            <w:r>
-              <w:rPr>
-                <w:rFonts w:hint="eastAsia"/>
+            <w:pPr>
+              <w:rPr>
+                <w:rFonts w:ascii="Times New Roman" w:hAnsi="Times New Roman" w:eastAsia="宋体" w:cs="Times New Roman"/>
+                <w:highlight w:val="yellow"/>
+              </w:rPr>
+            </w:pPr>
+            <w:r>
+              <w:rPr>
+                <w:rFonts w:hint="eastAsia" w:ascii="Times New Roman" w:hAnsi="Times New Roman" w:eastAsia="宋体" w:cs="Times New Roman"/>
+                <w:highlight w:val="yellow"/>
               </w:rPr>
               <w:t>必填</w:t>
             </w:r>
@@ -7450,9 +7669,16 @@
             <w:tcW w:w="2276" w:type="dxa"/>
           </w:tcPr>
           <w:p>
-            <w:r>
-              <w:rPr>
-                <w:rFonts w:hint="eastAsia"/>
+            <w:pPr>
+              <w:rPr>
+                <w:rFonts w:ascii="Times New Roman" w:hAnsi="Times New Roman" w:eastAsia="宋体" w:cs="Times New Roman"/>
+                <w:highlight w:val="yellow"/>
+              </w:rPr>
+            </w:pPr>
+            <w:r>
+              <w:rPr>
+                <w:rFonts w:hint="eastAsia" w:ascii="Times New Roman" w:hAnsi="Times New Roman" w:eastAsia="宋体" w:cs="Times New Roman"/>
+                <w:highlight w:val="yellow"/>
               </w:rPr>
               <w:t>发送者id</w:t>
             </w:r>
@@ -7481,11 +7707,46 @@
             <w:tcW w:w="1848" w:type="dxa"/>
           </w:tcPr>
           <w:p>
-            <w:r>
-              <w:rPr>
-                <w:rFonts w:hint="eastAsia"/>
-              </w:rPr>
-              <w:t>to_user_id</w:t>
+            <w:pPr>
+              <w:rPr>
+                <w:rFonts w:ascii="Times New Roman" w:hAnsi="Times New Roman" w:eastAsia="宋体" w:cs="Times New Roman"/>
+                <w:highlight w:val="yellow"/>
+              </w:rPr>
+            </w:pPr>
+            <w:r>
+              <w:rPr>
+                <w:rFonts w:hint="eastAsia" w:ascii="Times New Roman" w:hAnsi="Times New Roman" w:eastAsia="宋体" w:cs="Times New Roman"/>
+                <w:highlight w:val="yellow"/>
+              </w:rPr>
+              <w:t>to</w:t>
+            </w:r>
+            <w:r>
+              <w:rPr>
+                <w:rFonts w:ascii="Times New Roman" w:hAnsi="Times New Roman" w:eastAsia="宋体" w:cs="Times New Roman"/>
+                <w:highlight w:val="yellow"/>
+              </w:rPr>
+              <w:t>U</w:t>
+            </w:r>
+            <w:r>
+              <w:rPr>
+                <w:rFonts w:hint="eastAsia" w:ascii="Times New Roman" w:hAnsi="Times New Roman" w:eastAsia="宋体" w:cs="Times New Roman"/>
+                <w:highlight w:val="yellow"/>
+              </w:rPr>
+              <w:t>ser</w:t>
+            </w:r>
+            <w:r>
+              <w:rPr>
+                <w:rFonts w:ascii="Times New Roman" w:hAnsi="Times New Roman" w:eastAsia="宋体" w:cs="Times New Roman"/>
+                <w:highlight w:val="yellow"/>
+              </w:rPr>
+              <w:t>I</w:t>
+            </w:r>
+            <w:r>
+              <w:rPr>
+                <w:rFonts w:hint="eastAsia" w:ascii="Times New Roman" w:hAnsi="Times New Roman" w:eastAsia="宋体" w:cs="Times New Roman"/>
+                <w:highlight w:val="yellow"/>
+              </w:rPr>
+              <w:t>d</w:t>
             </w:r>
           </w:p>
         </w:tc>
@@ -7494,9 +7755,16 @@
             <w:tcW w:w="1709" w:type="dxa"/>
           </w:tcPr>
           <w:p>
-            <w:r>
-              <w:rPr>
-                <w:rFonts w:hint="eastAsia"/>
+            <w:pPr>
+              <w:rPr>
+                <w:rFonts w:ascii="Times New Roman" w:hAnsi="Times New Roman" w:eastAsia="宋体" w:cs="Times New Roman"/>
+                <w:highlight w:val="yellow"/>
+              </w:rPr>
+            </w:pPr>
+            <w:r>
+              <w:rPr>
+                <w:rFonts w:hint="eastAsia" w:ascii="Times New Roman" w:hAnsi="Times New Roman" w:eastAsia="宋体" w:cs="Times New Roman"/>
+                <w:highlight w:val="yellow"/>
               </w:rPr>
               <w:t>int</w:t>
             </w:r>
@@ -7507,9 +7775,16 @@
             <w:tcW w:w="2689" w:type="dxa"/>
           </w:tcPr>
           <w:p>
-            <w:r>
-              <w:rPr>
-                <w:rFonts w:hint="eastAsia"/>
+            <w:pPr>
+              <w:rPr>
+                <w:rFonts w:ascii="Times New Roman" w:hAnsi="Times New Roman" w:eastAsia="宋体" w:cs="Times New Roman"/>
+                <w:highlight w:val="yellow"/>
+              </w:rPr>
+            </w:pPr>
+            <w:r>
+              <w:rPr>
+                <w:rFonts w:hint="eastAsia" w:ascii="Times New Roman" w:hAnsi="Times New Roman" w:eastAsia="宋体" w:cs="Times New Roman"/>
+                <w:highlight w:val="yellow"/>
               </w:rPr>
               <w:t>必填</w:t>
             </w:r>
@@ -7520,9 +7795,16 @@
             <w:tcW w:w="2276" w:type="dxa"/>
           </w:tcPr>
           <w:p>
-            <w:r>
-              <w:rPr>
-                <w:rFonts w:hint="eastAsia"/>
+            <w:pPr>
+              <w:rPr>
+                <w:rFonts w:ascii="Times New Roman" w:hAnsi="Times New Roman" w:eastAsia="宋体" w:cs="Times New Roman"/>
+                <w:highlight w:val="yellow"/>
+              </w:rPr>
+            </w:pPr>
+            <w:r>
+              <w:rPr>
+                <w:rFonts w:hint="eastAsia" w:ascii="Times New Roman" w:hAnsi="Times New Roman" w:eastAsia="宋体" w:cs="Times New Roman"/>
+                <w:highlight w:val="yellow"/>
               </w:rPr>
               <w:t>接收者id</w:t>
             </w:r>
@@ -7551,9 +7833,14 @@
             <w:tcW w:w="1848" w:type="dxa"/>
           </w:tcPr>
           <w:p>
-            <w:r>
-              <w:rPr>
-                <w:rFonts w:hint="eastAsia"/>
+            <w:pPr>
+              <w:rPr>
+                <w:rFonts w:ascii="Times New Roman" w:hAnsi="Times New Roman" w:eastAsia="宋体" w:cs="Times New Roman"/>
+              </w:rPr>
+            </w:pPr>
+            <w:r>
+              <w:rPr>
+                <w:rFonts w:hint="eastAsia" w:ascii="Times New Roman" w:hAnsi="Times New Roman" w:eastAsia="宋体" w:cs="Times New Roman"/>
               </w:rPr>
               <w:t>content</w:t>
             </w:r>
@@ -7564,9 +7851,14 @@
             <w:tcW w:w="1709" w:type="dxa"/>
           </w:tcPr>
           <w:p>
-            <w:r>
-              <w:rPr>
-                <w:rFonts w:hint="eastAsia"/>
+            <w:pPr>
+              <w:rPr>
+                <w:rFonts w:ascii="Times New Roman" w:hAnsi="Times New Roman" w:eastAsia="宋体" w:cs="Times New Roman"/>
+              </w:rPr>
+            </w:pPr>
+            <w:r>
+              <w:rPr>
+                <w:rFonts w:hint="eastAsia" w:ascii="Times New Roman" w:hAnsi="Times New Roman" w:eastAsia="宋体" w:cs="Times New Roman"/>
               </w:rPr>
               <w:t>varchar</w:t>
             </w:r>
@@ -7577,9 +7869,14 @@
             <w:tcW w:w="2689" w:type="dxa"/>
           </w:tcPr>
           <w:p>
-            <w:r>
-              <w:rPr>
-                <w:rFonts w:hint="eastAsia"/>
+            <w:pPr>
+              <w:rPr>
+                <w:rFonts w:ascii="Times New Roman" w:hAnsi="Times New Roman" w:eastAsia="宋体" w:cs="Times New Roman"/>
+              </w:rPr>
+            </w:pPr>
+            <w:r>
+              <w:rPr>
+                <w:rFonts w:hint="eastAsia" w:ascii="Times New Roman" w:hAnsi="Times New Roman" w:eastAsia="宋体" w:cs="Times New Roman"/>
               </w:rPr>
               <w:t>选填</w:t>
             </w:r>
@@ -7590,9 +7887,14 @@
             <w:tcW w:w="2276" w:type="dxa"/>
           </w:tcPr>
           <w:p>
-            <w:r>
-              <w:rPr>
-                <w:rFonts w:hint="eastAsia"/>
+            <w:pPr>
+              <w:rPr>
+                <w:rFonts w:ascii="Times New Roman" w:hAnsi="Times New Roman" w:eastAsia="宋体" w:cs="Times New Roman"/>
+              </w:rPr>
+            </w:pPr>
+            <w:r>
+              <w:rPr>
+                <w:rFonts w:hint="eastAsia" w:ascii="Times New Roman" w:hAnsi="Times New Roman" w:eastAsia="宋体" w:cs="Times New Roman"/>
               </w:rPr>
               <w:t>消息内容</w:t>
             </w:r>
@@ -7621,9 +7923,14 @@
             <w:tcW w:w="1848" w:type="dxa"/>
           </w:tcPr>
           <w:p>
-            <w:r>
-              <w:rPr>
-                <w:rFonts w:hint="eastAsia"/>
+            <w:pPr>
+              <w:rPr>
+                <w:rFonts w:ascii="Times New Roman" w:hAnsi="Times New Roman" w:eastAsia="宋体" w:cs="Times New Roman"/>
+              </w:rPr>
+            </w:pPr>
+            <w:r>
+              <w:rPr>
+                <w:rFonts w:hint="eastAsia" w:ascii="Times New Roman" w:hAnsi="Times New Roman" w:eastAsia="宋体" w:cs="Times New Roman"/>
               </w:rPr>
               <w:t>time</w:t>
             </w:r>
@@ -7634,9 +7941,14 @@
             <w:tcW w:w="1709" w:type="dxa"/>
           </w:tcPr>
           <w:p>
-            <w:r>
-              <w:rPr>
-                <w:rFonts w:hint="eastAsia"/>
+            <w:pPr>
+              <w:rPr>
+                <w:rFonts w:ascii="Times New Roman" w:hAnsi="Times New Roman" w:eastAsia="宋体" w:cs="Times New Roman"/>
+              </w:rPr>
+            </w:pPr>
+            <w:r>
+              <w:rPr>
+                <w:rFonts w:hint="eastAsia" w:ascii="Times New Roman" w:hAnsi="Times New Roman" w:eastAsia="宋体" w:cs="Times New Roman"/>
               </w:rPr>
               <w:t>datetime</w:t>
             </w:r>
@@ -7647,9 +7959,14 @@
             <w:tcW w:w="2689" w:type="dxa"/>
           </w:tcPr>
           <w:p>
-            <w:r>
-              <w:rPr>
-                <w:rFonts w:hint="eastAsia"/>
+            <w:pPr>
+              <w:rPr>
+                <w:rFonts w:ascii="Times New Roman" w:hAnsi="Times New Roman" w:eastAsia="宋体" w:cs="Times New Roman"/>
+              </w:rPr>
+            </w:pPr>
+            <w:r>
+              <w:rPr>
+                <w:rFonts w:hint="eastAsia" w:ascii="Times New Roman" w:hAnsi="Times New Roman" w:eastAsia="宋体" w:cs="Times New Roman"/>
               </w:rPr>
               <w:t>选填</w:t>
             </w:r>
@@ -7660,9 +7977,14 @@
             <w:tcW w:w="2276" w:type="dxa"/>
           </w:tcPr>
           <w:p>
-            <w:r>
-              <w:rPr>
-                <w:rFonts w:hint="eastAsia"/>
+            <w:pPr>
+              <w:rPr>
+                <w:rFonts w:ascii="Times New Roman" w:hAnsi="Times New Roman" w:eastAsia="宋体" w:cs="Times New Roman"/>
+              </w:rPr>
+            </w:pPr>
+            <w:r>
+              <w:rPr>
+                <w:rFonts w:hint="eastAsia" w:ascii="Times New Roman" w:hAnsi="Times New Roman" w:eastAsia="宋体" w:cs="Times New Roman"/>
               </w:rPr>
               <w:t>发送时间</w:t>
             </w:r>
@@ -7670,18 +7992,9 @@
         </w:tc>
       </w:tr>
     </w:tbl>
+    <w:p/>
     <w:p>
       <w:pPr>
-        <w:rPr>
-          <w:rFonts w:hint="eastAsia"/>
-        </w:rPr>
-      </w:pPr>
-    </w:p>
-    <w:p>
-      <w:pPr>
-        <w:numPr>
-          <w:numId w:val="0"/>
-        </w:numPr>
         <w:rPr>
           <w:b/>
           <w:bCs/>
@@ -7696,55 +8009,44 @@
           <w:bCs/>
           <w:sz w:val="24"/>
           <w:szCs w:val="32"/>
-          <w:lang w:val="en-US" w:eastAsia="zh-CN"/>
-        </w:rPr>
-        <w:t>3.</w:t>
-      </w:r>
+        </w:rPr>
+        <w:t>3.删除私信（remove）</w:t>
+      </w:r>
+    </w:p>
+    <w:p>
+      <w:pPr>
+        <w:rPr>
+          <w:b/>
+          <w:bCs/>
+        </w:rPr>
+      </w:pPr>
       <w:r>
         <w:rPr>
           <w:rFonts w:hint="eastAsia"/>
           <w:b/>
           <w:bCs/>
-          <w:sz w:val="24"/>
-          <w:szCs w:val="32"/>
-        </w:rPr>
-        <w:t>删除私信（remove）</w:t>
-      </w:r>
-    </w:p>
-    <w:p>
-      <w:pPr>
+        </w:rPr>
+        <w:t>DELETE   /system/msg/{id}</w:t>
+      </w:r>
+      <w:r>
         <w:rPr>
           <w:b/>
           <w:bCs/>
         </w:rPr>
-      </w:pPr>
+        <w:t xml:space="preserve"> </w:t>
+      </w:r>
       <w:r>
         <w:rPr>
           <w:rFonts w:hint="eastAsia"/>
           <w:b/>
           <w:bCs/>
         </w:rPr>
-        <w:t>DELETE   /system/msg/{id}</w:t>
-      </w:r>
-      <w:r>
-        <w:rPr>
-          <w:b/>
-          <w:bCs/>
-        </w:rPr>
-        <w:t xml:space="preserve"> </w:t>
-      </w:r>
-      <w:r>
-        <w:rPr>
-          <w:rFonts w:hint="eastAsia"/>
-          <w:b/>
-          <w:bCs/>
-        </w:rPr>
         <w:t>这个id是信息的id</w:t>
       </w:r>
     </w:p>
     <w:tbl>
       <w:tblPr>
-        <w:tblStyle w:val="5"/>
+        <w:tblStyle w:val="7"/>
         <w:tblW w:w="0" w:type="auto"/>
         <w:tblInd w:w="0" w:type="dxa"/>
         <w:tblBorders>
@@ -7791,9 +8093,14 @@
             <w:tcW w:w="1848" w:type="dxa"/>
           </w:tcPr>
           <w:p>
-            <w:r>
-              <w:rPr>
-                <w:rFonts w:hint="eastAsia"/>
+            <w:pPr>
+              <w:rPr>
+                <w:rFonts w:ascii="Times New Roman" w:hAnsi="Times New Roman" w:eastAsia="宋体" w:cs="Times New Roman"/>
+              </w:rPr>
+            </w:pPr>
+            <w:r>
+              <w:rPr>
+                <w:rFonts w:hint="eastAsia" w:ascii="Times New Roman" w:hAnsi="Times New Roman" w:eastAsia="宋体" w:cs="Times New Roman"/>
               </w:rPr>
               <w:t>参数</w:t>
             </w:r>
@@ -7804,9 +8111,14 @@
             <w:tcW w:w="1709" w:type="dxa"/>
           </w:tcPr>
           <w:p>
-            <w:r>
-              <w:rPr>
-                <w:rFonts w:hint="eastAsia"/>
+            <w:pPr>
+              <w:rPr>
+                <w:rFonts w:ascii="Times New Roman" w:hAnsi="Times New Roman" w:eastAsia="宋体" w:cs="Times New Roman"/>
+              </w:rPr>
+            </w:pPr>
+            <w:r>
+              <w:rPr>
+                <w:rFonts w:hint="eastAsia" w:ascii="Times New Roman" w:hAnsi="Times New Roman" w:eastAsia="宋体" w:cs="Times New Roman"/>
               </w:rPr>
               <w:t>类型</w:t>
             </w:r>
@@ -7817,9 +8129,14 @@
             <w:tcW w:w="2689" w:type="dxa"/>
           </w:tcPr>
           <w:p>
-            <w:r>
-              <w:rPr>
-                <w:rFonts w:hint="eastAsia"/>
+            <w:pPr>
+              <w:rPr>
+                <w:rFonts w:ascii="Times New Roman" w:hAnsi="Times New Roman" w:eastAsia="宋体" w:cs="Times New Roman"/>
+              </w:rPr>
+            </w:pPr>
+            <w:r>
+              <w:rPr>
+                <w:rFonts w:hint="eastAsia" w:ascii="Times New Roman" w:hAnsi="Times New Roman" w:eastAsia="宋体" w:cs="Times New Roman"/>
               </w:rPr>
               <w:t>值</w:t>
             </w:r>
@@ -7830,9 +8147,14 @@
             <w:tcW w:w="2276" w:type="dxa"/>
           </w:tcPr>
           <w:p>
-            <w:r>
-              <w:rPr>
-                <w:rFonts w:hint="eastAsia"/>
+            <w:pPr>
+              <w:rPr>
+                <w:rFonts w:ascii="Times New Roman" w:hAnsi="Times New Roman" w:eastAsia="宋体" w:cs="Times New Roman"/>
+              </w:rPr>
+            </w:pPr>
+            <w:r>
+              <w:rPr>
+                <w:rFonts w:hint="eastAsia" w:ascii="Times New Roman" w:hAnsi="Times New Roman" w:eastAsia="宋体" w:cs="Times New Roman"/>
               </w:rPr>
               <w:t>描述</w:t>
             </w:r>
@@ -7861,9 +8183,16 @@
             <w:tcW w:w="1848" w:type="dxa"/>
           </w:tcPr>
           <w:p>
-            <w:r>
-              <w:rPr>
-                <w:rFonts w:hint="eastAsia"/>
+            <w:pPr>
+              <w:rPr>
+                <w:rFonts w:ascii="Times New Roman" w:hAnsi="Times New Roman" w:eastAsia="宋体" w:cs="Times New Roman"/>
+                <w:highlight w:val="yellow"/>
+              </w:rPr>
+            </w:pPr>
+            <w:r>
+              <w:rPr>
+                <w:rFonts w:hint="eastAsia" w:ascii="Times New Roman" w:hAnsi="Times New Roman" w:eastAsia="宋体" w:cs="Times New Roman"/>
+                <w:highlight w:val="yellow"/>
               </w:rPr>
               <w:t>id</w:t>
             </w:r>
@@ -7874,9 +8203,16 @@
             <w:tcW w:w="1709" w:type="dxa"/>
           </w:tcPr>
           <w:p>
-            <w:r>
-              <w:rPr>
-                <w:rFonts w:hint="eastAsia"/>
+            <w:pPr>
+              <w:rPr>
+                <w:rFonts w:ascii="Times New Roman" w:hAnsi="Times New Roman" w:eastAsia="宋体" w:cs="Times New Roman"/>
+                <w:highlight w:val="yellow"/>
+              </w:rPr>
+            </w:pPr>
+            <w:r>
+              <w:rPr>
+                <w:rFonts w:hint="eastAsia" w:ascii="Times New Roman" w:hAnsi="Times New Roman" w:eastAsia="宋体" w:cs="Times New Roman"/>
+                <w:highlight w:val="yellow"/>
               </w:rPr>
               <w:t>int</w:t>
             </w:r>
@@ -7887,9 +8223,16 @@
             <w:tcW w:w="2689" w:type="dxa"/>
           </w:tcPr>
           <w:p>
-            <w:r>
-              <w:rPr>
-                <w:rFonts w:hint="eastAsia"/>
+            <w:pPr>
+              <w:rPr>
+                <w:rFonts w:ascii="Times New Roman" w:hAnsi="Times New Roman" w:eastAsia="宋体" w:cs="Times New Roman"/>
+                <w:highlight w:val="yellow"/>
+              </w:rPr>
+            </w:pPr>
+            <w:r>
+              <w:rPr>
+                <w:rFonts w:hint="eastAsia" w:ascii="Times New Roman" w:hAnsi="Times New Roman" w:eastAsia="宋体" w:cs="Times New Roman"/>
+                <w:highlight w:val="yellow"/>
               </w:rPr>
               <w:t>必填</w:t>
             </w:r>
@@ -7900,9 +8243,16 @@
             <w:tcW w:w="2276" w:type="dxa"/>
           </w:tcPr>
           <w:p>
-            <w:r>
-              <w:rPr>
-                <w:rFonts w:hint="eastAsia"/>
+            <w:pPr>
+              <w:rPr>
+                <w:rFonts w:ascii="Times New Roman" w:hAnsi="Times New Roman" w:eastAsia="宋体" w:cs="Times New Roman"/>
+                <w:highlight w:val="yellow"/>
+              </w:rPr>
+            </w:pPr>
+            <w:r>
+              <w:rPr>
+                <w:rFonts w:hint="eastAsia" w:ascii="Times New Roman" w:hAnsi="Times New Roman" w:eastAsia="宋体" w:cs="Times New Roman"/>
+                <w:highlight w:val="yellow"/>
               </w:rPr>
               <w:t>信息的id，唯一</w:t>
             </w:r>
@@ -7913,9 +8263,6 @@
     <w:p/>
     <w:p>
       <w:pPr>
-        <w:numPr>
-          <w:numId w:val="0"/>
-        </w:numPr>
         <w:rPr>
           <w:b/>
           <w:bCs/>
@@ -7930,64 +8277,56 @@
           <w:bCs/>
           <w:sz w:val="24"/>
           <w:szCs w:val="32"/>
-          <w:lang w:val="en-US" w:eastAsia="zh-CN"/>
-        </w:rPr>
-        <w:t>4.</w:t>
+        </w:rPr>
+        <w:t>4.查询私信表 选择下面的参数</w:t>
+      </w:r>
+    </w:p>
+    <w:p>
+      <w:pPr>
+        <w:rPr>
+          <w:rFonts w:hint="eastAsia"/>
+        </w:rPr>
+      </w:pPr>
+      <w:r>
+        <w:rPr>
+          <w:b/>
+          <w:bCs/>
+        </w:rPr>
+        <w:t>PUT</w:t>
       </w:r>
       <w:r>
         <w:rPr>
           <w:rFonts w:hint="eastAsia"/>
           <w:b/>
           <w:bCs/>
-          <w:sz w:val="24"/>
-          <w:szCs w:val="32"/>
-        </w:rPr>
-        <w:t>查询私信表 选择下面的参数</w:t>
-      </w:r>
-    </w:p>
-    <w:p>
-      <w:pPr>
-        <w:rPr>
-          <w:b/>
-          <w:bCs/>
-        </w:rPr>
-      </w:pPr>
+        </w:rPr>
+        <w:tab/>
+      </w:r>
       <w:r>
         <w:rPr>
           <w:rFonts w:hint="eastAsia"/>
           <w:b/>
           <w:bCs/>
         </w:rPr>
-        <w:t>GET</w:t>
-      </w:r>
-      <w:r>
-        <w:rPr>
-          <w:rFonts w:hint="eastAsia"/>
+        <w:t>/system/msg/</w:t>
+      </w:r>
+      <w:r>
+        <w:rPr>
           <w:b/>
           <w:bCs/>
         </w:rPr>
-        <w:tab/>
+        <w:t>getInfo</w:t>
       </w:r>
       <w:r>
         <w:rPr>
           <w:rFonts w:hint="eastAsia"/>
-          <w:b/>
-          <w:bCs/>
-        </w:rPr>
-        <w:tab/>
-      </w:r>
-      <w:r>
-        <w:rPr>
-          <w:rFonts w:hint="eastAsia"/>
-          <w:b/>
-          <w:bCs/>
-        </w:rPr>
-        <w:t>/system/msg/list</w:t>
+        </w:rPr>
+        <w:t>（多传一个参数，多一个条件）</w:t>
       </w:r>
     </w:p>
     <w:tbl>
       <w:tblPr>
-        <w:tblStyle w:val="5"/>
+        <w:tblStyle w:val="7"/>
         <w:tblW w:w="0" w:type="auto"/>
         <w:tblInd w:w="0" w:type="dxa"/>
         <w:tblBorders>
@@ -8034,9 +8373,14 @@
             <w:tcW w:w="1848" w:type="dxa"/>
           </w:tcPr>
           <w:p>
-            <w:r>
-              <w:rPr>
-                <w:rFonts w:hint="eastAsia"/>
+            <w:pPr>
+              <w:rPr>
+                <w:rFonts w:ascii="Times New Roman" w:hAnsi="Times New Roman" w:eastAsia="宋体" w:cs="Times New Roman"/>
+              </w:rPr>
+            </w:pPr>
+            <w:r>
+              <w:rPr>
+                <w:rFonts w:hint="eastAsia" w:ascii="Times New Roman" w:hAnsi="Times New Roman" w:eastAsia="宋体" w:cs="Times New Roman"/>
               </w:rPr>
               <w:t>参数</w:t>
             </w:r>
@@ -8047,9 +8391,14 @@
             <w:tcW w:w="1709" w:type="dxa"/>
           </w:tcPr>
           <w:p>
-            <w:r>
-              <w:rPr>
-                <w:rFonts w:hint="eastAsia"/>
+            <w:pPr>
+              <w:rPr>
+                <w:rFonts w:ascii="Times New Roman" w:hAnsi="Times New Roman" w:eastAsia="宋体" w:cs="Times New Roman"/>
+              </w:rPr>
+            </w:pPr>
+            <w:r>
+              <w:rPr>
+                <w:rFonts w:hint="eastAsia" w:ascii="Times New Roman" w:hAnsi="Times New Roman" w:eastAsia="宋体" w:cs="Times New Roman"/>
               </w:rPr>
               <w:t>类型</w:t>
             </w:r>
@@ -8060,9 +8409,14 @@
             <w:tcW w:w="2689" w:type="dxa"/>
           </w:tcPr>
           <w:p>
-            <w:r>
-              <w:rPr>
-                <w:rFonts w:hint="eastAsia"/>
+            <w:pPr>
+              <w:rPr>
+                <w:rFonts w:ascii="Times New Roman" w:hAnsi="Times New Roman" w:eastAsia="宋体" w:cs="Times New Roman"/>
+              </w:rPr>
+            </w:pPr>
+            <w:r>
+              <w:rPr>
+                <w:rFonts w:hint="eastAsia" w:ascii="Times New Roman" w:hAnsi="Times New Roman" w:eastAsia="宋体" w:cs="Times New Roman"/>
               </w:rPr>
               <w:t>值</w:t>
             </w:r>
@@ -8073,9 +8427,14 @@
             <w:tcW w:w="2276" w:type="dxa"/>
           </w:tcPr>
           <w:p>
-            <w:r>
-              <w:rPr>
-                <w:rFonts w:hint="eastAsia"/>
+            <w:pPr>
+              <w:rPr>
+                <w:rFonts w:ascii="Times New Roman" w:hAnsi="Times New Roman" w:eastAsia="宋体" w:cs="Times New Roman"/>
+              </w:rPr>
+            </w:pPr>
+            <w:r>
+              <w:rPr>
+                <w:rFonts w:hint="eastAsia" w:ascii="Times New Roman" w:hAnsi="Times New Roman" w:eastAsia="宋体" w:cs="Times New Roman"/>
               </w:rPr>
               <w:t>描述</w:t>
             </w:r>
@@ -8104,9 +8463,14 @@
             <w:tcW w:w="1848" w:type="dxa"/>
           </w:tcPr>
           <w:p>
-            <w:r>
-              <w:rPr>
-                <w:rFonts w:hint="eastAsia"/>
+            <w:pPr>
+              <w:rPr>
+                <w:rFonts w:ascii="Times New Roman" w:hAnsi="Times New Roman" w:eastAsia="宋体" w:cs="Times New Roman"/>
+              </w:rPr>
+            </w:pPr>
+            <w:r>
+              <w:rPr>
+                <w:rFonts w:hint="eastAsia" w:ascii="Times New Roman" w:hAnsi="Times New Roman" w:eastAsia="宋体" w:cs="Times New Roman"/>
               </w:rPr>
               <w:t>id</w:t>
             </w:r>
@@ -8117,9 +8481,14 @@
             <w:tcW w:w="1709" w:type="dxa"/>
           </w:tcPr>
           <w:p>
-            <w:r>
-              <w:rPr>
-                <w:rFonts w:hint="eastAsia"/>
+            <w:pPr>
+              <w:rPr>
+                <w:rFonts w:ascii="Times New Roman" w:hAnsi="Times New Roman" w:eastAsia="宋体" w:cs="Times New Roman"/>
+              </w:rPr>
+            </w:pPr>
+            <w:r>
+              <w:rPr>
+                <w:rFonts w:hint="eastAsia" w:ascii="Times New Roman" w:hAnsi="Times New Roman" w:eastAsia="宋体" w:cs="Times New Roman"/>
               </w:rPr>
               <w:t>int</w:t>
             </w:r>
@@ -8130,9 +8499,14 @@
             <w:tcW w:w="2689" w:type="dxa"/>
           </w:tcPr>
           <w:p>
-            <w:r>
-              <w:rPr>
-                <w:rFonts w:hint="eastAsia"/>
+            <w:pPr>
+              <w:rPr>
+                <w:rFonts w:ascii="Times New Roman" w:hAnsi="Times New Roman" w:eastAsia="宋体" w:cs="Times New Roman"/>
+              </w:rPr>
+            </w:pPr>
+            <w:r>
+              <w:rPr>
+                <w:rFonts w:hint="eastAsia" w:ascii="Times New Roman" w:hAnsi="Times New Roman" w:eastAsia="宋体" w:cs="Times New Roman"/>
               </w:rPr>
               <w:t>选填</w:t>
             </w:r>
@@ -8143,9 +8517,14 @@
             <w:tcW w:w="2276" w:type="dxa"/>
           </w:tcPr>
           <w:p>
-            <w:r>
-              <w:rPr>
-                <w:rFonts w:hint="eastAsia"/>
+            <w:pPr>
+              <w:rPr>
+                <w:rFonts w:ascii="Times New Roman" w:hAnsi="Times New Roman" w:eastAsia="宋体" w:cs="Times New Roman"/>
+              </w:rPr>
+            </w:pPr>
+            <w:r>
+              <w:rPr>
+                <w:rFonts w:hint="eastAsia" w:ascii="Times New Roman" w:hAnsi="Times New Roman" w:eastAsia="宋体" w:cs="Times New Roman"/>
               </w:rPr>
               <w:t>信息的id，唯一</w:t>
             </w:r>
@@ -8174,11 +8553,28 @@
             <w:tcW w:w="1848" w:type="dxa"/>
           </w:tcPr>
           <w:p>
-            <w:r>
-              <w:rPr>
-                <w:rFonts w:hint="eastAsia"/>
-              </w:rPr>
-              <w:t>parent_id</w:t>
+            <w:pPr>
+              <w:rPr>
+                <w:rFonts w:ascii="Times New Roman" w:hAnsi="Times New Roman" w:eastAsia="宋体" w:cs="Times New Roman"/>
+              </w:rPr>
+            </w:pPr>
+            <w:r>
+              <w:rPr>
+                <w:rFonts w:hint="eastAsia" w:ascii="Times New Roman" w:hAnsi="Times New Roman" w:eastAsia="宋体" w:cs="Times New Roman"/>
+              </w:rPr>
+              <w:t>parent</w:t>
+            </w:r>
+            <w:r>
+              <w:rPr>
+                <w:rFonts w:ascii="Times New Roman" w:hAnsi="Times New Roman" w:eastAsia="宋体" w:cs="Times New Roman"/>
+              </w:rPr>
+              <w:t>I</w:t>
+            </w:r>
+            <w:r>
+              <w:rPr>
+                <w:rFonts w:hint="eastAsia" w:ascii="Times New Roman" w:hAnsi="Times New Roman" w:eastAsia="宋体" w:cs="Times New Roman"/>
+              </w:rPr>
+              <w:t>d</w:t>
             </w:r>
           </w:p>
         </w:tc>
@@ -8187,9 +8583,14 @@
             <w:tcW w:w="1709" w:type="dxa"/>
           </w:tcPr>
           <w:p>
-            <w:r>
-              <w:rPr>
-                <w:rFonts w:hint="eastAsia"/>
+            <w:pPr>
+              <w:rPr>
+                <w:rFonts w:ascii="Times New Roman" w:hAnsi="Times New Roman" w:eastAsia="宋体" w:cs="Times New Roman"/>
+              </w:rPr>
+            </w:pPr>
+            <w:r>
+              <w:rPr>
+                <w:rFonts w:hint="eastAsia" w:ascii="Times New Roman" w:hAnsi="Times New Roman" w:eastAsia="宋体" w:cs="Times New Roman"/>
               </w:rPr>
               <w:t>int</w:t>
             </w:r>
@@ -8200,9 +8601,14 @@
             <w:tcW w:w="2689" w:type="dxa"/>
           </w:tcPr>
           <w:p>
-            <w:r>
-              <w:rPr>
-                <w:rFonts w:hint="eastAsia"/>
+            <w:pPr>
+              <w:rPr>
+                <w:rFonts w:ascii="Times New Roman" w:hAnsi="Times New Roman" w:eastAsia="宋体" w:cs="Times New Roman"/>
+              </w:rPr>
+            </w:pPr>
+            <w:r>
+              <w:rPr>
+                <w:rFonts w:hint="eastAsia" w:ascii="Times New Roman" w:hAnsi="Times New Roman" w:eastAsia="宋体" w:cs="Times New Roman"/>
               </w:rPr>
               <w:t>选填</w:t>
             </w:r>
@@ -8213,9 +8619,14 @@
             <w:tcW w:w="2276" w:type="dxa"/>
           </w:tcPr>
           <w:p>
-            <w:r>
-              <w:rPr>
-                <w:rFonts w:hint="eastAsia"/>
+            <w:pPr>
+              <w:rPr>
+                <w:rFonts w:ascii="Times New Roman" w:hAnsi="Times New Roman" w:eastAsia="宋体" w:cs="Times New Roman"/>
+              </w:rPr>
+            </w:pPr>
+            <w:r>
+              <w:rPr>
+                <w:rFonts w:hint="eastAsia" w:ascii="Times New Roman" w:hAnsi="Times New Roman" w:eastAsia="宋体" w:cs="Times New Roman"/>
               </w:rPr>
               <w:t>父级信息的id</w:t>
             </w:r>
@@ -8244,11 +8655,28 @@
             <w:tcW w:w="1848" w:type="dxa"/>
           </w:tcPr>
           <w:p>
-            <w:r>
-              <w:rPr>
-                <w:rFonts w:hint="eastAsia"/>
-              </w:rPr>
-              <w:t>user_id</w:t>
+            <w:pPr>
+              <w:rPr>
+                <w:rFonts w:ascii="Times New Roman" w:hAnsi="Times New Roman" w:eastAsia="宋体" w:cs="Times New Roman"/>
+              </w:rPr>
+            </w:pPr>
+            <w:r>
+              <w:rPr>
+                <w:rFonts w:hint="eastAsia" w:ascii="Times New Roman" w:hAnsi="Times New Roman" w:eastAsia="宋体" w:cs="Times New Roman"/>
+              </w:rPr>
+              <w:t>user</w:t>
+            </w:r>
+            <w:r>
+              <w:rPr>
+                <w:rFonts w:ascii="Times New Roman" w:hAnsi="Times New Roman" w:eastAsia="宋体" w:cs="Times New Roman"/>
+              </w:rPr>
+              <w:t>I</w:t>
+            </w:r>
+            <w:r>
+              <w:rPr>
+                <w:rFonts w:hint="eastAsia" w:ascii="Times New Roman" w:hAnsi="Times New Roman" w:eastAsia="宋体" w:cs="Times New Roman"/>
+              </w:rPr>
+              <w:t>d</w:t>
             </w:r>
           </w:p>
         </w:tc>
@@ -8257,9 +8685,14 @@
             <w:tcW w:w="1709" w:type="dxa"/>
           </w:tcPr>
           <w:p>
-            <w:r>
-              <w:rPr>
-                <w:rFonts w:hint="eastAsia"/>
+            <w:pPr>
+              <w:rPr>
+                <w:rFonts w:ascii="Times New Roman" w:hAnsi="Times New Roman" w:eastAsia="宋体" w:cs="Times New Roman"/>
+              </w:rPr>
+            </w:pPr>
+            <w:r>
+              <w:rPr>
+                <w:rFonts w:hint="eastAsia" w:ascii="Times New Roman" w:hAnsi="Times New Roman" w:eastAsia="宋体" w:cs="Times New Roman"/>
               </w:rPr>
               <w:t>int</w:t>
             </w:r>
@@ -8270,9 +8703,14 @@
             <w:tcW w:w="2689" w:type="dxa"/>
           </w:tcPr>
           <w:p>
-            <w:r>
-              <w:rPr>
-                <w:rFonts w:hint="eastAsia"/>
+            <w:pPr>
+              <w:rPr>
+                <w:rFonts w:ascii="Times New Roman" w:hAnsi="Times New Roman" w:eastAsia="宋体" w:cs="Times New Roman"/>
+              </w:rPr>
+            </w:pPr>
+            <w:r>
+              <w:rPr>
+                <w:rFonts w:hint="eastAsia" w:ascii="Times New Roman" w:hAnsi="Times New Roman" w:eastAsia="宋体" w:cs="Times New Roman"/>
               </w:rPr>
               <w:t>选填</w:t>
             </w:r>
@@ -8283,9 +8721,14 @@
             <w:tcW w:w="2276" w:type="dxa"/>
           </w:tcPr>
           <w:p>
-            <w:r>
-              <w:rPr>
-                <w:rFonts w:hint="eastAsia"/>
+            <w:pPr>
+              <w:rPr>
+                <w:rFonts w:ascii="Times New Roman" w:hAnsi="Times New Roman" w:eastAsia="宋体" w:cs="Times New Roman"/>
+              </w:rPr>
+            </w:pPr>
+            <w:r>
+              <w:rPr>
+                <w:rFonts w:hint="eastAsia" w:ascii="Times New Roman" w:hAnsi="Times New Roman" w:eastAsia="宋体" w:cs="Times New Roman"/>
               </w:rPr>
               <w:t>发送者id</w:t>
             </w:r>
@@ -8314,11 +8757,40 @@
             <w:tcW w:w="1848" w:type="dxa"/>
           </w:tcPr>
           <w:p>
-            <w:r>
-              <w:rPr>
-                <w:rFonts w:hint="eastAsia"/>
-              </w:rPr>
-              <w:t>to_user_id</w:t>
+            <w:pPr>
+              <w:rPr>
+                <w:rFonts w:ascii="Times New Roman" w:hAnsi="Times New Roman" w:eastAsia="宋体" w:cs="Times New Roman"/>
+              </w:rPr>
+            </w:pPr>
+            <w:r>
+              <w:rPr>
+                <w:rFonts w:hint="eastAsia" w:ascii="Times New Roman" w:hAnsi="Times New Roman" w:eastAsia="宋体" w:cs="Times New Roman"/>
+              </w:rPr>
+              <w:t>to</w:t>
+            </w:r>
+            <w:r>
+              <w:rPr>
+                <w:rFonts w:ascii="Times New Roman" w:hAnsi="Times New Roman" w:eastAsia="宋体" w:cs="Times New Roman"/>
+              </w:rPr>
+              <w:t>U</w:t>
+            </w:r>
+            <w:r>
+              <w:rPr>
+                <w:rFonts w:hint="eastAsia" w:ascii="Times New Roman" w:hAnsi="Times New Roman" w:eastAsia="宋体" w:cs="Times New Roman"/>
+              </w:rPr>
+              <w:t>ser</w:t>
+            </w:r>
+            <w:r>
+              <w:rPr>
+                <w:rFonts w:ascii="Times New Roman" w:hAnsi="Times New Roman" w:eastAsia="宋体" w:cs="Times New Roman"/>
+              </w:rPr>
+              <w:t>I</w:t>
+            </w:r>
+            <w:r>
+              <w:rPr>
+                <w:rFonts w:hint="eastAsia" w:ascii="Times New Roman" w:hAnsi="Times New Roman" w:eastAsia="宋体" w:cs="Times New Roman"/>
+              </w:rPr>
+              <w:t>d</w:t>
             </w:r>
           </w:p>
         </w:tc>
@@ -8327,9 +8799,14 @@
             <w:tcW w:w="1709" w:type="dxa"/>
           </w:tcPr>
           <w:p>
-            <w:r>
-              <w:rPr>
-                <w:rFonts w:hint="eastAsia"/>
+            <w:pPr>
+              <w:rPr>
+                <w:rFonts w:ascii="Times New Roman" w:hAnsi="Times New Roman" w:eastAsia="宋体" w:cs="Times New Roman"/>
+              </w:rPr>
+            </w:pPr>
+            <w:r>
+              <w:rPr>
+                <w:rFonts w:hint="eastAsia" w:ascii="Times New Roman" w:hAnsi="Times New Roman" w:eastAsia="宋体" w:cs="Times New Roman"/>
               </w:rPr>
               <w:t>int</w:t>
             </w:r>
@@ -8340,9 +8817,14 @@
             <w:tcW w:w="2689" w:type="dxa"/>
           </w:tcPr>
           <w:p>
-            <w:r>
-              <w:rPr>
-                <w:rFonts w:hint="eastAsia"/>
+            <w:pPr>
+              <w:rPr>
+                <w:rFonts w:ascii="Times New Roman" w:hAnsi="Times New Roman" w:eastAsia="宋体" w:cs="Times New Roman"/>
+              </w:rPr>
+            </w:pPr>
+            <w:r>
+              <w:rPr>
+                <w:rFonts w:hint="eastAsia" w:ascii="Times New Roman" w:hAnsi="Times New Roman" w:eastAsia="宋体" w:cs="Times New Roman"/>
               </w:rPr>
               <w:t>选填</w:t>
             </w:r>
@@ -8353,9 +8835,14 @@
             <w:tcW w:w="2276" w:type="dxa"/>
           </w:tcPr>
           <w:p>
-            <w:r>
-              <w:rPr>
-                <w:rFonts w:hint="eastAsia"/>
+            <w:pPr>
+              <w:rPr>
+                <w:rFonts w:ascii="Times New Roman" w:hAnsi="Times New Roman" w:eastAsia="宋体" w:cs="Times New Roman"/>
+              </w:rPr>
+            </w:pPr>
+            <w:r>
+              <w:rPr>
+                <w:rFonts w:hint="eastAsia" w:ascii="Times New Roman" w:hAnsi="Times New Roman" w:eastAsia="宋体" w:cs="Times New Roman"/>
               </w:rPr>
               <w:t>接收者id</w:t>
             </w:r>
@@ -8384,9 +8871,14 @@
             <w:tcW w:w="1848" w:type="dxa"/>
           </w:tcPr>
           <w:p>
-            <w:r>
-              <w:rPr>
-                <w:rFonts w:hint="eastAsia"/>
+            <w:pPr>
+              <w:rPr>
+                <w:rFonts w:ascii="Times New Roman" w:hAnsi="Times New Roman" w:eastAsia="宋体" w:cs="Times New Roman"/>
+              </w:rPr>
+            </w:pPr>
+            <w:r>
+              <w:rPr>
+                <w:rFonts w:hint="eastAsia" w:ascii="Times New Roman" w:hAnsi="Times New Roman" w:eastAsia="宋体" w:cs="Times New Roman"/>
               </w:rPr>
               <w:t>content</w:t>
             </w:r>
@@ -8397,9 +8889,14 @@
             <w:tcW w:w="1709" w:type="dxa"/>
           </w:tcPr>
           <w:p>
-            <w:r>
-              <w:rPr>
-                <w:rFonts w:hint="eastAsia"/>
+            <w:pPr>
+              <w:rPr>
+                <w:rFonts w:ascii="Times New Roman" w:hAnsi="Times New Roman" w:eastAsia="宋体" w:cs="Times New Roman"/>
+              </w:rPr>
+            </w:pPr>
+            <w:r>
+              <w:rPr>
+                <w:rFonts w:hint="eastAsia" w:ascii="Times New Roman" w:hAnsi="Times New Roman" w:eastAsia="宋体" w:cs="Times New Roman"/>
               </w:rPr>
               <w:t>varchar</w:t>
             </w:r>
@@ -8410,9 +8907,14 @@
             <w:tcW w:w="2689" w:type="dxa"/>
           </w:tcPr>
           <w:p>
-            <w:r>
-              <w:rPr>
-                <w:rFonts w:hint="eastAsia"/>
+            <w:pPr>
+              <w:rPr>
+                <w:rFonts w:ascii="Times New Roman" w:hAnsi="Times New Roman" w:eastAsia="宋体" w:cs="Times New Roman"/>
+              </w:rPr>
+            </w:pPr>
+            <w:r>
+              <w:rPr>
+                <w:rFonts w:hint="eastAsia" w:ascii="Times New Roman" w:hAnsi="Times New Roman" w:eastAsia="宋体" w:cs="Times New Roman"/>
               </w:rPr>
               <w:t>选填</w:t>
             </w:r>
@@ -8423,9 +8925,14 @@
             <w:tcW w:w="2276" w:type="dxa"/>
           </w:tcPr>
           <w:p>
-            <w:r>
-              <w:rPr>
-                <w:rFonts w:hint="eastAsia"/>
+            <w:pPr>
+              <w:rPr>
+                <w:rFonts w:ascii="Times New Roman" w:hAnsi="Times New Roman" w:eastAsia="宋体" w:cs="Times New Roman"/>
+              </w:rPr>
+            </w:pPr>
+            <w:r>
+              <w:rPr>
+                <w:rFonts w:hint="eastAsia" w:ascii="Times New Roman" w:hAnsi="Times New Roman" w:eastAsia="宋体" w:cs="Times New Roman"/>
               </w:rPr>
               <w:t>消息内容</w:t>
             </w:r>
@@ -8454,9 +8961,14 @@
             <w:tcW w:w="1848" w:type="dxa"/>
           </w:tcPr>
           <w:p>
-            <w:r>
-              <w:rPr>
-                <w:rFonts w:hint="eastAsia"/>
+            <w:pPr>
+              <w:rPr>
+                <w:rFonts w:ascii="Times New Roman" w:hAnsi="Times New Roman" w:eastAsia="宋体" w:cs="Times New Roman"/>
+              </w:rPr>
+            </w:pPr>
+            <w:r>
+              <w:rPr>
+                <w:rFonts w:hint="eastAsia" w:ascii="Times New Roman" w:hAnsi="Times New Roman" w:eastAsia="宋体" w:cs="Times New Roman"/>
               </w:rPr>
               <w:t>time</w:t>
             </w:r>
@@ -8467,9 +8979,14 @@
             <w:tcW w:w="1709" w:type="dxa"/>
           </w:tcPr>
           <w:p>
-            <w:r>
-              <w:rPr>
-                <w:rFonts w:hint="eastAsia"/>
+            <w:pPr>
+              <w:rPr>
+                <w:rFonts w:ascii="Times New Roman" w:hAnsi="Times New Roman" w:eastAsia="宋体" w:cs="Times New Roman"/>
+              </w:rPr>
+            </w:pPr>
+            <w:r>
+              <w:rPr>
+                <w:rFonts w:hint="eastAsia" w:ascii="Times New Roman" w:hAnsi="Times New Roman" w:eastAsia="宋体" w:cs="Times New Roman"/>
               </w:rPr>
               <w:t>datetime</w:t>
             </w:r>
@@ -8480,9 +8997,14 @@
             <w:tcW w:w="2689" w:type="dxa"/>
           </w:tcPr>
           <w:p>
-            <w:r>
-              <w:rPr>
-                <w:rFonts w:hint="eastAsia"/>
+            <w:pPr>
+              <w:rPr>
+                <w:rFonts w:ascii="Times New Roman" w:hAnsi="Times New Roman" w:eastAsia="宋体" w:cs="Times New Roman"/>
+              </w:rPr>
+            </w:pPr>
+            <w:r>
+              <w:rPr>
+                <w:rFonts w:hint="eastAsia" w:ascii="Times New Roman" w:hAnsi="Times New Roman" w:eastAsia="宋体" w:cs="Times New Roman"/>
               </w:rPr>
               <w:t>选填</w:t>
             </w:r>
@@ -8493,9 +9015,14 @@
             <w:tcW w:w="2276" w:type="dxa"/>
           </w:tcPr>
           <w:p>
-            <w:r>
-              <w:rPr>
-                <w:rFonts w:hint="eastAsia"/>
+            <w:pPr>
+              <w:rPr>
+                <w:rFonts w:ascii="Times New Roman" w:hAnsi="Times New Roman" w:eastAsia="宋体" w:cs="Times New Roman"/>
+              </w:rPr>
+            </w:pPr>
+            <w:r>
+              <w:rPr>
+                <w:rFonts w:hint="eastAsia" w:ascii="Times New Roman" w:hAnsi="Times New Roman" w:eastAsia="宋体" w:cs="Times New Roman"/>
               </w:rPr>
               <w:t>发送时间</w:t>
             </w:r>
@@ -8513,21 +9040,83 @@
     <w:p>
       <w:pPr>
         <w:pStyle w:val="2"/>
-        <w:bidi w:val="0"/>
+      </w:pPr>
+      <w:bookmarkStart w:id="2" w:name="_Toc25635"/>
+      <w:r>
         <w:rPr>
           <w:rFonts w:hint="eastAsia"/>
-          <w:lang w:val="en-US" w:eastAsia="zh-CN"/>
+        </w:rPr>
+        <w:t>论坛</w:t>
+      </w:r>
+      <w:bookmarkEnd w:id="2"/>
+    </w:p>
+    <w:p>
+      <w:pPr>
+        <w:widowControl/>
+        <w:jc w:val="left"/>
+        <w:rPr>
+          <w:rFonts w:ascii="宋体" w:hAnsi="宋体" w:eastAsia="宋体" w:cs="宋体"/>
+          <w:kern w:val="0"/>
+          <w:sz w:val="24"/>
+          <w:szCs w:val="24"/>
         </w:rPr>
       </w:pPr>
-      <w:bookmarkStart w:id="2" w:name="_Toc859"/>
-      <w:r>
-        <w:rPr>
-          <w:rFonts w:hint="eastAsia"/>
-          <w:lang w:val="en-US" w:eastAsia="zh-CN"/>
-        </w:rPr>
-        <w:t>论坛</w:t>
-      </w:r>
-      <w:bookmarkEnd w:id="2"/>
+      <w:r>
+        <w:rPr>
+          <w:rFonts w:ascii="宋体" w:hAnsi="宋体" w:eastAsia="宋体" w:cs="宋体"/>
+          <w:kern w:val="0"/>
+          <w:sz w:val="24"/>
+          <w:szCs w:val="24"/>
+        </w:rPr>
+        <w:drawing>
+          <wp:inline distT="0" distB="0" distL="0" distR="0">
+            <wp:extent cx="5274310" cy="1002030"/>
+            <wp:effectExtent l="0" t="0" r="2540" b="7620"/>
+            <wp:docPr id="16" name="图片 16"/>
+            <wp:cNvGraphicFramePr>
+              <a:graphicFrameLocks xmlns:a="http://schemas.openxmlformats.org/drawingml/2006/main" noChangeAspect="1"/>
+            </wp:cNvGraphicFramePr>
+            <a:graphic xmlns:a="http://schemas.openxmlformats.org/drawingml/2006/main">
+              <a:graphicData uri="http://schemas.openxmlformats.org/drawingml/2006/picture">
+                <pic:pic xmlns:pic="http://schemas.openxmlformats.org/drawingml/2006/picture">
+                  <pic:nvPicPr>
+                    <pic:cNvPr id="16" name="图片 16"/>
+                    <pic:cNvPicPr>
+                      <a:picLocks noChangeAspect="1" noChangeArrowheads="1"/>
+                    </pic:cNvPicPr>
+                  </pic:nvPicPr>
+                  <pic:blipFill>
+                    <a:blip r:embed="rId10">
+                      <a:extLst>
+                        <a:ext uri="{28A0092B-C50C-407E-A947-70E740481C1C}">
+                          <a14:useLocalDpi xmlns:a14="http://schemas.microsoft.com/office/drawing/2010/main" val="0"/>
+                        </a:ext>
+                      </a:extLst>
+                    </a:blip>
+                    <a:srcRect/>
+                    <a:stretch>
+                      <a:fillRect/>
+                    </a:stretch>
+                  </pic:blipFill>
+                  <pic:spPr>
+                    <a:xfrm>
+                      <a:off x="0" y="0"/>
+                      <a:ext cx="5274310" cy="1002030"/>
+                    </a:xfrm>
+                    <a:prstGeom prst="rect">
+                      <a:avLst/>
+                    </a:prstGeom>
+                    <a:noFill/>
+                    <a:ln>
+                      <a:noFill/>
+                    </a:ln>
+                  </pic:spPr>
+                </pic:pic>
+              </a:graphicData>
+            </a:graphic>
+          </wp:inline>
+        </w:drawing>
+      </w:r>
     </w:p>
     <w:p/>
     <w:p/>
@@ -8558,7 +9147,7 @@
     </w:p>
     <w:tbl>
       <w:tblPr>
-        <w:tblStyle w:val="5"/>
+        <w:tblStyle w:val="7"/>
         <w:tblW w:w="0" w:type="auto"/>
         <w:tblInd w:w="0" w:type="dxa"/>
         <w:tblBorders>
@@ -8605,9 +9194,14 @@
             <w:tcW w:w="1848" w:type="dxa"/>
           </w:tcPr>
           <w:p>
-            <w:r>
-              <w:rPr>
-                <w:rFonts w:hint="eastAsia"/>
+            <w:pPr>
+              <w:rPr>
+                <w:rFonts w:ascii="Times New Roman" w:hAnsi="Times New Roman" w:eastAsia="宋体" w:cs="Times New Roman"/>
+              </w:rPr>
+            </w:pPr>
+            <w:r>
+              <w:rPr>
+                <w:rFonts w:hint="eastAsia" w:ascii="Times New Roman" w:hAnsi="Times New Roman" w:eastAsia="宋体" w:cs="Times New Roman"/>
               </w:rPr>
               <w:t>参数</w:t>
             </w:r>
@@ -8618,9 +9212,14 @@
             <w:tcW w:w="1709" w:type="dxa"/>
           </w:tcPr>
           <w:p>
-            <w:r>
-              <w:rPr>
-                <w:rFonts w:hint="eastAsia"/>
+            <w:pPr>
+              <w:rPr>
+                <w:rFonts w:ascii="Times New Roman" w:hAnsi="Times New Roman" w:eastAsia="宋体" w:cs="Times New Roman"/>
+              </w:rPr>
+            </w:pPr>
+            <w:r>
+              <w:rPr>
+                <w:rFonts w:hint="eastAsia" w:ascii="Times New Roman" w:hAnsi="Times New Roman" w:eastAsia="宋体" w:cs="Times New Roman"/>
               </w:rPr>
               <w:t>类型</w:t>
             </w:r>
@@ -8631,9 +9230,14 @@
             <w:tcW w:w="2689" w:type="dxa"/>
           </w:tcPr>
           <w:p>
-            <w:r>
-              <w:rPr>
-                <w:rFonts w:hint="eastAsia"/>
+            <w:pPr>
+              <w:rPr>
+                <w:rFonts w:ascii="Times New Roman" w:hAnsi="Times New Roman" w:eastAsia="宋体" w:cs="Times New Roman"/>
+              </w:rPr>
+            </w:pPr>
+            <w:r>
+              <w:rPr>
+                <w:rFonts w:hint="eastAsia" w:ascii="Times New Roman" w:hAnsi="Times New Roman" w:eastAsia="宋体" w:cs="Times New Roman"/>
               </w:rPr>
               <w:t>值</w:t>
             </w:r>
@@ -8644,9 +9248,14 @@
             <w:tcW w:w="2276" w:type="dxa"/>
           </w:tcPr>
           <w:p>
-            <w:r>
-              <w:rPr>
-                <w:rFonts w:hint="eastAsia"/>
+            <w:pPr>
+              <w:rPr>
+                <w:rFonts w:ascii="Times New Roman" w:hAnsi="Times New Roman" w:eastAsia="宋体" w:cs="Times New Roman"/>
+              </w:rPr>
+            </w:pPr>
+            <w:r>
+              <w:rPr>
+                <w:rFonts w:hint="eastAsia" w:ascii="Times New Roman" w:hAnsi="Times New Roman" w:eastAsia="宋体" w:cs="Times New Roman"/>
               </w:rPr>
               <w:t>描述</w:t>
             </w:r>
@@ -8675,9 +9284,14 @@
             <w:tcW w:w="1848" w:type="dxa"/>
           </w:tcPr>
           <w:p>
-            <w:r>
-              <w:rPr>
-                <w:rFonts w:hint="eastAsia"/>
+            <w:pPr>
+              <w:rPr>
+                <w:rFonts w:ascii="Times New Roman" w:hAnsi="Times New Roman" w:eastAsia="宋体" w:cs="Times New Roman"/>
+              </w:rPr>
+            </w:pPr>
+            <w:r>
+              <w:rPr>
+                <w:rFonts w:hint="eastAsia" w:ascii="Times New Roman" w:hAnsi="Times New Roman" w:eastAsia="宋体" w:cs="Times New Roman"/>
               </w:rPr>
               <w:t>content</w:t>
             </w:r>
@@ -8688,9 +9302,14 @@
             <w:tcW w:w="1709" w:type="dxa"/>
           </w:tcPr>
           <w:p>
-            <w:r>
-              <w:rPr>
-                <w:rFonts w:hint="eastAsia"/>
+            <w:pPr>
+              <w:rPr>
+                <w:rFonts w:ascii="Times New Roman" w:hAnsi="Times New Roman" w:eastAsia="宋体" w:cs="Times New Roman"/>
+              </w:rPr>
+            </w:pPr>
+            <w:r>
+              <w:rPr>
+                <w:rFonts w:hint="eastAsia" w:ascii="Times New Roman" w:hAnsi="Times New Roman" w:eastAsia="宋体" w:cs="Times New Roman"/>
               </w:rPr>
               <w:t>string</w:t>
             </w:r>
@@ -8701,9 +9320,14 @@
             <w:tcW w:w="2689" w:type="dxa"/>
           </w:tcPr>
           <w:p>
-            <w:r>
-              <w:rPr>
-                <w:rFonts w:hint="eastAsia"/>
+            <w:pPr>
+              <w:rPr>
+                <w:rFonts w:ascii="Times New Roman" w:hAnsi="Times New Roman" w:eastAsia="宋体" w:cs="Times New Roman"/>
+              </w:rPr>
+            </w:pPr>
+            <w:r>
+              <w:rPr>
+                <w:rFonts w:hint="eastAsia" w:ascii="Times New Roman" w:hAnsi="Times New Roman" w:eastAsia="宋体" w:cs="Times New Roman"/>
               </w:rPr>
               <w:t>选填</w:t>
             </w:r>
@@ -8714,9 +9338,14 @@
             <w:tcW w:w="2276" w:type="dxa"/>
           </w:tcPr>
           <w:p>
-            <w:r>
-              <w:rPr>
-                <w:rFonts w:hint="eastAsia"/>
+            <w:pPr>
+              <w:rPr>
+                <w:rFonts w:ascii="Times New Roman" w:hAnsi="Times New Roman" w:eastAsia="宋体" w:cs="Times New Roman"/>
+              </w:rPr>
+            </w:pPr>
+            <w:r>
+              <w:rPr>
+                <w:rFonts w:hint="eastAsia" w:ascii="Times New Roman" w:hAnsi="Times New Roman" w:eastAsia="宋体" w:cs="Times New Roman"/>
               </w:rPr>
               <w:t>论坛内容</w:t>
             </w:r>
@@ -8745,9 +9374,16 @@
             <w:tcW w:w="1848" w:type="dxa"/>
           </w:tcPr>
           <w:p>
-            <w:r>
-              <w:rPr>
-                <w:rFonts w:hint="eastAsia"/>
+            <w:pPr>
+              <w:rPr>
+                <w:rFonts w:ascii="Times New Roman" w:hAnsi="Times New Roman" w:eastAsia="宋体" w:cs="Times New Roman"/>
+                <w:highlight w:val="yellow"/>
+              </w:rPr>
+            </w:pPr>
+            <w:r>
+              <w:rPr>
+                <w:rFonts w:hint="eastAsia" w:ascii="Times New Roman" w:hAnsi="Times New Roman" w:eastAsia="宋体" w:cs="Times New Roman"/>
+                <w:highlight w:val="yellow"/>
               </w:rPr>
               <w:t>id</w:t>
             </w:r>
@@ -8758,9 +9394,16 @@
             <w:tcW w:w="1709" w:type="dxa"/>
           </w:tcPr>
           <w:p>
-            <w:r>
-              <w:rPr>
-                <w:rFonts w:hint="eastAsia"/>
+            <w:pPr>
+              <w:rPr>
+                <w:rFonts w:ascii="Times New Roman" w:hAnsi="Times New Roman" w:eastAsia="宋体" w:cs="Times New Roman"/>
+                <w:highlight w:val="yellow"/>
+              </w:rPr>
+            </w:pPr>
+            <w:r>
+              <w:rPr>
+                <w:rFonts w:hint="eastAsia" w:ascii="Times New Roman" w:hAnsi="Times New Roman" w:eastAsia="宋体" w:cs="Times New Roman"/>
+                <w:highlight w:val="yellow"/>
               </w:rPr>
               <w:t>int</w:t>
             </w:r>
@@ -8771,11 +9414,18 @@
             <w:tcW w:w="2689" w:type="dxa"/>
           </w:tcPr>
           <w:p>
-            <w:r>
-              <w:rPr>
-                <w:rFonts w:hint="eastAsia"/>
-              </w:rPr>
-              <w:t>选填</w:t>
+            <w:pPr>
+              <w:rPr>
+                <w:rFonts w:ascii="Times New Roman" w:hAnsi="Times New Roman" w:eastAsia="宋体" w:cs="Times New Roman"/>
+                <w:highlight w:val="yellow"/>
+              </w:rPr>
+            </w:pPr>
+            <w:r>
+              <w:rPr>
+                <w:rFonts w:hint="eastAsia" w:ascii="Times New Roman" w:hAnsi="Times New Roman" w:eastAsia="宋体" w:cs="Times New Roman"/>
+                <w:highlight w:val="yellow"/>
+              </w:rPr>
+              <w:t>必填</w:t>
             </w:r>
           </w:p>
         </w:tc>
@@ -8784,9 +9434,16 @@
             <w:tcW w:w="2276" w:type="dxa"/>
           </w:tcPr>
           <w:p>
-            <w:r>
-              <w:rPr>
-                <w:rFonts w:hint="eastAsia"/>
+            <w:pPr>
+              <w:rPr>
+                <w:rFonts w:ascii="Times New Roman" w:hAnsi="Times New Roman" w:eastAsia="宋体" w:cs="Times New Roman"/>
+                <w:highlight w:val="yellow"/>
+              </w:rPr>
+            </w:pPr>
+            <w:r>
+              <w:rPr>
+                <w:rFonts w:hint="eastAsia" w:ascii="Times New Roman" w:hAnsi="Times New Roman" w:eastAsia="宋体" w:cs="Times New Roman"/>
+                <w:highlight w:val="yellow"/>
               </w:rPr>
               <w:t>论坛id</w:t>
             </w:r>
@@ -8815,9 +9472,14 @@
             <w:tcW w:w="1848" w:type="dxa"/>
           </w:tcPr>
           <w:p>
-            <w:r>
-              <w:rPr>
-                <w:rFonts w:hint="eastAsia"/>
+            <w:pPr>
+              <w:rPr>
+                <w:rFonts w:ascii="Times New Roman" w:hAnsi="Times New Roman" w:eastAsia="宋体" w:cs="Times New Roman"/>
+              </w:rPr>
+            </w:pPr>
+            <w:r>
+              <w:rPr>
+                <w:rFonts w:hint="eastAsia" w:ascii="Times New Roman" w:hAnsi="Times New Roman" w:eastAsia="宋体" w:cs="Times New Roman"/>
               </w:rPr>
               <w:t>userid</w:t>
             </w:r>
@@ -8828,9 +9490,14 @@
             <w:tcW w:w="1709" w:type="dxa"/>
           </w:tcPr>
           <w:p>
-            <w:r>
-              <w:rPr>
-                <w:rFonts w:hint="eastAsia"/>
+            <w:pPr>
+              <w:rPr>
+                <w:rFonts w:ascii="Times New Roman" w:hAnsi="Times New Roman" w:eastAsia="宋体" w:cs="Times New Roman"/>
+              </w:rPr>
+            </w:pPr>
+            <w:r>
+              <w:rPr>
+                <w:rFonts w:hint="eastAsia" w:ascii="Times New Roman" w:hAnsi="Times New Roman" w:eastAsia="宋体" w:cs="Times New Roman"/>
               </w:rPr>
               <w:t>int</w:t>
             </w:r>
@@ -8841,9 +9508,14 @@
             <w:tcW w:w="2689" w:type="dxa"/>
           </w:tcPr>
           <w:p>
-            <w:r>
-              <w:rPr>
-                <w:rFonts w:hint="eastAsia"/>
+            <w:pPr>
+              <w:rPr>
+                <w:rFonts w:ascii="Times New Roman" w:hAnsi="Times New Roman" w:eastAsia="宋体" w:cs="Times New Roman"/>
+              </w:rPr>
+            </w:pPr>
+            <w:r>
+              <w:rPr>
+                <w:rFonts w:hint="eastAsia" w:ascii="Times New Roman" w:hAnsi="Times New Roman" w:eastAsia="宋体" w:cs="Times New Roman"/>
               </w:rPr>
               <w:t>选填</w:t>
             </w:r>
@@ -8854,9 +9526,14 @@
             <w:tcW w:w="2276" w:type="dxa"/>
           </w:tcPr>
           <w:p>
-            <w:r>
-              <w:rPr>
-                <w:rFonts w:hint="eastAsia"/>
+            <w:pPr>
+              <w:rPr>
+                <w:rFonts w:ascii="Times New Roman" w:hAnsi="Times New Roman" w:eastAsia="宋体" w:cs="Times New Roman"/>
+              </w:rPr>
+            </w:pPr>
+            <w:r>
+              <w:rPr>
+                <w:rFonts w:hint="eastAsia" w:ascii="Times New Roman" w:hAnsi="Times New Roman" w:eastAsia="宋体" w:cs="Times New Roman"/>
               </w:rPr>
               <w:t>用户id</w:t>
             </w:r>
@@ -8885,9 +9562,14 @@
             <w:tcW w:w="1848" w:type="dxa"/>
           </w:tcPr>
           <w:p>
-            <w:r>
-              <w:rPr>
-                <w:rFonts w:hint="eastAsia"/>
+            <w:pPr>
+              <w:rPr>
+                <w:rFonts w:ascii="Times New Roman" w:hAnsi="Times New Roman" w:eastAsia="宋体" w:cs="Times New Roman"/>
+              </w:rPr>
+            </w:pPr>
+            <w:r>
+              <w:rPr>
+                <w:rFonts w:hint="eastAsia" w:ascii="Times New Roman" w:hAnsi="Times New Roman" w:eastAsia="宋体" w:cs="Times New Roman"/>
               </w:rPr>
               <w:t>time</w:t>
             </w:r>
@@ -8898,9 +9580,14 @@
             <w:tcW w:w="1709" w:type="dxa"/>
           </w:tcPr>
           <w:p>
-            <w:r>
-              <w:rPr>
-                <w:rFonts w:hint="eastAsia"/>
+            <w:pPr>
+              <w:rPr>
+                <w:rFonts w:ascii="Times New Roman" w:hAnsi="Times New Roman" w:eastAsia="宋体" w:cs="Times New Roman"/>
+              </w:rPr>
+            </w:pPr>
+            <w:r>
+              <w:rPr>
+                <w:rFonts w:hint="eastAsia" w:ascii="Times New Roman" w:hAnsi="Times New Roman" w:eastAsia="宋体" w:cs="Times New Roman"/>
               </w:rPr>
               <w:t>string</w:t>
             </w:r>
@@ -8911,9 +9598,14 @@
             <w:tcW w:w="2689" w:type="dxa"/>
           </w:tcPr>
           <w:p>
-            <w:r>
-              <w:rPr>
-                <w:rFonts w:hint="eastAsia"/>
+            <w:pPr>
+              <w:rPr>
+                <w:rFonts w:ascii="Times New Roman" w:hAnsi="Times New Roman" w:eastAsia="宋体" w:cs="Times New Roman"/>
+              </w:rPr>
+            </w:pPr>
+            <w:r>
+              <w:rPr>
+                <w:rFonts w:hint="eastAsia" w:ascii="Times New Roman" w:hAnsi="Times New Roman" w:eastAsia="宋体" w:cs="Times New Roman"/>
               </w:rPr>
               <w:t>选填</w:t>
             </w:r>
@@ -8924,9 +9616,14 @@
             <w:tcW w:w="2276" w:type="dxa"/>
           </w:tcPr>
           <w:p>
-            <w:r>
-              <w:rPr>
-                <w:rFonts w:hint="eastAsia"/>
+            <w:pPr>
+              <w:rPr>
+                <w:rFonts w:ascii="Times New Roman" w:hAnsi="Times New Roman" w:eastAsia="宋体" w:cs="Times New Roman"/>
+              </w:rPr>
+            </w:pPr>
+            <w:r>
+              <w:rPr>
+                <w:rFonts w:hint="eastAsia" w:ascii="Times New Roman" w:hAnsi="Times New Roman" w:eastAsia="宋体" w:cs="Times New Roman"/>
               </w:rPr>
               <w:t>创建时间</w:t>
             </w:r>
@@ -8934,6 +9631,7 @@
         </w:tc>
       </w:tr>
     </w:tbl>
+    <w:p/>
     <w:p>
       <w:r>
         <w:rPr>
@@ -8961,7 +9659,7 @@
     </w:p>
     <w:tbl>
       <w:tblPr>
-        <w:tblStyle w:val="5"/>
+        <w:tblStyle w:val="7"/>
         <w:tblW w:w="0" w:type="auto"/>
         <w:tblInd w:w="0" w:type="dxa"/>
         <w:tblBorders>
@@ -9008,9 +9706,14 @@
             <w:tcW w:w="1848" w:type="dxa"/>
           </w:tcPr>
           <w:p>
-            <w:r>
-              <w:rPr>
-                <w:rFonts w:hint="eastAsia"/>
+            <w:pPr>
+              <w:rPr>
+                <w:rFonts w:ascii="Times New Roman" w:hAnsi="Times New Roman" w:eastAsia="宋体" w:cs="Times New Roman"/>
+              </w:rPr>
+            </w:pPr>
+            <w:r>
+              <w:rPr>
+                <w:rFonts w:hint="eastAsia" w:ascii="Times New Roman" w:hAnsi="Times New Roman" w:eastAsia="宋体" w:cs="Times New Roman"/>
               </w:rPr>
               <w:t>参数</w:t>
             </w:r>
@@ -9021,9 +9724,14 @@
             <w:tcW w:w="1709" w:type="dxa"/>
           </w:tcPr>
           <w:p>
-            <w:r>
-              <w:rPr>
-                <w:rFonts w:hint="eastAsia"/>
+            <w:pPr>
+              <w:rPr>
+                <w:rFonts w:ascii="Times New Roman" w:hAnsi="Times New Roman" w:eastAsia="宋体" w:cs="Times New Roman"/>
+              </w:rPr>
+            </w:pPr>
+            <w:r>
+              <w:rPr>
+                <w:rFonts w:hint="eastAsia" w:ascii="Times New Roman" w:hAnsi="Times New Roman" w:eastAsia="宋体" w:cs="Times New Roman"/>
               </w:rPr>
               <w:t>类型</w:t>
             </w:r>
@@ -9034,9 +9742,14 @@
             <w:tcW w:w="2689" w:type="dxa"/>
           </w:tcPr>
           <w:p>
-            <w:r>
-              <w:rPr>
-                <w:rFonts w:hint="eastAsia"/>
+            <w:pPr>
+              <w:rPr>
+                <w:rFonts w:ascii="Times New Roman" w:hAnsi="Times New Roman" w:eastAsia="宋体" w:cs="Times New Roman"/>
+              </w:rPr>
+            </w:pPr>
+            <w:r>
+              <w:rPr>
+                <w:rFonts w:hint="eastAsia" w:ascii="Times New Roman" w:hAnsi="Times New Roman" w:eastAsia="宋体" w:cs="Times New Roman"/>
               </w:rPr>
               <w:t>值</w:t>
             </w:r>
@@ -9047,9 +9760,14 @@
             <w:tcW w:w="2276" w:type="dxa"/>
           </w:tcPr>
           <w:p>
-            <w:r>
-              <w:rPr>
-                <w:rFonts w:hint="eastAsia"/>
+            <w:pPr>
+              <w:rPr>
+                <w:rFonts w:ascii="Times New Roman" w:hAnsi="Times New Roman" w:eastAsia="宋体" w:cs="Times New Roman"/>
+              </w:rPr>
+            </w:pPr>
+            <w:r>
+              <w:rPr>
+                <w:rFonts w:hint="eastAsia" w:ascii="Times New Roman" w:hAnsi="Times New Roman" w:eastAsia="宋体" w:cs="Times New Roman"/>
               </w:rPr>
               <w:t>描述</w:t>
             </w:r>
@@ -9078,9 +9796,18 @@
             <w:tcW w:w="1848" w:type="dxa"/>
           </w:tcPr>
           <w:p>
-            <w:r>
-              <w:rPr>
-                <w:rFonts w:hint="eastAsia"/>
+            <w:pPr>
+              <w:rPr>
+                <w:rFonts w:ascii="Times New Roman" w:hAnsi="Times New Roman" w:eastAsia="宋体" w:cs="Times New Roman"/>
+                <w:color w:val="FF0000"/>
+                <w:highlight w:val="yellow"/>
+              </w:rPr>
+            </w:pPr>
+            <w:r>
+              <w:rPr>
+                <w:rFonts w:hint="eastAsia" w:ascii="Times New Roman" w:hAnsi="Times New Roman" w:eastAsia="宋体" w:cs="Times New Roman"/>
+                <w:color w:val="FF0000"/>
+                <w:highlight w:val="yellow"/>
               </w:rPr>
               <w:t>id</w:t>
             </w:r>
@@ -9091,9 +9818,18 @@
             <w:tcW w:w="1709" w:type="dxa"/>
           </w:tcPr>
           <w:p>
-            <w:r>
-              <w:rPr>
-                <w:rFonts w:hint="eastAsia"/>
+            <w:pPr>
+              <w:rPr>
+                <w:rFonts w:ascii="Times New Roman" w:hAnsi="Times New Roman" w:eastAsia="宋体" w:cs="Times New Roman"/>
+                <w:color w:val="FF0000"/>
+                <w:highlight w:val="yellow"/>
+              </w:rPr>
+            </w:pPr>
+            <w:r>
+              <w:rPr>
+                <w:rFonts w:hint="eastAsia" w:ascii="Times New Roman" w:hAnsi="Times New Roman" w:eastAsia="宋体" w:cs="Times New Roman"/>
+                <w:color w:val="FF0000"/>
+                <w:highlight w:val="yellow"/>
               </w:rPr>
               <w:t>int</w:t>
             </w:r>
@@ -9104,11 +9840,20 @@
             <w:tcW w:w="2689" w:type="dxa"/>
           </w:tcPr>
           <w:p>
-            <w:r>
-              <w:rPr>
-                <w:rFonts w:hint="eastAsia"/>
-              </w:rPr>
-              <w:t>选填</w:t>
+            <w:pPr>
+              <w:rPr>
+                <w:rFonts w:ascii="Times New Roman" w:hAnsi="Times New Roman" w:eastAsia="宋体" w:cs="Times New Roman"/>
+                <w:color w:val="FF0000"/>
+                <w:highlight w:val="yellow"/>
+              </w:rPr>
+            </w:pPr>
+            <w:r>
+              <w:rPr>
+                <w:rFonts w:hint="eastAsia" w:ascii="Times New Roman" w:hAnsi="Times New Roman" w:eastAsia="宋体" w:cs="Times New Roman"/>
+                <w:color w:val="FF0000"/>
+                <w:highlight w:val="yellow"/>
+              </w:rPr>
+              <w:t>不填</w:t>
             </w:r>
           </w:p>
         </w:tc>
@@ -9117,9 +9862,18 @@
             <w:tcW w:w="2276" w:type="dxa"/>
           </w:tcPr>
           <w:p>
-            <w:r>
-              <w:rPr>
-                <w:rFonts w:hint="eastAsia"/>
+            <w:pPr>
+              <w:rPr>
+                <w:rFonts w:ascii="Times New Roman" w:hAnsi="Times New Roman" w:eastAsia="宋体" w:cs="Times New Roman"/>
+                <w:color w:val="FF0000"/>
+                <w:highlight w:val="yellow"/>
+              </w:rPr>
+            </w:pPr>
+            <w:r>
+              <w:rPr>
+                <w:rFonts w:hint="eastAsia" w:ascii="Times New Roman" w:hAnsi="Times New Roman" w:eastAsia="宋体" w:cs="Times New Roman"/>
+                <w:color w:val="FF0000"/>
+                <w:highlight w:val="yellow"/>
               </w:rPr>
               <w:t>论坛id</w:t>
             </w:r>
@@ -9148,9 +9902,14 @@
             <w:tcW w:w="1848" w:type="dxa"/>
           </w:tcPr>
           <w:p>
-            <w:r>
-              <w:rPr>
-                <w:rFonts w:hint="eastAsia"/>
+            <w:pPr>
+              <w:rPr>
+                <w:rFonts w:ascii="Times New Roman" w:hAnsi="Times New Roman" w:eastAsia="宋体" w:cs="Times New Roman"/>
+              </w:rPr>
+            </w:pPr>
+            <w:r>
+              <w:rPr>
+                <w:rFonts w:hint="eastAsia" w:ascii="Times New Roman" w:hAnsi="Times New Roman" w:eastAsia="宋体" w:cs="Times New Roman"/>
               </w:rPr>
               <w:t>content</w:t>
             </w:r>
@@ -9161,9 +9920,14 @@
             <w:tcW w:w="1709" w:type="dxa"/>
           </w:tcPr>
           <w:p>
-            <w:r>
-              <w:rPr>
-                <w:rFonts w:hint="eastAsia"/>
+            <w:pPr>
+              <w:rPr>
+                <w:rFonts w:ascii="Times New Roman" w:hAnsi="Times New Roman" w:eastAsia="宋体" w:cs="Times New Roman"/>
+              </w:rPr>
+            </w:pPr>
+            <w:r>
+              <w:rPr>
+                <w:rFonts w:hint="eastAsia" w:ascii="Times New Roman" w:hAnsi="Times New Roman" w:eastAsia="宋体" w:cs="Times New Roman"/>
               </w:rPr>
               <w:t>string</w:t>
             </w:r>
@@ -9174,9 +9938,14 @@
             <w:tcW w:w="2689" w:type="dxa"/>
           </w:tcPr>
           <w:p>
-            <w:r>
-              <w:rPr>
-                <w:rFonts w:hint="eastAsia"/>
+            <w:pPr>
+              <w:rPr>
+                <w:rFonts w:ascii="Times New Roman" w:hAnsi="Times New Roman" w:eastAsia="宋体" w:cs="Times New Roman"/>
+              </w:rPr>
+            </w:pPr>
+            <w:r>
+              <w:rPr>
+                <w:rFonts w:hint="eastAsia" w:ascii="Times New Roman" w:hAnsi="Times New Roman" w:eastAsia="宋体" w:cs="Times New Roman"/>
               </w:rPr>
               <w:t>选填</w:t>
             </w:r>
@@ -9187,9 +9956,14 @@
             <w:tcW w:w="2276" w:type="dxa"/>
           </w:tcPr>
           <w:p>
-            <w:r>
-              <w:rPr>
-                <w:rFonts w:hint="eastAsia"/>
+            <w:pPr>
+              <w:rPr>
+                <w:rFonts w:ascii="Times New Roman" w:hAnsi="Times New Roman" w:eastAsia="宋体" w:cs="Times New Roman"/>
+              </w:rPr>
+            </w:pPr>
+            <w:r>
+              <w:rPr>
+                <w:rFonts w:hint="eastAsia" w:ascii="Times New Roman" w:hAnsi="Times New Roman" w:eastAsia="宋体" w:cs="Times New Roman"/>
               </w:rPr>
               <w:t>论坛内容</w:t>
             </w:r>
@@ -9218,11 +9992,32 @@
             <w:tcW w:w="1848" w:type="dxa"/>
           </w:tcPr>
           <w:p>
-            <w:r>
-              <w:rPr>
-                <w:rFonts w:hint="eastAsia"/>
-              </w:rPr>
-              <w:t>userid</w:t>
+            <w:pPr>
+              <w:rPr>
+                <w:rFonts w:ascii="Times New Roman" w:hAnsi="Times New Roman" w:eastAsia="宋体" w:cs="Times New Roman"/>
+                <w:highlight w:val="yellow"/>
+              </w:rPr>
+            </w:pPr>
+            <w:r>
+              <w:rPr>
+                <w:rFonts w:hint="eastAsia" w:ascii="Times New Roman" w:hAnsi="Times New Roman" w:eastAsia="宋体" w:cs="Times New Roman"/>
+                <w:highlight w:val="yellow"/>
+              </w:rPr>
+              <w:t>user</w:t>
+            </w:r>
+            <w:r>
+              <w:rPr>
+                <w:rFonts w:ascii="Times New Roman" w:hAnsi="Times New Roman" w:eastAsia="宋体" w:cs="Times New Roman"/>
+                <w:highlight w:val="yellow"/>
+              </w:rPr>
+              <w:t>I</w:t>
+            </w:r>
+            <w:r>
+              <w:rPr>
+                <w:rFonts w:hint="eastAsia" w:ascii="Times New Roman" w:hAnsi="Times New Roman" w:eastAsia="宋体" w:cs="Times New Roman"/>
+                <w:highlight w:val="yellow"/>
+              </w:rPr>
+              <w:t>d</w:t>
             </w:r>
           </w:p>
         </w:tc>
@@ -9231,9 +10026,16 @@
             <w:tcW w:w="1709" w:type="dxa"/>
           </w:tcPr>
           <w:p>
-            <w:r>
-              <w:rPr>
-                <w:rFonts w:hint="eastAsia"/>
+            <w:pPr>
+              <w:rPr>
+                <w:rFonts w:ascii="Times New Roman" w:hAnsi="Times New Roman" w:eastAsia="宋体" w:cs="Times New Roman"/>
+                <w:highlight w:val="yellow"/>
+              </w:rPr>
+            </w:pPr>
+            <w:r>
+              <w:rPr>
+                <w:rFonts w:hint="eastAsia" w:ascii="Times New Roman" w:hAnsi="Times New Roman" w:eastAsia="宋体" w:cs="Times New Roman"/>
+                <w:highlight w:val="yellow"/>
               </w:rPr>
               <w:t>int</w:t>
             </w:r>
@@ -9244,9 +10046,16 @@
             <w:tcW w:w="2689" w:type="dxa"/>
           </w:tcPr>
           <w:p>
-            <w:r>
-              <w:rPr>
-                <w:rFonts w:hint="eastAsia"/>
+            <w:pPr>
+              <w:rPr>
+                <w:rFonts w:ascii="Times New Roman" w:hAnsi="Times New Roman" w:eastAsia="宋体" w:cs="Times New Roman"/>
+                <w:highlight w:val="yellow"/>
+              </w:rPr>
+            </w:pPr>
+            <w:r>
+              <w:rPr>
+                <w:rFonts w:hint="eastAsia" w:ascii="Times New Roman" w:hAnsi="Times New Roman" w:eastAsia="宋体" w:cs="Times New Roman"/>
+                <w:highlight w:val="yellow"/>
               </w:rPr>
               <w:t>必填</w:t>
             </w:r>
@@ -9257,9 +10066,16 @@
             <w:tcW w:w="2276" w:type="dxa"/>
           </w:tcPr>
           <w:p>
-            <w:r>
-              <w:rPr>
-                <w:rFonts w:hint="eastAsia"/>
+            <w:pPr>
+              <w:rPr>
+                <w:rFonts w:ascii="Times New Roman" w:hAnsi="Times New Roman" w:eastAsia="宋体" w:cs="Times New Roman"/>
+                <w:highlight w:val="yellow"/>
+              </w:rPr>
+            </w:pPr>
+            <w:r>
+              <w:rPr>
+                <w:rFonts w:hint="eastAsia" w:ascii="Times New Roman" w:hAnsi="Times New Roman" w:eastAsia="宋体" w:cs="Times New Roman"/>
+                <w:highlight w:val="yellow"/>
               </w:rPr>
               <w:t>用户id</w:t>
             </w:r>
@@ -9288,9 +10104,14 @@
             <w:tcW w:w="1848" w:type="dxa"/>
           </w:tcPr>
           <w:p>
-            <w:r>
-              <w:rPr>
-                <w:rFonts w:hint="eastAsia"/>
+            <w:pPr>
+              <w:rPr>
+                <w:rFonts w:ascii="Times New Roman" w:hAnsi="Times New Roman" w:eastAsia="宋体" w:cs="Times New Roman"/>
+              </w:rPr>
+            </w:pPr>
+            <w:r>
+              <w:rPr>
+                <w:rFonts w:hint="eastAsia" w:ascii="Times New Roman" w:hAnsi="Times New Roman" w:eastAsia="宋体" w:cs="Times New Roman"/>
               </w:rPr>
               <w:t>time</w:t>
             </w:r>
@@ -9301,9 +10122,14 @@
             <w:tcW w:w="1709" w:type="dxa"/>
           </w:tcPr>
           <w:p>
-            <w:r>
-              <w:rPr>
-                <w:rFonts w:hint="eastAsia"/>
+            <w:pPr>
+              <w:rPr>
+                <w:rFonts w:ascii="Times New Roman" w:hAnsi="Times New Roman" w:eastAsia="宋体" w:cs="Times New Roman"/>
+              </w:rPr>
+            </w:pPr>
+            <w:r>
+              <w:rPr>
+                <w:rFonts w:hint="eastAsia" w:ascii="Times New Roman" w:hAnsi="Times New Roman" w:eastAsia="宋体" w:cs="Times New Roman"/>
               </w:rPr>
               <w:t>string</w:t>
             </w:r>
@@ -9314,9 +10140,14 @@
             <w:tcW w:w="2689" w:type="dxa"/>
           </w:tcPr>
           <w:p>
-            <w:r>
-              <w:rPr>
-                <w:rFonts w:hint="eastAsia"/>
+            <w:pPr>
+              <w:rPr>
+                <w:rFonts w:ascii="Times New Roman" w:hAnsi="Times New Roman" w:eastAsia="宋体" w:cs="Times New Roman"/>
+              </w:rPr>
+            </w:pPr>
+            <w:r>
+              <w:rPr>
+                <w:rFonts w:hint="eastAsia" w:ascii="Times New Roman" w:hAnsi="Times New Roman" w:eastAsia="宋体" w:cs="Times New Roman"/>
               </w:rPr>
               <w:t>选填</w:t>
             </w:r>
@@ -9327,9 +10158,14 @@
             <w:tcW w:w="2276" w:type="dxa"/>
           </w:tcPr>
           <w:p>
-            <w:r>
-              <w:rPr>
-                <w:rFonts w:hint="eastAsia"/>
+            <w:pPr>
+              <w:rPr>
+                <w:rFonts w:ascii="Times New Roman" w:hAnsi="Times New Roman" w:eastAsia="宋体" w:cs="Times New Roman"/>
+              </w:rPr>
+            </w:pPr>
+            <w:r>
+              <w:rPr>
+                <w:rFonts w:hint="eastAsia" w:ascii="Times New Roman" w:hAnsi="Times New Roman" w:eastAsia="宋体" w:cs="Times New Roman"/>
               </w:rPr>
               <w:t>创建时间</w:t>
             </w:r>
@@ -9337,6 +10173,7 @@
         </w:tc>
       </w:tr>
     </w:tbl>
+    <w:p/>
     <w:p>
       <w:r>
         <w:rPr>
@@ -9364,7 +10201,7 @@
     </w:p>
     <w:tbl>
       <w:tblPr>
-        <w:tblStyle w:val="5"/>
+        <w:tblStyle w:val="7"/>
         <w:tblW w:w="0" w:type="auto"/>
         <w:tblInd w:w="0" w:type="dxa"/>
         <w:tblBorders>
@@ -9411,9 +10248,14 @@
             <w:tcW w:w="1848" w:type="dxa"/>
           </w:tcPr>
           <w:p>
-            <w:r>
-              <w:rPr>
-                <w:rFonts w:hint="eastAsia"/>
+            <w:pPr>
+              <w:rPr>
+                <w:rFonts w:ascii="Times New Roman" w:hAnsi="Times New Roman" w:eastAsia="宋体" w:cs="Times New Roman"/>
+              </w:rPr>
+            </w:pPr>
+            <w:r>
+              <w:rPr>
+                <w:rFonts w:hint="eastAsia" w:ascii="Times New Roman" w:hAnsi="Times New Roman" w:eastAsia="宋体" w:cs="Times New Roman"/>
               </w:rPr>
               <w:t>参数</w:t>
             </w:r>
@@ -9424,9 +10266,14 @@
             <w:tcW w:w="1709" w:type="dxa"/>
           </w:tcPr>
           <w:p>
-            <w:r>
-              <w:rPr>
-                <w:rFonts w:hint="eastAsia"/>
+            <w:pPr>
+              <w:rPr>
+                <w:rFonts w:ascii="Times New Roman" w:hAnsi="Times New Roman" w:eastAsia="宋体" w:cs="Times New Roman"/>
+              </w:rPr>
+            </w:pPr>
+            <w:r>
+              <w:rPr>
+                <w:rFonts w:hint="eastAsia" w:ascii="Times New Roman" w:hAnsi="Times New Roman" w:eastAsia="宋体" w:cs="Times New Roman"/>
               </w:rPr>
               <w:t>类型</w:t>
             </w:r>
@@ -9437,9 +10284,14 @@
             <w:tcW w:w="2689" w:type="dxa"/>
           </w:tcPr>
           <w:p>
-            <w:r>
-              <w:rPr>
-                <w:rFonts w:hint="eastAsia"/>
+            <w:pPr>
+              <w:rPr>
+                <w:rFonts w:ascii="Times New Roman" w:hAnsi="Times New Roman" w:eastAsia="宋体" w:cs="Times New Roman"/>
+              </w:rPr>
+            </w:pPr>
+            <w:r>
+              <w:rPr>
+                <w:rFonts w:hint="eastAsia" w:ascii="Times New Roman" w:hAnsi="Times New Roman" w:eastAsia="宋体" w:cs="Times New Roman"/>
               </w:rPr>
               <w:t>值</w:t>
             </w:r>
@@ -9450,9 +10302,14 @@
             <w:tcW w:w="2276" w:type="dxa"/>
           </w:tcPr>
           <w:p>
-            <w:r>
-              <w:rPr>
-                <w:rFonts w:hint="eastAsia"/>
+            <w:pPr>
+              <w:rPr>
+                <w:rFonts w:ascii="Times New Roman" w:hAnsi="Times New Roman" w:eastAsia="宋体" w:cs="Times New Roman"/>
+              </w:rPr>
+            </w:pPr>
+            <w:r>
+              <w:rPr>
+                <w:rFonts w:hint="eastAsia" w:ascii="Times New Roman" w:hAnsi="Times New Roman" w:eastAsia="宋体" w:cs="Times New Roman"/>
               </w:rPr>
               <w:t>描述</w:t>
             </w:r>
@@ -9481,9 +10338,16 @@
             <w:tcW w:w="1848" w:type="dxa"/>
           </w:tcPr>
           <w:p>
-            <w:r>
-              <w:rPr>
-                <w:rFonts w:hint="eastAsia"/>
+            <w:pPr>
+              <w:rPr>
+                <w:rFonts w:ascii="Times New Roman" w:hAnsi="Times New Roman" w:eastAsia="宋体" w:cs="Times New Roman"/>
+                <w:highlight w:val="yellow"/>
+              </w:rPr>
+            </w:pPr>
+            <w:r>
+              <w:rPr>
+                <w:rFonts w:hint="eastAsia" w:ascii="Times New Roman" w:hAnsi="Times New Roman" w:eastAsia="宋体" w:cs="Times New Roman"/>
+                <w:highlight w:val="yellow"/>
               </w:rPr>
               <w:t>id</w:t>
             </w:r>
@@ -9494,9 +10358,16 @@
             <w:tcW w:w="1709" w:type="dxa"/>
           </w:tcPr>
           <w:p>
-            <w:r>
-              <w:rPr>
-                <w:rFonts w:hint="eastAsia"/>
+            <w:pPr>
+              <w:rPr>
+                <w:rFonts w:ascii="Times New Roman" w:hAnsi="Times New Roman" w:eastAsia="宋体" w:cs="Times New Roman"/>
+                <w:highlight w:val="yellow"/>
+              </w:rPr>
+            </w:pPr>
+            <w:r>
+              <w:rPr>
+                <w:rFonts w:hint="eastAsia" w:ascii="Times New Roman" w:hAnsi="Times New Roman" w:eastAsia="宋体" w:cs="Times New Roman"/>
+                <w:highlight w:val="yellow"/>
               </w:rPr>
               <w:t>int</w:t>
             </w:r>
@@ -9507,9 +10378,16 @@
             <w:tcW w:w="2689" w:type="dxa"/>
           </w:tcPr>
           <w:p>
-            <w:r>
-              <w:rPr>
-                <w:rFonts w:hint="eastAsia"/>
+            <w:pPr>
+              <w:rPr>
+                <w:rFonts w:ascii="Times New Roman" w:hAnsi="Times New Roman" w:eastAsia="宋体" w:cs="Times New Roman"/>
+                <w:highlight w:val="yellow"/>
+              </w:rPr>
+            </w:pPr>
+            <w:r>
+              <w:rPr>
+                <w:rFonts w:hint="eastAsia" w:ascii="Times New Roman" w:hAnsi="Times New Roman" w:eastAsia="宋体" w:cs="Times New Roman"/>
+                <w:highlight w:val="yellow"/>
               </w:rPr>
               <w:t>必填</w:t>
             </w:r>
@@ -9520,9 +10398,16 @@
             <w:tcW w:w="2276" w:type="dxa"/>
           </w:tcPr>
           <w:p>
-            <w:r>
-              <w:rPr>
-                <w:rFonts w:hint="eastAsia"/>
+            <w:pPr>
+              <w:rPr>
+                <w:rFonts w:ascii="Times New Roman" w:hAnsi="Times New Roman" w:eastAsia="宋体" w:cs="Times New Roman"/>
+                <w:highlight w:val="yellow"/>
+              </w:rPr>
+            </w:pPr>
+            <w:r>
+              <w:rPr>
+                <w:rFonts w:hint="eastAsia" w:ascii="Times New Roman" w:hAnsi="Times New Roman" w:eastAsia="宋体" w:cs="Times New Roman"/>
+                <w:highlight w:val="yellow"/>
               </w:rPr>
               <w:t>论坛id</w:t>
             </w:r>
@@ -9530,6 +10415,7 @@
         </w:tc>
       </w:tr>
     </w:tbl>
+    <w:p/>
     <w:p>
       <w:r>
         <w:rPr>
@@ -9557,7 +10443,7 @@
     </w:p>
     <w:tbl>
       <w:tblPr>
-        <w:tblStyle w:val="5"/>
+        <w:tblStyle w:val="7"/>
         <w:tblW w:w="0" w:type="auto"/>
         <w:tblInd w:w="0" w:type="dxa"/>
         <w:tblBorders>
@@ -9604,9 +10490,14 @@
             <w:tcW w:w="1848" w:type="dxa"/>
           </w:tcPr>
           <w:p>
-            <w:r>
-              <w:rPr>
-                <w:rFonts w:hint="eastAsia"/>
+            <w:pPr>
+              <w:rPr>
+                <w:rFonts w:ascii="Times New Roman" w:hAnsi="Times New Roman" w:eastAsia="宋体" w:cs="Times New Roman"/>
+              </w:rPr>
+            </w:pPr>
+            <w:r>
+              <w:rPr>
+                <w:rFonts w:hint="eastAsia" w:ascii="Times New Roman" w:hAnsi="Times New Roman" w:eastAsia="宋体" w:cs="Times New Roman"/>
               </w:rPr>
               <w:t>参数</w:t>
             </w:r>
@@ -9617,9 +10508,14 @@
             <w:tcW w:w="1709" w:type="dxa"/>
           </w:tcPr>
           <w:p>
-            <w:r>
-              <w:rPr>
-                <w:rFonts w:hint="eastAsia"/>
+            <w:pPr>
+              <w:rPr>
+                <w:rFonts w:ascii="Times New Roman" w:hAnsi="Times New Roman" w:eastAsia="宋体" w:cs="Times New Roman"/>
+              </w:rPr>
+            </w:pPr>
+            <w:r>
+              <w:rPr>
+                <w:rFonts w:hint="eastAsia" w:ascii="Times New Roman" w:hAnsi="Times New Roman" w:eastAsia="宋体" w:cs="Times New Roman"/>
               </w:rPr>
               <w:t>类型</w:t>
             </w:r>
@@ -9630,9 +10526,14 @@
             <w:tcW w:w="2689" w:type="dxa"/>
           </w:tcPr>
           <w:p>
-            <w:r>
-              <w:rPr>
-                <w:rFonts w:hint="eastAsia"/>
+            <w:pPr>
+              <w:rPr>
+                <w:rFonts w:ascii="Times New Roman" w:hAnsi="Times New Roman" w:eastAsia="宋体" w:cs="Times New Roman"/>
+              </w:rPr>
+            </w:pPr>
+            <w:r>
+              <w:rPr>
+                <w:rFonts w:hint="eastAsia" w:ascii="Times New Roman" w:hAnsi="Times New Roman" w:eastAsia="宋体" w:cs="Times New Roman"/>
               </w:rPr>
               <w:t>值</w:t>
             </w:r>
@@ -9643,9 +10544,14 @@
             <w:tcW w:w="2276" w:type="dxa"/>
           </w:tcPr>
           <w:p>
-            <w:r>
-              <w:rPr>
-                <w:rFonts w:hint="eastAsia"/>
+            <w:pPr>
+              <w:rPr>
+                <w:rFonts w:ascii="Times New Roman" w:hAnsi="Times New Roman" w:eastAsia="宋体" w:cs="Times New Roman"/>
+              </w:rPr>
+            </w:pPr>
+            <w:r>
+              <w:rPr>
+                <w:rFonts w:hint="eastAsia" w:ascii="Times New Roman" w:hAnsi="Times New Roman" w:eastAsia="宋体" w:cs="Times New Roman"/>
               </w:rPr>
               <w:t>描述</w:t>
             </w:r>
@@ -9674,9 +10580,16 @@
             <w:tcW w:w="1848" w:type="dxa"/>
           </w:tcPr>
           <w:p>
-            <w:r>
-              <w:rPr>
-                <w:rFonts w:hint="eastAsia"/>
+            <w:pPr>
+              <w:rPr>
+                <w:rFonts w:ascii="Times New Roman" w:hAnsi="Times New Roman" w:eastAsia="宋体" w:cs="Times New Roman"/>
+                <w:highlight w:val="yellow"/>
+              </w:rPr>
+            </w:pPr>
+            <w:r>
+              <w:rPr>
+                <w:rFonts w:hint="eastAsia" w:ascii="Times New Roman" w:hAnsi="Times New Roman" w:eastAsia="宋体" w:cs="Times New Roman"/>
+                <w:highlight w:val="yellow"/>
               </w:rPr>
               <w:t>id</w:t>
             </w:r>
@@ -9687,9 +10600,16 @@
             <w:tcW w:w="1709" w:type="dxa"/>
           </w:tcPr>
           <w:p>
-            <w:r>
-              <w:rPr>
-                <w:rFonts w:hint="eastAsia"/>
+            <w:pPr>
+              <w:rPr>
+                <w:rFonts w:ascii="Times New Roman" w:hAnsi="Times New Roman" w:eastAsia="宋体" w:cs="Times New Roman"/>
+                <w:highlight w:val="yellow"/>
+              </w:rPr>
+            </w:pPr>
+            <w:r>
+              <w:rPr>
+                <w:rFonts w:hint="eastAsia" w:ascii="Times New Roman" w:hAnsi="Times New Roman" w:eastAsia="宋体" w:cs="Times New Roman"/>
+                <w:highlight w:val="yellow"/>
               </w:rPr>
               <w:t>int</w:t>
             </w:r>
@@ -9700,11 +10620,18 @@
             <w:tcW w:w="2689" w:type="dxa"/>
           </w:tcPr>
           <w:p>
-            <w:r>
-              <w:rPr>
-                <w:rFonts w:hint="eastAsia"/>
-              </w:rPr>
-              <w:t>*</w:t>
+            <w:pPr>
+              <w:rPr>
+                <w:rFonts w:ascii="Times New Roman" w:hAnsi="Times New Roman" w:eastAsia="宋体" w:cs="Times New Roman"/>
+                <w:highlight w:val="yellow"/>
+              </w:rPr>
+            </w:pPr>
+            <w:r>
+              <w:rPr>
+                <w:rFonts w:hint="eastAsia" w:ascii="Times New Roman" w:hAnsi="Times New Roman" w:eastAsia="宋体" w:cs="Times New Roman"/>
+                <w:highlight w:val="yellow"/>
+              </w:rPr>
+              <w:t>必填</w:t>
             </w:r>
           </w:p>
         </w:tc>
@@ -9713,9 +10640,16 @@
             <w:tcW w:w="2276" w:type="dxa"/>
           </w:tcPr>
           <w:p>
-            <w:r>
-              <w:rPr>
-                <w:rFonts w:hint="eastAsia"/>
+            <w:pPr>
+              <w:rPr>
+                <w:rFonts w:ascii="Times New Roman" w:hAnsi="Times New Roman" w:eastAsia="宋体" w:cs="Times New Roman"/>
+                <w:highlight w:val="yellow"/>
+              </w:rPr>
+            </w:pPr>
+            <w:r>
+              <w:rPr>
+                <w:rFonts w:hint="eastAsia" w:ascii="Times New Roman" w:hAnsi="Times New Roman" w:eastAsia="宋体" w:cs="Times New Roman"/>
+                <w:highlight w:val="yellow"/>
               </w:rPr>
               <w:t>论坛id</w:t>
             </w:r>
@@ -9723,12 +10657,18 @@
         </w:tc>
       </w:tr>
     </w:tbl>
+    <w:p/>
     <w:p>
-      <w:r>
+      <w:pPr>
         <w:rPr>
           <w:rFonts w:hint="eastAsia"/>
         </w:rPr>
-        <w:t>也是查询论坛信息 可选择下面的参数</w:t>
+      </w:pPr>
+      <w:r>
+        <w:rPr>
+          <w:rFonts w:hint="eastAsia"/>
+        </w:rPr>
+        <w:t>查询论坛信息 可选择下面的参数（多传一个参数，多一个条件）</w:t>
       </w:r>
     </w:p>
     <w:p>
@@ -9745,12 +10685,15 @@
         <w:rPr>
           <w:rFonts w:hint="eastAsia"/>
         </w:rPr>
-        <w:t>/system/forum_msg/list</w:t>
+        <w:t>/system/forum_msg/</w:t>
+      </w:r>
+      <w:r>
+        <w:t>get_info</w:t>
       </w:r>
     </w:p>
     <w:tbl>
       <w:tblPr>
-        <w:tblStyle w:val="5"/>
+        <w:tblStyle w:val="7"/>
         <w:tblW w:w="0" w:type="auto"/>
         <w:tblInd w:w="0" w:type="dxa"/>
         <w:tblBorders>
@@ -9797,9 +10740,14 @@
             <w:tcW w:w="1848" w:type="dxa"/>
           </w:tcPr>
           <w:p>
-            <w:r>
-              <w:rPr>
-                <w:rFonts w:hint="eastAsia"/>
+            <w:pPr>
+              <w:rPr>
+                <w:rFonts w:ascii="Times New Roman" w:hAnsi="Times New Roman" w:eastAsia="宋体" w:cs="Times New Roman"/>
+              </w:rPr>
+            </w:pPr>
+            <w:r>
+              <w:rPr>
+                <w:rFonts w:hint="eastAsia" w:ascii="Times New Roman" w:hAnsi="Times New Roman" w:eastAsia="宋体" w:cs="Times New Roman"/>
               </w:rPr>
               <w:t>参数</w:t>
             </w:r>
@@ -9810,9 +10758,14 @@
             <w:tcW w:w="1709" w:type="dxa"/>
           </w:tcPr>
           <w:p>
-            <w:r>
-              <w:rPr>
-                <w:rFonts w:hint="eastAsia"/>
+            <w:pPr>
+              <w:rPr>
+                <w:rFonts w:ascii="Times New Roman" w:hAnsi="Times New Roman" w:eastAsia="宋体" w:cs="Times New Roman"/>
+              </w:rPr>
+            </w:pPr>
+            <w:r>
+              <w:rPr>
+                <w:rFonts w:hint="eastAsia" w:ascii="Times New Roman" w:hAnsi="Times New Roman" w:eastAsia="宋体" w:cs="Times New Roman"/>
               </w:rPr>
               <w:t>类型</w:t>
             </w:r>
@@ -9823,9 +10776,14 @@
             <w:tcW w:w="2689" w:type="dxa"/>
           </w:tcPr>
           <w:p>
-            <w:r>
-              <w:rPr>
-                <w:rFonts w:hint="eastAsia"/>
+            <w:pPr>
+              <w:rPr>
+                <w:rFonts w:ascii="Times New Roman" w:hAnsi="Times New Roman" w:eastAsia="宋体" w:cs="Times New Roman"/>
+              </w:rPr>
+            </w:pPr>
+            <w:r>
+              <w:rPr>
+                <w:rFonts w:hint="eastAsia" w:ascii="Times New Roman" w:hAnsi="Times New Roman" w:eastAsia="宋体" w:cs="Times New Roman"/>
               </w:rPr>
               <w:t>值</w:t>
             </w:r>
@@ -9836,9 +10794,14 @@
             <w:tcW w:w="2276" w:type="dxa"/>
           </w:tcPr>
           <w:p>
-            <w:r>
-              <w:rPr>
-                <w:rFonts w:hint="eastAsia"/>
+            <w:pPr>
+              <w:rPr>
+                <w:rFonts w:ascii="Times New Roman" w:hAnsi="Times New Roman" w:eastAsia="宋体" w:cs="Times New Roman"/>
+              </w:rPr>
+            </w:pPr>
+            <w:r>
+              <w:rPr>
+                <w:rFonts w:hint="eastAsia" w:ascii="Times New Roman" w:hAnsi="Times New Roman" w:eastAsia="宋体" w:cs="Times New Roman"/>
               </w:rPr>
               <w:t>描述</w:t>
             </w:r>
@@ -9867,9 +10830,14 @@
             <w:tcW w:w="1848" w:type="dxa"/>
           </w:tcPr>
           <w:p>
-            <w:r>
-              <w:rPr>
-                <w:rFonts w:hint="eastAsia"/>
+            <w:pPr>
+              <w:rPr>
+                <w:rFonts w:ascii="Times New Roman" w:hAnsi="Times New Roman" w:eastAsia="宋体" w:cs="Times New Roman"/>
+              </w:rPr>
+            </w:pPr>
+            <w:r>
+              <w:rPr>
+                <w:rFonts w:hint="eastAsia" w:ascii="Times New Roman" w:hAnsi="Times New Roman" w:eastAsia="宋体" w:cs="Times New Roman"/>
               </w:rPr>
               <w:t>content</w:t>
             </w:r>
@@ -9880,9 +10848,14 @@
             <w:tcW w:w="1709" w:type="dxa"/>
           </w:tcPr>
           <w:p>
-            <w:r>
-              <w:rPr>
-                <w:rFonts w:hint="eastAsia"/>
+            <w:pPr>
+              <w:rPr>
+                <w:rFonts w:ascii="Times New Roman" w:hAnsi="Times New Roman" w:eastAsia="宋体" w:cs="Times New Roman"/>
+              </w:rPr>
+            </w:pPr>
+            <w:r>
+              <w:rPr>
+                <w:rFonts w:hint="eastAsia" w:ascii="Times New Roman" w:hAnsi="Times New Roman" w:eastAsia="宋体" w:cs="Times New Roman"/>
               </w:rPr>
               <w:t>string</w:t>
             </w:r>
@@ -9893,11 +10866,16 @@
             <w:tcW w:w="2689" w:type="dxa"/>
           </w:tcPr>
           <w:p>
-            <w:r>
-              <w:rPr>
-                <w:rFonts w:hint="eastAsia"/>
-              </w:rPr>
-              <w:t>*</w:t>
+            <w:pPr>
+              <w:rPr>
+                <w:rFonts w:ascii="Times New Roman" w:hAnsi="Times New Roman" w:eastAsia="宋体" w:cs="Times New Roman"/>
+              </w:rPr>
+            </w:pPr>
+            <w:r>
+              <w:rPr>
+                <w:rFonts w:hint="eastAsia" w:ascii="Times New Roman" w:hAnsi="Times New Roman" w:eastAsia="宋体" w:cs="Times New Roman"/>
+              </w:rPr>
+              <w:t>选填</w:t>
             </w:r>
           </w:p>
         </w:tc>
@@ -9906,9 +10884,14 @@
             <w:tcW w:w="2276" w:type="dxa"/>
           </w:tcPr>
           <w:p>
-            <w:r>
-              <w:rPr>
-                <w:rFonts w:hint="eastAsia"/>
+            <w:pPr>
+              <w:rPr>
+                <w:rFonts w:ascii="Times New Roman" w:hAnsi="Times New Roman" w:eastAsia="宋体" w:cs="Times New Roman"/>
+              </w:rPr>
+            </w:pPr>
+            <w:r>
+              <w:rPr>
+                <w:rFonts w:hint="eastAsia" w:ascii="Times New Roman" w:hAnsi="Times New Roman" w:eastAsia="宋体" w:cs="Times New Roman"/>
               </w:rPr>
               <w:t>论坛内容</w:t>
             </w:r>
@@ -9937,9 +10920,14 @@
             <w:tcW w:w="1848" w:type="dxa"/>
           </w:tcPr>
           <w:p>
-            <w:r>
-              <w:rPr>
-                <w:rFonts w:hint="eastAsia"/>
+            <w:pPr>
+              <w:rPr>
+                <w:rFonts w:ascii="Times New Roman" w:hAnsi="Times New Roman" w:eastAsia="宋体" w:cs="Times New Roman"/>
+              </w:rPr>
+            </w:pPr>
+            <w:r>
+              <w:rPr>
+                <w:rFonts w:hint="eastAsia" w:ascii="Times New Roman" w:hAnsi="Times New Roman" w:eastAsia="宋体" w:cs="Times New Roman"/>
               </w:rPr>
               <w:t>id</w:t>
             </w:r>
@@ -9950,9 +10938,14 @@
             <w:tcW w:w="1709" w:type="dxa"/>
           </w:tcPr>
           <w:p>
-            <w:r>
-              <w:rPr>
-                <w:rFonts w:hint="eastAsia"/>
+            <w:pPr>
+              <w:rPr>
+                <w:rFonts w:ascii="Times New Roman" w:hAnsi="Times New Roman" w:eastAsia="宋体" w:cs="Times New Roman"/>
+              </w:rPr>
+            </w:pPr>
+            <w:r>
+              <w:rPr>
+                <w:rFonts w:hint="eastAsia" w:ascii="Times New Roman" w:hAnsi="Times New Roman" w:eastAsia="宋体" w:cs="Times New Roman"/>
               </w:rPr>
               <w:t>int</w:t>
             </w:r>
@@ -9963,11 +10956,16 @@
             <w:tcW w:w="2689" w:type="dxa"/>
           </w:tcPr>
           <w:p>
-            <w:r>
-              <w:rPr>
-                <w:rFonts w:hint="eastAsia"/>
-              </w:rPr>
-              <w:t>*</w:t>
+            <w:pPr>
+              <w:rPr>
+                <w:rFonts w:ascii="Times New Roman" w:hAnsi="Times New Roman" w:eastAsia="宋体" w:cs="Times New Roman"/>
+              </w:rPr>
+            </w:pPr>
+            <w:r>
+              <w:rPr>
+                <w:rFonts w:hint="eastAsia" w:ascii="Times New Roman" w:hAnsi="Times New Roman" w:eastAsia="宋体" w:cs="Times New Roman"/>
+              </w:rPr>
+              <w:t>选填</w:t>
             </w:r>
           </w:p>
         </w:tc>
@@ -9976,9 +10974,14 @@
             <w:tcW w:w="2276" w:type="dxa"/>
           </w:tcPr>
           <w:p>
-            <w:r>
-              <w:rPr>
-                <w:rFonts w:hint="eastAsia"/>
+            <w:pPr>
+              <w:rPr>
+                <w:rFonts w:ascii="Times New Roman" w:hAnsi="Times New Roman" w:eastAsia="宋体" w:cs="Times New Roman"/>
+              </w:rPr>
+            </w:pPr>
+            <w:r>
+              <w:rPr>
+                <w:rFonts w:hint="eastAsia" w:ascii="Times New Roman" w:hAnsi="Times New Roman" w:eastAsia="宋体" w:cs="Times New Roman"/>
               </w:rPr>
               <w:t>论坛id</w:t>
             </w:r>
@@ -10007,11 +11010,28 @@
             <w:tcW w:w="1848" w:type="dxa"/>
           </w:tcPr>
           <w:p>
-            <w:r>
-              <w:rPr>
-                <w:rFonts w:hint="eastAsia"/>
-              </w:rPr>
-              <w:t>userid</w:t>
+            <w:pPr>
+              <w:rPr>
+                <w:rFonts w:ascii="Times New Roman" w:hAnsi="Times New Roman" w:eastAsia="宋体" w:cs="Times New Roman"/>
+              </w:rPr>
+            </w:pPr>
+            <w:r>
+              <w:rPr>
+                <w:rFonts w:hint="eastAsia" w:ascii="Times New Roman" w:hAnsi="Times New Roman" w:eastAsia="宋体" w:cs="Times New Roman"/>
+              </w:rPr>
+              <w:t>user</w:t>
+            </w:r>
+            <w:r>
+              <w:rPr>
+                <w:rFonts w:ascii="Times New Roman" w:hAnsi="Times New Roman" w:eastAsia="宋体" w:cs="Times New Roman"/>
+              </w:rPr>
+              <w:t>I</w:t>
+            </w:r>
+            <w:r>
+              <w:rPr>
+                <w:rFonts w:hint="eastAsia" w:ascii="Times New Roman" w:hAnsi="Times New Roman" w:eastAsia="宋体" w:cs="Times New Roman"/>
+              </w:rPr>
+              <w:t>d</w:t>
             </w:r>
           </w:p>
         </w:tc>
@@ -10020,9 +11040,14 @@
             <w:tcW w:w="1709" w:type="dxa"/>
           </w:tcPr>
           <w:p>
-            <w:r>
-              <w:rPr>
-                <w:rFonts w:hint="eastAsia"/>
+            <w:pPr>
+              <w:rPr>
+                <w:rFonts w:ascii="Times New Roman" w:hAnsi="Times New Roman" w:eastAsia="宋体" w:cs="Times New Roman"/>
+              </w:rPr>
+            </w:pPr>
+            <w:r>
+              <w:rPr>
+                <w:rFonts w:hint="eastAsia" w:ascii="Times New Roman" w:hAnsi="Times New Roman" w:eastAsia="宋体" w:cs="Times New Roman"/>
               </w:rPr>
               <w:t>int</w:t>
             </w:r>
@@ -10033,11 +11058,16 @@
             <w:tcW w:w="2689" w:type="dxa"/>
           </w:tcPr>
           <w:p>
-            <w:r>
-              <w:rPr>
-                <w:rFonts w:hint="eastAsia"/>
-              </w:rPr>
-              <w:t>*</w:t>
+            <w:pPr>
+              <w:rPr>
+                <w:rFonts w:ascii="Times New Roman" w:hAnsi="Times New Roman" w:eastAsia="宋体" w:cs="Times New Roman"/>
+              </w:rPr>
+            </w:pPr>
+            <w:r>
+              <w:rPr>
+                <w:rFonts w:hint="eastAsia" w:ascii="Times New Roman" w:hAnsi="Times New Roman" w:eastAsia="宋体" w:cs="Times New Roman"/>
+              </w:rPr>
+              <w:t>选填</w:t>
             </w:r>
           </w:p>
         </w:tc>
@@ -10046,9 +11076,14 @@
             <w:tcW w:w="2276" w:type="dxa"/>
           </w:tcPr>
           <w:p>
-            <w:r>
-              <w:rPr>
-                <w:rFonts w:hint="eastAsia"/>
+            <w:pPr>
+              <w:rPr>
+                <w:rFonts w:ascii="Times New Roman" w:hAnsi="Times New Roman" w:eastAsia="宋体" w:cs="Times New Roman"/>
+              </w:rPr>
+            </w:pPr>
+            <w:r>
+              <w:rPr>
+                <w:rFonts w:hint="eastAsia" w:ascii="Times New Roman" w:hAnsi="Times New Roman" w:eastAsia="宋体" w:cs="Times New Roman"/>
               </w:rPr>
               <w:t>用户id</w:t>
             </w:r>
@@ -10077,9 +11112,14 @@
             <w:tcW w:w="1848" w:type="dxa"/>
           </w:tcPr>
           <w:p>
-            <w:r>
-              <w:rPr>
-                <w:rFonts w:hint="eastAsia"/>
+            <w:pPr>
+              <w:rPr>
+                <w:rFonts w:ascii="Times New Roman" w:hAnsi="Times New Roman" w:eastAsia="宋体" w:cs="Times New Roman"/>
+              </w:rPr>
+            </w:pPr>
+            <w:r>
+              <w:rPr>
+                <w:rFonts w:hint="eastAsia" w:ascii="Times New Roman" w:hAnsi="Times New Roman" w:eastAsia="宋体" w:cs="Times New Roman"/>
               </w:rPr>
               <w:t>time</w:t>
             </w:r>
@@ -10090,9 +11130,14 @@
             <w:tcW w:w="1709" w:type="dxa"/>
           </w:tcPr>
           <w:p>
-            <w:r>
-              <w:rPr>
-                <w:rFonts w:hint="eastAsia"/>
+            <w:pPr>
+              <w:rPr>
+                <w:rFonts w:ascii="Times New Roman" w:hAnsi="Times New Roman" w:eastAsia="宋体" w:cs="Times New Roman"/>
+              </w:rPr>
+            </w:pPr>
+            <w:r>
+              <w:rPr>
+                <w:rFonts w:hint="eastAsia" w:ascii="Times New Roman" w:hAnsi="Times New Roman" w:eastAsia="宋体" w:cs="Times New Roman"/>
               </w:rPr>
               <w:t>string</w:t>
             </w:r>
@@ -10103,11 +11148,16 @@
             <w:tcW w:w="2689" w:type="dxa"/>
           </w:tcPr>
           <w:p>
-            <w:r>
-              <w:rPr>
-                <w:rFonts w:hint="eastAsia"/>
-              </w:rPr>
-              <w:t>*</w:t>
+            <w:pPr>
+              <w:rPr>
+                <w:rFonts w:ascii="Times New Roman" w:hAnsi="Times New Roman" w:eastAsia="宋体" w:cs="Times New Roman"/>
+              </w:rPr>
+            </w:pPr>
+            <w:r>
+              <w:rPr>
+                <w:rFonts w:hint="eastAsia" w:ascii="Times New Roman" w:hAnsi="Times New Roman" w:eastAsia="宋体" w:cs="Times New Roman"/>
+              </w:rPr>
+              <w:t>选填</w:t>
             </w:r>
           </w:p>
         </w:tc>
@@ -10116,9 +11166,14 @@
             <w:tcW w:w="2276" w:type="dxa"/>
           </w:tcPr>
           <w:p>
-            <w:r>
-              <w:rPr>
-                <w:rFonts w:hint="eastAsia"/>
+            <w:pPr>
+              <w:rPr>
+                <w:rFonts w:ascii="Times New Roman" w:hAnsi="Times New Roman" w:eastAsia="宋体" w:cs="Times New Roman"/>
+              </w:rPr>
+            </w:pPr>
+            <w:r>
+              <w:rPr>
+                <w:rFonts w:hint="eastAsia" w:ascii="Times New Roman" w:hAnsi="Times New Roman" w:eastAsia="宋体" w:cs="Times New Roman"/>
               </w:rPr>
               <w:t>创建时间</w:t>
             </w:r>
@@ -10129,7 +11184,1819 @@
     <w:p/>
     <w:p/>
     <w:p/>
+    <w:p>
+      <w:pPr>
+        <w:pStyle w:val="2"/>
+      </w:pPr>
+      <w:bookmarkStart w:id="3" w:name="_Toc14018"/>
+      <w:r>
+        <w:rPr>
+          <w:rFonts w:hint="eastAsia"/>
+        </w:rPr>
+        <w:t>用户关注</w:t>
+      </w:r>
+      <w:bookmarkEnd w:id="3"/>
+    </w:p>
+    <w:p>
+      <w:pPr>
+        <w:widowControl/>
+        <w:jc w:val="left"/>
+        <w:rPr>
+          <w:rFonts w:ascii="宋体" w:hAnsi="宋体" w:eastAsia="宋体" w:cs="宋体"/>
+          <w:kern w:val="0"/>
+          <w:sz w:val="24"/>
+          <w:szCs w:val="24"/>
+        </w:rPr>
+      </w:pPr>
+      <w:r>
+        <w:rPr>
+          <w:rFonts w:ascii="宋体" w:hAnsi="宋体" w:eastAsia="宋体" w:cs="宋体"/>
+          <w:kern w:val="0"/>
+          <w:sz w:val="24"/>
+          <w:szCs w:val="24"/>
+        </w:rPr>
+        <w:drawing>
+          <wp:inline distT="0" distB="0" distL="0" distR="0">
+            <wp:extent cx="5274310" cy="722630"/>
+            <wp:effectExtent l="0" t="0" r="2540" b="1270"/>
+            <wp:docPr id="5" name="图片 5"/>
+            <wp:cNvGraphicFramePr>
+              <a:graphicFrameLocks xmlns:a="http://schemas.openxmlformats.org/drawingml/2006/main" noChangeAspect="1"/>
+            </wp:cNvGraphicFramePr>
+            <a:graphic xmlns:a="http://schemas.openxmlformats.org/drawingml/2006/main">
+              <a:graphicData uri="http://schemas.openxmlformats.org/drawingml/2006/picture">
+                <pic:pic xmlns:pic="http://schemas.openxmlformats.org/drawingml/2006/picture">
+                  <pic:nvPicPr>
+                    <pic:cNvPr id="5" name="图片 5"/>
+                    <pic:cNvPicPr>
+                      <a:picLocks noChangeAspect="1" noChangeArrowheads="1"/>
+                    </pic:cNvPicPr>
+                  </pic:nvPicPr>
+                  <pic:blipFill>
+                    <a:blip r:embed="rId11">
+                      <a:extLst>
+                        <a:ext uri="{28A0092B-C50C-407E-A947-70E740481C1C}">
+                          <a14:useLocalDpi xmlns:a14="http://schemas.microsoft.com/office/drawing/2010/main" val="0"/>
+                        </a:ext>
+                      </a:extLst>
+                    </a:blip>
+                    <a:srcRect/>
+                    <a:stretch>
+                      <a:fillRect/>
+                    </a:stretch>
+                  </pic:blipFill>
+                  <pic:spPr>
+                    <a:xfrm>
+                      <a:off x="0" y="0"/>
+                      <a:ext cx="5274310" cy="722630"/>
+                    </a:xfrm>
+                    <a:prstGeom prst="rect">
+                      <a:avLst/>
+                    </a:prstGeom>
+                    <a:noFill/>
+                    <a:ln>
+                      <a:noFill/>
+                    </a:ln>
+                  </pic:spPr>
+                </pic:pic>
+              </a:graphicData>
+            </a:graphic>
+          </wp:inline>
+        </w:drawing>
+      </w:r>
+    </w:p>
     <w:p/>
+    <w:p>
+      <w:pPr>
+        <w:rPr>
+          <w:rFonts w:hint="eastAsia"/>
+        </w:rPr>
+      </w:pPr>
+    </w:p>
+    <w:p>
+      <w:r>
+        <w:rPr>
+          <w:rFonts w:hint="eastAsia"/>
+        </w:rPr>
+        <w:t>修改关注列表信息</w:t>
+      </w:r>
+    </w:p>
+    <w:p>
+      <w:r>
+        <w:rPr>
+          <w:rFonts w:hint="eastAsia"/>
+        </w:rPr>
+        <w:t>PUT</w:t>
+      </w:r>
+      <w:r>
+        <w:t xml:space="preserve">         </w:t>
+      </w:r>
+      <w:r>
+        <w:rPr>
+          <w:rFonts w:hint="eastAsia"/>
+        </w:rPr>
+        <w:t xml:space="preserve"> /system/user</w:t>
+      </w:r>
+      <w:r>
+        <w:t>_focus</w:t>
+      </w:r>
+    </w:p>
+    <w:tbl>
+      <w:tblPr>
+        <w:tblStyle w:val="7"/>
+        <w:tblW w:w="0" w:type="auto"/>
+        <w:tblInd w:w="0" w:type="dxa"/>
+        <w:tblBorders>
+          <w:top w:val="single" w:color="auto" w:sz="4" w:space="0"/>
+          <w:left w:val="single" w:color="auto" w:sz="4" w:space="0"/>
+          <w:bottom w:val="single" w:color="auto" w:sz="4" w:space="0"/>
+          <w:right w:val="single" w:color="auto" w:sz="4" w:space="0"/>
+          <w:insideH w:val="single" w:color="auto" w:sz="4" w:space="0"/>
+          <w:insideV w:val="single" w:color="auto" w:sz="4" w:space="0"/>
+        </w:tblBorders>
+        <w:tblLayout w:type="autofit"/>
+        <w:tblCellMar>
+          <w:top w:w="0" w:type="dxa"/>
+          <w:left w:w="108" w:type="dxa"/>
+          <w:bottom w:w="0" w:type="dxa"/>
+          <w:right w:w="108" w:type="dxa"/>
+        </w:tblCellMar>
+      </w:tblPr>
+      <w:tblGrid>
+        <w:gridCol w:w="1848"/>
+        <w:gridCol w:w="1709"/>
+        <w:gridCol w:w="2689"/>
+        <w:gridCol w:w="2276"/>
+      </w:tblGrid>
+      <w:tr>
+        <w:tblPrEx>
+          <w:tblBorders>
+            <w:top w:val="single" w:color="auto" w:sz="4" w:space="0"/>
+            <w:left w:val="single" w:color="auto" w:sz="4" w:space="0"/>
+            <w:bottom w:val="single" w:color="auto" w:sz="4" w:space="0"/>
+            <w:right w:val="single" w:color="auto" w:sz="4" w:space="0"/>
+            <w:insideH w:val="single" w:color="auto" w:sz="4" w:space="0"/>
+            <w:insideV w:val="single" w:color="auto" w:sz="4" w:space="0"/>
+          </w:tblBorders>
+        </w:tblPrEx>
+        <w:tc>
+          <w:tcPr>
+            <w:tcW w:w="1848" w:type="dxa"/>
+          </w:tcPr>
+          <w:p>
+            <w:pPr>
+              <w:rPr>
+                <w:rFonts w:ascii="Times New Roman" w:hAnsi="Times New Roman" w:eastAsia="宋体" w:cs="Times New Roman"/>
+              </w:rPr>
+            </w:pPr>
+            <w:r>
+              <w:rPr>
+                <w:rFonts w:hint="eastAsia" w:ascii="Times New Roman" w:hAnsi="Times New Roman" w:eastAsia="宋体" w:cs="Times New Roman"/>
+              </w:rPr>
+              <w:t>参数</w:t>
+            </w:r>
+          </w:p>
+        </w:tc>
+        <w:tc>
+          <w:tcPr>
+            <w:tcW w:w="1709" w:type="dxa"/>
+          </w:tcPr>
+          <w:p>
+            <w:pPr>
+              <w:rPr>
+                <w:rFonts w:ascii="Times New Roman" w:hAnsi="Times New Roman" w:eastAsia="宋体" w:cs="Times New Roman"/>
+              </w:rPr>
+            </w:pPr>
+            <w:r>
+              <w:rPr>
+                <w:rFonts w:hint="eastAsia" w:ascii="Times New Roman" w:hAnsi="Times New Roman" w:eastAsia="宋体" w:cs="Times New Roman"/>
+              </w:rPr>
+              <w:t>类型</w:t>
+            </w:r>
+          </w:p>
+        </w:tc>
+        <w:tc>
+          <w:tcPr>
+            <w:tcW w:w="2689" w:type="dxa"/>
+          </w:tcPr>
+          <w:p>
+            <w:pPr>
+              <w:rPr>
+                <w:rFonts w:ascii="Times New Roman" w:hAnsi="Times New Roman" w:eastAsia="宋体" w:cs="Times New Roman"/>
+              </w:rPr>
+            </w:pPr>
+            <w:r>
+              <w:rPr>
+                <w:rFonts w:hint="eastAsia" w:ascii="Times New Roman" w:hAnsi="Times New Roman" w:eastAsia="宋体" w:cs="Times New Roman"/>
+              </w:rPr>
+              <w:t>值</w:t>
+            </w:r>
+          </w:p>
+        </w:tc>
+        <w:tc>
+          <w:tcPr>
+            <w:tcW w:w="2276" w:type="dxa"/>
+          </w:tcPr>
+          <w:p>
+            <w:pPr>
+              <w:rPr>
+                <w:rFonts w:ascii="Times New Roman" w:hAnsi="Times New Roman" w:eastAsia="宋体" w:cs="Times New Roman"/>
+              </w:rPr>
+            </w:pPr>
+            <w:r>
+              <w:rPr>
+                <w:rFonts w:hint="eastAsia" w:ascii="Times New Roman" w:hAnsi="Times New Roman" w:eastAsia="宋体" w:cs="Times New Roman"/>
+              </w:rPr>
+              <w:t>描述</w:t>
+            </w:r>
+          </w:p>
+        </w:tc>
+      </w:tr>
+      <w:tr>
+        <w:tblPrEx>
+          <w:tblBorders>
+            <w:top w:val="single" w:color="auto" w:sz="4" w:space="0"/>
+            <w:left w:val="single" w:color="auto" w:sz="4" w:space="0"/>
+            <w:bottom w:val="single" w:color="auto" w:sz="4" w:space="0"/>
+            <w:right w:val="single" w:color="auto" w:sz="4" w:space="0"/>
+            <w:insideH w:val="single" w:color="auto" w:sz="4" w:space="0"/>
+            <w:insideV w:val="single" w:color="auto" w:sz="4" w:space="0"/>
+          </w:tblBorders>
+          <w:tblCellMar>
+            <w:top w:w="0" w:type="dxa"/>
+            <w:left w:w="108" w:type="dxa"/>
+            <w:bottom w:w="0" w:type="dxa"/>
+            <w:right w:w="108" w:type="dxa"/>
+          </w:tblCellMar>
+        </w:tblPrEx>
+        <w:tc>
+          <w:tcPr>
+            <w:tcW w:w="1848" w:type="dxa"/>
+          </w:tcPr>
+          <w:p>
+            <w:pPr>
+              <w:rPr>
+                <w:rFonts w:ascii="Times New Roman" w:hAnsi="Times New Roman" w:eastAsia="宋体" w:cs="Times New Roman"/>
+                <w:highlight w:val="yellow"/>
+              </w:rPr>
+            </w:pPr>
+            <w:r>
+              <w:rPr>
+                <w:rFonts w:hint="eastAsia" w:ascii="Times New Roman" w:hAnsi="Times New Roman" w:eastAsia="宋体" w:cs="Times New Roman"/>
+                <w:highlight w:val="yellow"/>
+              </w:rPr>
+              <w:t>id</w:t>
+            </w:r>
+          </w:p>
+        </w:tc>
+        <w:tc>
+          <w:tcPr>
+            <w:tcW w:w="1709" w:type="dxa"/>
+          </w:tcPr>
+          <w:p>
+            <w:pPr>
+              <w:rPr>
+                <w:rFonts w:ascii="Times New Roman" w:hAnsi="Times New Roman" w:eastAsia="宋体" w:cs="Times New Roman"/>
+                <w:highlight w:val="yellow"/>
+              </w:rPr>
+            </w:pPr>
+            <w:r>
+              <w:rPr>
+                <w:rFonts w:hint="eastAsia" w:ascii="Times New Roman" w:hAnsi="Times New Roman" w:eastAsia="宋体" w:cs="Times New Roman"/>
+                <w:highlight w:val="yellow"/>
+              </w:rPr>
+              <w:t>int</w:t>
+            </w:r>
+          </w:p>
+        </w:tc>
+        <w:tc>
+          <w:tcPr>
+            <w:tcW w:w="2689" w:type="dxa"/>
+          </w:tcPr>
+          <w:p>
+            <w:pPr>
+              <w:rPr>
+                <w:rFonts w:ascii="Times New Roman" w:hAnsi="Times New Roman" w:eastAsia="宋体" w:cs="Times New Roman"/>
+                <w:highlight w:val="yellow"/>
+              </w:rPr>
+            </w:pPr>
+            <w:r>
+              <w:rPr>
+                <w:rFonts w:hint="eastAsia" w:ascii="Times New Roman" w:hAnsi="Times New Roman" w:eastAsia="宋体" w:cs="Times New Roman"/>
+                <w:highlight w:val="yellow"/>
+              </w:rPr>
+              <w:t>必填</w:t>
+            </w:r>
+          </w:p>
+        </w:tc>
+        <w:tc>
+          <w:tcPr>
+            <w:tcW w:w="2276" w:type="dxa"/>
+          </w:tcPr>
+          <w:p>
+            <w:pPr>
+              <w:rPr>
+                <w:rFonts w:ascii="Times New Roman" w:hAnsi="Times New Roman" w:eastAsia="宋体" w:cs="Times New Roman"/>
+                <w:highlight w:val="yellow"/>
+              </w:rPr>
+            </w:pPr>
+            <w:r>
+              <w:rPr>
+                <w:rFonts w:hint="eastAsia" w:ascii="Times New Roman" w:hAnsi="Times New Roman" w:eastAsia="宋体" w:cs="Times New Roman"/>
+                <w:highlight w:val="yellow"/>
+              </w:rPr>
+              <w:t>id</w:t>
+            </w:r>
+          </w:p>
+        </w:tc>
+      </w:tr>
+      <w:tr>
+        <w:tblPrEx>
+          <w:tblBorders>
+            <w:top w:val="single" w:color="auto" w:sz="4" w:space="0"/>
+            <w:left w:val="single" w:color="auto" w:sz="4" w:space="0"/>
+            <w:bottom w:val="single" w:color="auto" w:sz="4" w:space="0"/>
+            <w:right w:val="single" w:color="auto" w:sz="4" w:space="0"/>
+            <w:insideH w:val="single" w:color="auto" w:sz="4" w:space="0"/>
+            <w:insideV w:val="single" w:color="auto" w:sz="4" w:space="0"/>
+          </w:tblBorders>
+          <w:tblCellMar>
+            <w:top w:w="0" w:type="dxa"/>
+            <w:left w:w="108" w:type="dxa"/>
+            <w:bottom w:w="0" w:type="dxa"/>
+            <w:right w:w="108" w:type="dxa"/>
+          </w:tblCellMar>
+        </w:tblPrEx>
+        <w:tc>
+          <w:tcPr>
+            <w:tcW w:w="1848" w:type="dxa"/>
+          </w:tcPr>
+          <w:p>
+            <w:pPr>
+              <w:rPr>
+                <w:rFonts w:ascii="Times New Roman" w:hAnsi="Times New Roman" w:eastAsia="宋体" w:cs="Times New Roman"/>
+              </w:rPr>
+            </w:pPr>
+            <w:r>
+              <w:rPr>
+                <w:rFonts w:hint="eastAsia" w:ascii="Times New Roman" w:hAnsi="Times New Roman" w:eastAsia="宋体" w:cs="Times New Roman"/>
+              </w:rPr>
+              <w:t>user</w:t>
+            </w:r>
+            <w:r>
+              <w:rPr>
+                <w:rFonts w:ascii="Times New Roman" w:hAnsi="Times New Roman" w:eastAsia="宋体" w:cs="Times New Roman"/>
+              </w:rPr>
+              <w:t>I</w:t>
+            </w:r>
+            <w:r>
+              <w:rPr>
+                <w:rFonts w:hint="eastAsia" w:ascii="Times New Roman" w:hAnsi="Times New Roman" w:eastAsia="宋体" w:cs="Times New Roman"/>
+              </w:rPr>
+              <w:t>d</w:t>
+            </w:r>
+          </w:p>
+        </w:tc>
+        <w:tc>
+          <w:tcPr>
+            <w:tcW w:w="1709" w:type="dxa"/>
+          </w:tcPr>
+          <w:p>
+            <w:pPr>
+              <w:rPr>
+                <w:rFonts w:ascii="Times New Roman" w:hAnsi="Times New Roman" w:eastAsia="宋体" w:cs="Times New Roman"/>
+              </w:rPr>
+            </w:pPr>
+            <w:r>
+              <w:rPr>
+                <w:rFonts w:hint="eastAsia" w:ascii="Times New Roman" w:hAnsi="Times New Roman" w:eastAsia="宋体" w:cs="Times New Roman"/>
+              </w:rPr>
+              <w:t>int</w:t>
+            </w:r>
+          </w:p>
+        </w:tc>
+        <w:tc>
+          <w:tcPr>
+            <w:tcW w:w="2689" w:type="dxa"/>
+          </w:tcPr>
+          <w:p>
+            <w:pPr>
+              <w:rPr>
+                <w:rFonts w:ascii="Times New Roman" w:hAnsi="Times New Roman" w:eastAsia="宋体" w:cs="Times New Roman"/>
+              </w:rPr>
+            </w:pPr>
+            <w:r>
+              <w:rPr>
+                <w:rFonts w:hint="eastAsia" w:ascii="Times New Roman" w:hAnsi="Times New Roman" w:eastAsia="宋体" w:cs="Times New Roman"/>
+              </w:rPr>
+              <w:t>选填</w:t>
+            </w:r>
+          </w:p>
+        </w:tc>
+        <w:tc>
+          <w:tcPr>
+            <w:tcW w:w="2276" w:type="dxa"/>
+          </w:tcPr>
+          <w:p>
+            <w:pPr>
+              <w:rPr>
+                <w:rFonts w:ascii="Times New Roman" w:hAnsi="Times New Roman" w:eastAsia="宋体" w:cs="Times New Roman"/>
+              </w:rPr>
+            </w:pPr>
+            <w:r>
+              <w:rPr>
+                <w:rFonts w:hint="eastAsia" w:ascii="Times New Roman" w:hAnsi="Times New Roman" w:eastAsia="宋体" w:cs="Times New Roman"/>
+              </w:rPr>
+              <w:t>用户id</w:t>
+            </w:r>
+          </w:p>
+        </w:tc>
+      </w:tr>
+      <w:tr>
+        <w:tblPrEx>
+          <w:tblBorders>
+            <w:top w:val="single" w:color="auto" w:sz="4" w:space="0"/>
+            <w:left w:val="single" w:color="auto" w:sz="4" w:space="0"/>
+            <w:bottom w:val="single" w:color="auto" w:sz="4" w:space="0"/>
+            <w:right w:val="single" w:color="auto" w:sz="4" w:space="0"/>
+            <w:insideH w:val="single" w:color="auto" w:sz="4" w:space="0"/>
+            <w:insideV w:val="single" w:color="auto" w:sz="4" w:space="0"/>
+          </w:tblBorders>
+          <w:tblCellMar>
+            <w:top w:w="0" w:type="dxa"/>
+            <w:left w:w="108" w:type="dxa"/>
+            <w:bottom w:w="0" w:type="dxa"/>
+            <w:right w:w="108" w:type="dxa"/>
+          </w:tblCellMar>
+        </w:tblPrEx>
+        <w:tc>
+          <w:tcPr>
+            <w:tcW w:w="1848" w:type="dxa"/>
+          </w:tcPr>
+          <w:p>
+            <w:pPr>
+              <w:rPr>
+                <w:rFonts w:ascii="Times New Roman" w:hAnsi="Times New Roman" w:eastAsia="宋体" w:cs="Times New Roman"/>
+              </w:rPr>
+            </w:pPr>
+            <w:r>
+              <w:rPr>
+                <w:rFonts w:ascii="Times New Roman" w:hAnsi="Times New Roman" w:eastAsia="宋体" w:cs="Times New Roman"/>
+              </w:rPr>
+              <w:t>f</w:t>
+            </w:r>
+            <w:r>
+              <w:rPr>
+                <w:rFonts w:hint="eastAsia" w:ascii="Times New Roman" w:hAnsi="Times New Roman" w:eastAsia="宋体" w:cs="Times New Roman"/>
+              </w:rPr>
+              <w:t>ocus</w:t>
+            </w:r>
+            <w:r>
+              <w:rPr>
+                <w:rFonts w:ascii="Times New Roman" w:hAnsi="Times New Roman" w:eastAsia="宋体" w:cs="Times New Roman"/>
+              </w:rPr>
+              <w:t>Id</w:t>
+            </w:r>
+          </w:p>
+        </w:tc>
+        <w:tc>
+          <w:tcPr>
+            <w:tcW w:w="1709" w:type="dxa"/>
+          </w:tcPr>
+          <w:p>
+            <w:pPr>
+              <w:rPr>
+                <w:rFonts w:ascii="Times New Roman" w:hAnsi="Times New Roman" w:eastAsia="宋体" w:cs="Times New Roman"/>
+              </w:rPr>
+            </w:pPr>
+            <w:r>
+              <w:rPr>
+                <w:rFonts w:ascii="Times New Roman" w:hAnsi="Times New Roman" w:eastAsia="宋体" w:cs="Times New Roman"/>
+              </w:rPr>
+              <w:t>int</w:t>
+            </w:r>
+          </w:p>
+        </w:tc>
+        <w:tc>
+          <w:tcPr>
+            <w:tcW w:w="2689" w:type="dxa"/>
+          </w:tcPr>
+          <w:p>
+            <w:pPr>
+              <w:rPr>
+                <w:rFonts w:ascii="Times New Roman" w:hAnsi="Times New Roman" w:eastAsia="宋体" w:cs="Times New Roman"/>
+              </w:rPr>
+            </w:pPr>
+            <w:r>
+              <w:rPr>
+                <w:rFonts w:hint="eastAsia" w:ascii="Times New Roman" w:hAnsi="Times New Roman" w:eastAsia="宋体" w:cs="Times New Roman"/>
+              </w:rPr>
+              <w:t>选填</w:t>
+            </w:r>
+          </w:p>
+        </w:tc>
+        <w:tc>
+          <w:tcPr>
+            <w:tcW w:w="2276" w:type="dxa"/>
+          </w:tcPr>
+          <w:p>
+            <w:pPr>
+              <w:rPr>
+                <w:rFonts w:ascii="Times New Roman" w:hAnsi="Times New Roman" w:eastAsia="宋体" w:cs="Times New Roman"/>
+              </w:rPr>
+            </w:pPr>
+            <w:r>
+              <w:rPr>
+                <w:rFonts w:hint="eastAsia" w:ascii="Times New Roman" w:hAnsi="Times New Roman" w:eastAsia="宋体" w:cs="Times New Roman"/>
+              </w:rPr>
+              <w:t>关注者id</w:t>
+            </w:r>
+          </w:p>
+        </w:tc>
+      </w:tr>
+    </w:tbl>
+    <w:p/>
+    <w:p>
+      <w:pPr>
+        <w:rPr>
+          <w:rFonts w:hint="eastAsia"/>
+        </w:rPr>
+      </w:pPr>
+    </w:p>
+    <w:p>
+      <w:r>
+        <w:rPr>
+          <w:rFonts w:hint="eastAsia"/>
+        </w:rPr>
+        <w:t xml:space="preserve">查询列表信息 </w:t>
+      </w:r>
+    </w:p>
+    <w:p>
+      <w:r>
+        <w:rPr>
+          <w:rFonts w:hint="eastAsia"/>
+        </w:rPr>
+        <w:t>（多传一个参数，多一个条件）</w:t>
+      </w:r>
+    </w:p>
+    <w:p>
+      <w:r>
+        <w:t>POST</w:t>
+      </w:r>
+      <w:r>
+        <w:rPr>
+          <w:rFonts w:hint="eastAsia"/>
+        </w:rPr>
+        <w:t xml:space="preserve"> </w:t>
+      </w:r>
+      <w:r>
+        <w:t xml:space="preserve">       </w:t>
+      </w:r>
+      <w:r>
+        <w:rPr>
+          <w:rFonts w:hint="eastAsia"/>
+        </w:rPr>
+        <w:t>/system/user</w:t>
+      </w:r>
+      <w:r>
+        <w:t>_focus</w:t>
+      </w:r>
+      <w:r>
+        <w:rPr>
+          <w:rFonts w:hint="eastAsia"/>
+        </w:rPr>
+        <w:t>/</w:t>
+      </w:r>
+      <w:r>
+        <w:t>getInfo</w:t>
+      </w:r>
+    </w:p>
+    <w:tbl>
+      <w:tblPr>
+        <w:tblStyle w:val="7"/>
+        <w:tblW w:w="0" w:type="auto"/>
+        <w:tblInd w:w="0" w:type="dxa"/>
+        <w:tblBorders>
+          <w:top w:val="single" w:color="auto" w:sz="4" w:space="0"/>
+          <w:left w:val="single" w:color="auto" w:sz="4" w:space="0"/>
+          <w:bottom w:val="single" w:color="auto" w:sz="4" w:space="0"/>
+          <w:right w:val="single" w:color="auto" w:sz="4" w:space="0"/>
+          <w:insideH w:val="single" w:color="auto" w:sz="4" w:space="0"/>
+          <w:insideV w:val="single" w:color="auto" w:sz="4" w:space="0"/>
+        </w:tblBorders>
+        <w:tblLayout w:type="autofit"/>
+        <w:tblCellMar>
+          <w:top w:w="0" w:type="dxa"/>
+          <w:left w:w="108" w:type="dxa"/>
+          <w:bottom w:w="0" w:type="dxa"/>
+          <w:right w:w="108" w:type="dxa"/>
+        </w:tblCellMar>
+      </w:tblPr>
+      <w:tblGrid>
+        <w:gridCol w:w="1848"/>
+        <w:gridCol w:w="1709"/>
+        <w:gridCol w:w="2689"/>
+        <w:gridCol w:w="2276"/>
+      </w:tblGrid>
+      <w:tr>
+        <w:tblPrEx>
+          <w:tblBorders>
+            <w:top w:val="single" w:color="auto" w:sz="4" w:space="0"/>
+            <w:left w:val="single" w:color="auto" w:sz="4" w:space="0"/>
+            <w:bottom w:val="single" w:color="auto" w:sz="4" w:space="0"/>
+            <w:right w:val="single" w:color="auto" w:sz="4" w:space="0"/>
+            <w:insideH w:val="single" w:color="auto" w:sz="4" w:space="0"/>
+            <w:insideV w:val="single" w:color="auto" w:sz="4" w:space="0"/>
+          </w:tblBorders>
+          <w:tblCellMar>
+            <w:top w:w="0" w:type="dxa"/>
+            <w:left w:w="108" w:type="dxa"/>
+            <w:bottom w:w="0" w:type="dxa"/>
+            <w:right w:w="108" w:type="dxa"/>
+          </w:tblCellMar>
+        </w:tblPrEx>
+        <w:tc>
+          <w:tcPr>
+            <w:tcW w:w="1848" w:type="dxa"/>
+          </w:tcPr>
+          <w:p>
+            <w:pPr>
+              <w:rPr>
+                <w:rFonts w:ascii="Times New Roman" w:hAnsi="Times New Roman" w:eastAsia="宋体" w:cs="Times New Roman"/>
+              </w:rPr>
+            </w:pPr>
+            <w:r>
+              <w:rPr>
+                <w:rFonts w:hint="eastAsia" w:ascii="Times New Roman" w:hAnsi="Times New Roman" w:eastAsia="宋体" w:cs="Times New Roman"/>
+              </w:rPr>
+              <w:t>参数</w:t>
+            </w:r>
+          </w:p>
+        </w:tc>
+        <w:tc>
+          <w:tcPr>
+            <w:tcW w:w="1709" w:type="dxa"/>
+          </w:tcPr>
+          <w:p>
+            <w:pPr>
+              <w:rPr>
+                <w:rFonts w:ascii="Times New Roman" w:hAnsi="Times New Roman" w:eastAsia="宋体" w:cs="Times New Roman"/>
+              </w:rPr>
+            </w:pPr>
+            <w:r>
+              <w:rPr>
+                <w:rFonts w:hint="eastAsia" w:ascii="Times New Roman" w:hAnsi="Times New Roman" w:eastAsia="宋体" w:cs="Times New Roman"/>
+              </w:rPr>
+              <w:t>类型</w:t>
+            </w:r>
+          </w:p>
+        </w:tc>
+        <w:tc>
+          <w:tcPr>
+            <w:tcW w:w="2689" w:type="dxa"/>
+          </w:tcPr>
+          <w:p>
+            <w:pPr>
+              <w:rPr>
+                <w:rFonts w:ascii="Times New Roman" w:hAnsi="Times New Roman" w:eastAsia="宋体" w:cs="Times New Roman"/>
+              </w:rPr>
+            </w:pPr>
+            <w:r>
+              <w:rPr>
+                <w:rFonts w:hint="eastAsia" w:ascii="Times New Roman" w:hAnsi="Times New Roman" w:eastAsia="宋体" w:cs="Times New Roman"/>
+              </w:rPr>
+              <w:t>值</w:t>
+            </w:r>
+          </w:p>
+        </w:tc>
+        <w:tc>
+          <w:tcPr>
+            <w:tcW w:w="2276" w:type="dxa"/>
+          </w:tcPr>
+          <w:p>
+            <w:pPr>
+              <w:rPr>
+                <w:rFonts w:ascii="Times New Roman" w:hAnsi="Times New Roman" w:eastAsia="宋体" w:cs="Times New Roman"/>
+              </w:rPr>
+            </w:pPr>
+            <w:r>
+              <w:rPr>
+                <w:rFonts w:hint="eastAsia" w:ascii="Times New Roman" w:hAnsi="Times New Roman" w:eastAsia="宋体" w:cs="Times New Roman"/>
+              </w:rPr>
+              <w:t>描述</w:t>
+            </w:r>
+          </w:p>
+        </w:tc>
+      </w:tr>
+      <w:tr>
+        <w:tblPrEx>
+          <w:tblBorders>
+            <w:top w:val="single" w:color="auto" w:sz="4" w:space="0"/>
+            <w:left w:val="single" w:color="auto" w:sz="4" w:space="0"/>
+            <w:bottom w:val="single" w:color="auto" w:sz="4" w:space="0"/>
+            <w:right w:val="single" w:color="auto" w:sz="4" w:space="0"/>
+            <w:insideH w:val="single" w:color="auto" w:sz="4" w:space="0"/>
+            <w:insideV w:val="single" w:color="auto" w:sz="4" w:space="0"/>
+          </w:tblBorders>
+          <w:tblCellMar>
+            <w:top w:w="0" w:type="dxa"/>
+            <w:left w:w="108" w:type="dxa"/>
+            <w:bottom w:w="0" w:type="dxa"/>
+            <w:right w:w="108" w:type="dxa"/>
+          </w:tblCellMar>
+        </w:tblPrEx>
+        <w:tc>
+          <w:tcPr>
+            <w:tcW w:w="1848" w:type="dxa"/>
+          </w:tcPr>
+          <w:p>
+            <w:pPr>
+              <w:rPr>
+                <w:rFonts w:ascii="Times New Roman" w:hAnsi="Times New Roman" w:eastAsia="宋体" w:cs="Times New Roman"/>
+              </w:rPr>
+            </w:pPr>
+            <w:r>
+              <w:rPr>
+                <w:rFonts w:hint="eastAsia" w:ascii="Times New Roman" w:hAnsi="Times New Roman" w:eastAsia="宋体" w:cs="Times New Roman"/>
+              </w:rPr>
+              <w:t>id</w:t>
+            </w:r>
+          </w:p>
+        </w:tc>
+        <w:tc>
+          <w:tcPr>
+            <w:tcW w:w="1709" w:type="dxa"/>
+          </w:tcPr>
+          <w:p>
+            <w:pPr>
+              <w:rPr>
+                <w:rFonts w:ascii="Times New Roman" w:hAnsi="Times New Roman" w:eastAsia="宋体" w:cs="Times New Roman"/>
+              </w:rPr>
+            </w:pPr>
+            <w:r>
+              <w:rPr>
+                <w:rFonts w:hint="eastAsia" w:ascii="Times New Roman" w:hAnsi="Times New Roman" w:eastAsia="宋体" w:cs="Times New Roman"/>
+              </w:rPr>
+              <w:t>int</w:t>
+            </w:r>
+          </w:p>
+        </w:tc>
+        <w:tc>
+          <w:tcPr>
+            <w:tcW w:w="2689" w:type="dxa"/>
+          </w:tcPr>
+          <w:p>
+            <w:pPr>
+              <w:rPr>
+                <w:rFonts w:ascii="Times New Roman" w:hAnsi="Times New Roman" w:eastAsia="宋体" w:cs="Times New Roman"/>
+              </w:rPr>
+            </w:pPr>
+            <w:r>
+              <w:rPr>
+                <w:rFonts w:hint="eastAsia" w:ascii="Times New Roman" w:hAnsi="Times New Roman" w:eastAsia="宋体" w:cs="Times New Roman"/>
+              </w:rPr>
+              <w:t>选填</w:t>
+            </w:r>
+          </w:p>
+        </w:tc>
+        <w:tc>
+          <w:tcPr>
+            <w:tcW w:w="2276" w:type="dxa"/>
+          </w:tcPr>
+          <w:p>
+            <w:pPr>
+              <w:rPr>
+                <w:rFonts w:ascii="Times New Roman" w:hAnsi="Times New Roman" w:eastAsia="宋体" w:cs="Times New Roman"/>
+              </w:rPr>
+            </w:pPr>
+            <w:r>
+              <w:rPr>
+                <w:rFonts w:hint="eastAsia" w:ascii="Times New Roman" w:hAnsi="Times New Roman" w:eastAsia="宋体" w:cs="Times New Roman"/>
+              </w:rPr>
+              <w:t>id</w:t>
+            </w:r>
+          </w:p>
+        </w:tc>
+      </w:tr>
+      <w:tr>
+        <w:tblPrEx>
+          <w:tblBorders>
+            <w:top w:val="single" w:color="auto" w:sz="4" w:space="0"/>
+            <w:left w:val="single" w:color="auto" w:sz="4" w:space="0"/>
+            <w:bottom w:val="single" w:color="auto" w:sz="4" w:space="0"/>
+            <w:right w:val="single" w:color="auto" w:sz="4" w:space="0"/>
+            <w:insideH w:val="single" w:color="auto" w:sz="4" w:space="0"/>
+            <w:insideV w:val="single" w:color="auto" w:sz="4" w:space="0"/>
+          </w:tblBorders>
+          <w:tblCellMar>
+            <w:top w:w="0" w:type="dxa"/>
+            <w:left w:w="108" w:type="dxa"/>
+            <w:bottom w:w="0" w:type="dxa"/>
+            <w:right w:w="108" w:type="dxa"/>
+          </w:tblCellMar>
+        </w:tblPrEx>
+        <w:tc>
+          <w:tcPr>
+            <w:tcW w:w="1848" w:type="dxa"/>
+          </w:tcPr>
+          <w:p>
+            <w:pPr>
+              <w:rPr>
+                <w:rFonts w:ascii="Times New Roman" w:hAnsi="Times New Roman" w:eastAsia="宋体" w:cs="Times New Roman"/>
+              </w:rPr>
+            </w:pPr>
+            <w:r>
+              <w:rPr>
+                <w:rFonts w:hint="eastAsia" w:ascii="Times New Roman" w:hAnsi="Times New Roman" w:eastAsia="宋体" w:cs="Times New Roman"/>
+              </w:rPr>
+              <w:t>user</w:t>
+            </w:r>
+            <w:r>
+              <w:rPr>
+                <w:rFonts w:ascii="Times New Roman" w:hAnsi="Times New Roman" w:eastAsia="宋体" w:cs="Times New Roman"/>
+              </w:rPr>
+              <w:t>I</w:t>
+            </w:r>
+            <w:r>
+              <w:rPr>
+                <w:rFonts w:hint="eastAsia" w:ascii="Times New Roman" w:hAnsi="Times New Roman" w:eastAsia="宋体" w:cs="Times New Roman"/>
+              </w:rPr>
+              <w:t>d</w:t>
+            </w:r>
+          </w:p>
+        </w:tc>
+        <w:tc>
+          <w:tcPr>
+            <w:tcW w:w="1709" w:type="dxa"/>
+          </w:tcPr>
+          <w:p>
+            <w:pPr>
+              <w:rPr>
+                <w:rFonts w:ascii="Times New Roman" w:hAnsi="Times New Roman" w:eastAsia="宋体" w:cs="Times New Roman"/>
+              </w:rPr>
+            </w:pPr>
+            <w:r>
+              <w:rPr>
+                <w:rFonts w:hint="eastAsia" w:ascii="Times New Roman" w:hAnsi="Times New Roman" w:eastAsia="宋体" w:cs="Times New Roman"/>
+              </w:rPr>
+              <w:t>int</w:t>
+            </w:r>
+          </w:p>
+        </w:tc>
+        <w:tc>
+          <w:tcPr>
+            <w:tcW w:w="2689" w:type="dxa"/>
+          </w:tcPr>
+          <w:p>
+            <w:pPr>
+              <w:rPr>
+                <w:rFonts w:ascii="Times New Roman" w:hAnsi="Times New Roman" w:eastAsia="宋体" w:cs="Times New Roman"/>
+              </w:rPr>
+            </w:pPr>
+            <w:r>
+              <w:rPr>
+                <w:rFonts w:hint="eastAsia" w:ascii="Times New Roman" w:hAnsi="Times New Roman" w:eastAsia="宋体" w:cs="Times New Roman"/>
+              </w:rPr>
+              <w:t>选填</w:t>
+            </w:r>
+          </w:p>
+        </w:tc>
+        <w:tc>
+          <w:tcPr>
+            <w:tcW w:w="2276" w:type="dxa"/>
+          </w:tcPr>
+          <w:p>
+            <w:pPr>
+              <w:rPr>
+                <w:rFonts w:ascii="Times New Roman" w:hAnsi="Times New Roman" w:eastAsia="宋体" w:cs="Times New Roman"/>
+              </w:rPr>
+            </w:pPr>
+            <w:r>
+              <w:rPr>
+                <w:rFonts w:hint="eastAsia" w:ascii="Times New Roman" w:hAnsi="Times New Roman" w:eastAsia="宋体" w:cs="Times New Roman"/>
+              </w:rPr>
+              <w:t>用户id</w:t>
+            </w:r>
+          </w:p>
+        </w:tc>
+      </w:tr>
+      <w:tr>
+        <w:tblPrEx>
+          <w:tblBorders>
+            <w:top w:val="single" w:color="auto" w:sz="4" w:space="0"/>
+            <w:left w:val="single" w:color="auto" w:sz="4" w:space="0"/>
+            <w:bottom w:val="single" w:color="auto" w:sz="4" w:space="0"/>
+            <w:right w:val="single" w:color="auto" w:sz="4" w:space="0"/>
+            <w:insideH w:val="single" w:color="auto" w:sz="4" w:space="0"/>
+            <w:insideV w:val="single" w:color="auto" w:sz="4" w:space="0"/>
+          </w:tblBorders>
+          <w:tblCellMar>
+            <w:top w:w="0" w:type="dxa"/>
+            <w:left w:w="108" w:type="dxa"/>
+            <w:bottom w:w="0" w:type="dxa"/>
+            <w:right w:w="108" w:type="dxa"/>
+          </w:tblCellMar>
+        </w:tblPrEx>
+        <w:tc>
+          <w:tcPr>
+            <w:tcW w:w="1848" w:type="dxa"/>
+          </w:tcPr>
+          <w:p>
+            <w:pPr>
+              <w:rPr>
+                <w:rFonts w:ascii="Times New Roman" w:hAnsi="Times New Roman" w:eastAsia="宋体" w:cs="Times New Roman"/>
+              </w:rPr>
+            </w:pPr>
+            <w:r>
+              <w:rPr>
+                <w:rFonts w:ascii="Times New Roman" w:hAnsi="Times New Roman" w:eastAsia="宋体" w:cs="Times New Roman"/>
+              </w:rPr>
+              <w:t>f</w:t>
+            </w:r>
+            <w:r>
+              <w:rPr>
+                <w:rFonts w:hint="eastAsia" w:ascii="Times New Roman" w:hAnsi="Times New Roman" w:eastAsia="宋体" w:cs="Times New Roman"/>
+              </w:rPr>
+              <w:t>ocus</w:t>
+            </w:r>
+            <w:r>
+              <w:rPr>
+                <w:rFonts w:ascii="Times New Roman" w:hAnsi="Times New Roman" w:eastAsia="宋体" w:cs="Times New Roman"/>
+              </w:rPr>
+              <w:t>Id</w:t>
+            </w:r>
+          </w:p>
+        </w:tc>
+        <w:tc>
+          <w:tcPr>
+            <w:tcW w:w="1709" w:type="dxa"/>
+          </w:tcPr>
+          <w:p>
+            <w:pPr>
+              <w:rPr>
+                <w:rFonts w:ascii="Times New Roman" w:hAnsi="Times New Roman" w:eastAsia="宋体" w:cs="Times New Roman"/>
+              </w:rPr>
+            </w:pPr>
+            <w:r>
+              <w:rPr>
+                <w:rFonts w:ascii="Times New Roman" w:hAnsi="Times New Roman" w:eastAsia="宋体" w:cs="Times New Roman"/>
+              </w:rPr>
+              <w:t>int</w:t>
+            </w:r>
+          </w:p>
+        </w:tc>
+        <w:tc>
+          <w:tcPr>
+            <w:tcW w:w="2689" w:type="dxa"/>
+          </w:tcPr>
+          <w:p>
+            <w:pPr>
+              <w:rPr>
+                <w:rFonts w:ascii="Times New Roman" w:hAnsi="Times New Roman" w:eastAsia="宋体" w:cs="Times New Roman"/>
+              </w:rPr>
+            </w:pPr>
+            <w:r>
+              <w:rPr>
+                <w:rFonts w:hint="eastAsia" w:ascii="Times New Roman" w:hAnsi="Times New Roman" w:eastAsia="宋体" w:cs="Times New Roman"/>
+              </w:rPr>
+              <w:t>选填</w:t>
+            </w:r>
+          </w:p>
+        </w:tc>
+        <w:tc>
+          <w:tcPr>
+            <w:tcW w:w="2276" w:type="dxa"/>
+          </w:tcPr>
+          <w:p>
+            <w:pPr>
+              <w:rPr>
+                <w:rFonts w:ascii="Times New Roman" w:hAnsi="Times New Roman" w:eastAsia="宋体" w:cs="Times New Roman"/>
+              </w:rPr>
+            </w:pPr>
+            <w:r>
+              <w:rPr>
+                <w:rFonts w:hint="eastAsia" w:ascii="Times New Roman" w:hAnsi="Times New Roman" w:eastAsia="宋体" w:cs="Times New Roman"/>
+              </w:rPr>
+              <w:t>关注者id</w:t>
+            </w:r>
+          </w:p>
+        </w:tc>
+      </w:tr>
+    </w:tbl>
+    <w:p>
+      <w:pPr>
+        <w:rPr>
+          <w:rFonts w:hint="eastAsia"/>
+        </w:rPr>
+      </w:pPr>
+    </w:p>
+    <w:p>
+      <w:r>
+        <w:rPr>
+          <w:rFonts w:hint="eastAsia"/>
+        </w:rPr>
+        <mc:AlternateContent>
+          <mc:Choice Requires="wps">
+            <w:drawing>
+              <wp:anchor distT="0" distB="0" distL="114300" distR="114300" simplePos="0" relativeHeight="251661312" behindDoc="0" locked="0" layoutInCell="1" allowOverlap="1">
+                <wp:simplePos x="0" y="0"/>
+                <wp:positionH relativeFrom="column">
+                  <wp:posOffset>2497455</wp:posOffset>
+                </wp:positionH>
+                <wp:positionV relativeFrom="paragraph">
+                  <wp:posOffset>172085</wp:posOffset>
+                </wp:positionV>
+                <wp:extent cx="1905" cy="8255"/>
+                <wp:effectExtent l="57150" t="57150" r="55880" b="48895"/>
+                <wp:wrapNone/>
+                <wp:docPr id="7" name="墨迹 7"/>
+                <wp:cNvGraphicFramePr/>
+                <a:graphic xmlns:a="http://schemas.openxmlformats.org/drawingml/2006/main">
+                  <a:graphicData uri="http://schemas.microsoft.com/office/word/2010/wordprocessingInk">
+                    <mc:AlternateContent xmlns:a14="http://schemas.microsoft.com/office/drawing/2010/main">
+                      <mc:Choice Requires="a14">
+                        <w14:contentPart bwMode="auto" r:id="rId12">
+                          <w14:nvContentPartPr>
+                            <w14:cNvPr id="7" name="墨迹 7"/>
+                            <w14:cNvContentPartPr/>
+                          </w14:nvContentPartPr>
+                          <w14:xfrm>
+                            <a:off x="0" y="0"/>
+                            <a:ext cx="1800" cy="8280"/>
+                          </w14:xfrm>
+                        </w14:contentPart>
+                      </mc:Choice>
+                    </mc:AlternateContent>
+                  </a:graphicData>
+                </a:graphic>
+              </wp:anchor>
+            </w:drawing>
+          </mc:Choice>
+          <mc:Fallback>
+            <w:pict>
+              <v:shape id="_x0000_s1026" o:spid="_x0000_s1026" o:spt="75" style="position:absolute;left:0pt;margin-left:196.65pt;margin-top:13.55pt;height:0.65pt;width:0.15pt;z-index:251661312;mso-width-relative:page;mso-height-relative:page;" coordsize="21600,21600" o:gfxdata="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">
+                <v:imagedata r:id="rId13" o:title=""/>
+                <o:lock v:ext="edit"/>
+              </v:shape>
+            </w:pict>
+          </mc:Fallback>
+        </mc:AlternateContent>
+      </w:r>
+      <w:r>
+        <w:rPr>
+          <w:rFonts w:hint="eastAsia"/>
+        </w:rPr>
+        <w:t>新增关注列表信息</w:t>
+      </w:r>
+    </w:p>
+    <w:p>
+      <w:r>
+        <w:rPr>
+          <w:rFonts w:hint="eastAsia"/>
+        </w:rPr>
+        <w:t>P</w:t>
+      </w:r>
+      <w:r>
+        <w:t xml:space="preserve">OST    </w:t>
+      </w:r>
+      <w:r>
+        <w:rPr>
+          <w:rFonts w:hint="eastAsia"/>
+        </w:rPr>
+        <w:t>/system/user</w:t>
+      </w:r>
+      <w:r>
+        <w:t>_focus</w:t>
+      </w:r>
+    </w:p>
+    <w:tbl>
+      <w:tblPr>
+        <w:tblStyle w:val="7"/>
+        <w:tblW w:w="0" w:type="auto"/>
+        <w:tblInd w:w="0" w:type="dxa"/>
+        <w:tblBorders>
+          <w:top w:val="single" w:color="auto" w:sz="4" w:space="0"/>
+          <w:left w:val="single" w:color="auto" w:sz="4" w:space="0"/>
+          <w:bottom w:val="single" w:color="auto" w:sz="4" w:space="0"/>
+          <w:right w:val="single" w:color="auto" w:sz="4" w:space="0"/>
+          <w:insideH w:val="single" w:color="auto" w:sz="4" w:space="0"/>
+          <w:insideV w:val="single" w:color="auto" w:sz="4" w:space="0"/>
+        </w:tblBorders>
+        <w:tblLayout w:type="autofit"/>
+        <w:tblCellMar>
+          <w:top w:w="0" w:type="dxa"/>
+          <w:left w:w="108" w:type="dxa"/>
+          <w:bottom w:w="0" w:type="dxa"/>
+          <w:right w:w="108" w:type="dxa"/>
+        </w:tblCellMar>
+      </w:tblPr>
+      <w:tblGrid>
+        <w:gridCol w:w="1848"/>
+        <w:gridCol w:w="1709"/>
+        <w:gridCol w:w="2689"/>
+        <w:gridCol w:w="2276"/>
+      </w:tblGrid>
+      <w:tr>
+        <w:tblPrEx>
+          <w:tblBorders>
+            <w:top w:val="single" w:color="auto" w:sz="4" w:space="0"/>
+            <w:left w:val="single" w:color="auto" w:sz="4" w:space="0"/>
+            <w:bottom w:val="single" w:color="auto" w:sz="4" w:space="0"/>
+            <w:right w:val="single" w:color="auto" w:sz="4" w:space="0"/>
+            <w:insideH w:val="single" w:color="auto" w:sz="4" w:space="0"/>
+            <w:insideV w:val="single" w:color="auto" w:sz="4" w:space="0"/>
+          </w:tblBorders>
+          <w:tblCellMar>
+            <w:top w:w="0" w:type="dxa"/>
+            <w:left w:w="108" w:type="dxa"/>
+            <w:bottom w:w="0" w:type="dxa"/>
+            <w:right w:w="108" w:type="dxa"/>
+          </w:tblCellMar>
+        </w:tblPrEx>
+        <w:tc>
+          <w:tcPr>
+            <w:tcW w:w="1848" w:type="dxa"/>
+          </w:tcPr>
+          <w:p>
+            <w:pPr>
+              <w:rPr>
+                <w:rFonts w:ascii="Times New Roman" w:hAnsi="Times New Roman" w:eastAsia="宋体" w:cs="Times New Roman"/>
+              </w:rPr>
+            </w:pPr>
+            <w:r>
+              <w:rPr>
+                <w:rFonts w:hint="eastAsia" w:ascii="Times New Roman" w:hAnsi="Times New Roman" w:eastAsia="宋体" w:cs="Times New Roman"/>
+              </w:rPr>
+              <w:t>参数</w:t>
+            </w:r>
+          </w:p>
+        </w:tc>
+        <w:tc>
+          <w:tcPr>
+            <w:tcW w:w="1709" w:type="dxa"/>
+          </w:tcPr>
+          <w:p>
+            <w:pPr>
+              <w:rPr>
+                <w:rFonts w:ascii="Times New Roman" w:hAnsi="Times New Roman" w:eastAsia="宋体" w:cs="Times New Roman"/>
+              </w:rPr>
+            </w:pPr>
+            <w:r>
+              <w:rPr>
+                <w:rFonts w:hint="eastAsia" w:ascii="Times New Roman" w:hAnsi="Times New Roman" w:eastAsia="宋体" w:cs="Times New Roman"/>
+              </w:rPr>
+              <w:t>类型</w:t>
+            </w:r>
+          </w:p>
+        </w:tc>
+        <w:tc>
+          <w:tcPr>
+            <w:tcW w:w="2689" w:type="dxa"/>
+          </w:tcPr>
+          <w:p>
+            <w:pPr>
+              <w:rPr>
+                <w:rFonts w:ascii="Times New Roman" w:hAnsi="Times New Roman" w:eastAsia="宋体" w:cs="Times New Roman"/>
+              </w:rPr>
+            </w:pPr>
+            <w:r>
+              <w:rPr>
+                <w:rFonts w:hint="eastAsia" w:ascii="Times New Roman" w:hAnsi="Times New Roman" w:eastAsia="宋体" w:cs="Times New Roman"/>
+              </w:rPr>
+              <w:t>值</w:t>
+            </w:r>
+          </w:p>
+        </w:tc>
+        <w:tc>
+          <w:tcPr>
+            <w:tcW w:w="2276" w:type="dxa"/>
+          </w:tcPr>
+          <w:p>
+            <w:pPr>
+              <w:rPr>
+                <w:rFonts w:ascii="Times New Roman" w:hAnsi="Times New Roman" w:eastAsia="宋体" w:cs="Times New Roman"/>
+              </w:rPr>
+            </w:pPr>
+            <w:r>
+              <w:rPr>
+                <w:rFonts w:hint="eastAsia" w:ascii="Times New Roman" w:hAnsi="Times New Roman" w:eastAsia="宋体" w:cs="Times New Roman"/>
+              </w:rPr>
+              <w:t>描述</w:t>
+            </w:r>
+          </w:p>
+        </w:tc>
+      </w:tr>
+      <w:tr>
+        <w:tblPrEx>
+          <w:tblBorders>
+            <w:top w:val="single" w:color="auto" w:sz="4" w:space="0"/>
+            <w:left w:val="single" w:color="auto" w:sz="4" w:space="0"/>
+            <w:bottom w:val="single" w:color="auto" w:sz="4" w:space="0"/>
+            <w:right w:val="single" w:color="auto" w:sz="4" w:space="0"/>
+            <w:insideH w:val="single" w:color="auto" w:sz="4" w:space="0"/>
+            <w:insideV w:val="single" w:color="auto" w:sz="4" w:space="0"/>
+          </w:tblBorders>
+          <w:tblCellMar>
+            <w:top w:w="0" w:type="dxa"/>
+            <w:left w:w="108" w:type="dxa"/>
+            <w:bottom w:w="0" w:type="dxa"/>
+            <w:right w:w="108" w:type="dxa"/>
+          </w:tblCellMar>
+        </w:tblPrEx>
+        <w:tc>
+          <w:tcPr>
+            <w:tcW w:w="1848" w:type="dxa"/>
+          </w:tcPr>
+          <w:p>
+            <w:pPr>
+              <w:rPr>
+                <w:rFonts w:ascii="Times New Roman" w:hAnsi="Times New Roman" w:eastAsia="宋体" w:cs="Times New Roman"/>
+                <w:color w:val="FF0000"/>
+              </w:rPr>
+            </w:pPr>
+            <w:r>
+              <w:rPr>
+                <w:rFonts w:hint="eastAsia" w:ascii="Times New Roman" w:hAnsi="Times New Roman" w:eastAsia="宋体" w:cs="Times New Roman"/>
+                <w:color w:val="FF0000"/>
+              </w:rPr>
+              <w:t>id</w:t>
+            </w:r>
+          </w:p>
+        </w:tc>
+        <w:tc>
+          <w:tcPr>
+            <w:tcW w:w="1709" w:type="dxa"/>
+          </w:tcPr>
+          <w:p>
+            <w:pPr>
+              <w:rPr>
+                <w:rFonts w:ascii="Times New Roman" w:hAnsi="Times New Roman" w:eastAsia="宋体" w:cs="Times New Roman"/>
+                <w:color w:val="FF0000"/>
+              </w:rPr>
+            </w:pPr>
+            <w:r>
+              <w:rPr>
+                <w:rFonts w:hint="eastAsia" w:ascii="Times New Roman" w:hAnsi="Times New Roman" w:eastAsia="宋体" w:cs="Times New Roman"/>
+                <w:color w:val="FF0000"/>
+              </w:rPr>
+              <w:t>int</w:t>
+            </w:r>
+          </w:p>
+        </w:tc>
+        <w:tc>
+          <w:tcPr>
+            <w:tcW w:w="2689" w:type="dxa"/>
+          </w:tcPr>
+          <w:p>
+            <w:pPr>
+              <w:rPr>
+                <w:rFonts w:ascii="Times New Roman" w:hAnsi="Times New Roman" w:eastAsia="宋体" w:cs="Times New Roman"/>
+                <w:color w:val="FF0000"/>
+              </w:rPr>
+            </w:pPr>
+            <w:r>
+              <w:rPr>
+                <w:rFonts w:hint="eastAsia" w:ascii="Times New Roman" w:hAnsi="Times New Roman" w:eastAsia="宋体" w:cs="Times New Roman"/>
+                <w:color w:val="FF0000"/>
+              </w:rPr>
+              <w:t>不填</w:t>
+            </w:r>
+          </w:p>
+        </w:tc>
+        <w:tc>
+          <w:tcPr>
+            <w:tcW w:w="2276" w:type="dxa"/>
+          </w:tcPr>
+          <w:p>
+            <w:pPr>
+              <w:rPr>
+                <w:rFonts w:ascii="Times New Roman" w:hAnsi="Times New Roman" w:eastAsia="宋体" w:cs="Times New Roman"/>
+                <w:color w:val="FF0000"/>
+              </w:rPr>
+            </w:pPr>
+            <w:r>
+              <w:rPr>
+                <w:rFonts w:hint="eastAsia" w:ascii="Times New Roman" w:hAnsi="Times New Roman" w:eastAsia="宋体" w:cs="Times New Roman"/>
+                <w:color w:val="FF0000"/>
+              </w:rPr>
+              <w:t>id</w:t>
+            </w:r>
+          </w:p>
+        </w:tc>
+      </w:tr>
+      <w:tr>
+        <w:tblPrEx>
+          <w:tblBorders>
+            <w:top w:val="single" w:color="auto" w:sz="4" w:space="0"/>
+            <w:left w:val="single" w:color="auto" w:sz="4" w:space="0"/>
+            <w:bottom w:val="single" w:color="auto" w:sz="4" w:space="0"/>
+            <w:right w:val="single" w:color="auto" w:sz="4" w:space="0"/>
+            <w:insideH w:val="single" w:color="auto" w:sz="4" w:space="0"/>
+            <w:insideV w:val="single" w:color="auto" w:sz="4" w:space="0"/>
+          </w:tblBorders>
+          <w:tblCellMar>
+            <w:top w:w="0" w:type="dxa"/>
+            <w:left w:w="108" w:type="dxa"/>
+            <w:bottom w:w="0" w:type="dxa"/>
+            <w:right w:w="108" w:type="dxa"/>
+          </w:tblCellMar>
+        </w:tblPrEx>
+        <w:tc>
+          <w:tcPr>
+            <w:tcW w:w="1848" w:type="dxa"/>
+          </w:tcPr>
+          <w:p>
+            <w:pPr>
+              <w:rPr>
+                <w:rFonts w:ascii="Times New Roman" w:hAnsi="Times New Roman" w:eastAsia="宋体" w:cs="Times New Roman"/>
+              </w:rPr>
+            </w:pPr>
+            <w:r>
+              <w:rPr>
+                <w:rFonts w:hint="eastAsia" w:ascii="Times New Roman" w:hAnsi="Times New Roman" w:eastAsia="宋体" w:cs="Times New Roman"/>
+              </w:rPr>
+              <w:t>user</w:t>
+            </w:r>
+            <w:r>
+              <w:rPr>
+                <w:rFonts w:ascii="Times New Roman" w:hAnsi="Times New Roman" w:eastAsia="宋体" w:cs="Times New Roman"/>
+              </w:rPr>
+              <w:t>I</w:t>
+            </w:r>
+            <w:r>
+              <w:rPr>
+                <w:rFonts w:hint="eastAsia" w:ascii="Times New Roman" w:hAnsi="Times New Roman" w:eastAsia="宋体" w:cs="Times New Roman"/>
+              </w:rPr>
+              <w:t>d</w:t>
+            </w:r>
+          </w:p>
+        </w:tc>
+        <w:tc>
+          <w:tcPr>
+            <w:tcW w:w="1709" w:type="dxa"/>
+          </w:tcPr>
+          <w:p>
+            <w:pPr>
+              <w:rPr>
+                <w:rFonts w:ascii="Times New Roman" w:hAnsi="Times New Roman" w:eastAsia="宋体" w:cs="Times New Roman"/>
+              </w:rPr>
+            </w:pPr>
+            <w:r>
+              <w:rPr>
+                <w:rFonts w:hint="eastAsia" w:ascii="Times New Roman" w:hAnsi="Times New Roman" w:eastAsia="宋体" w:cs="Times New Roman"/>
+              </w:rPr>
+              <w:t>int</w:t>
+            </w:r>
+          </w:p>
+        </w:tc>
+        <w:tc>
+          <w:tcPr>
+            <w:tcW w:w="2689" w:type="dxa"/>
+          </w:tcPr>
+          <w:p>
+            <w:pPr>
+              <w:rPr>
+                <w:rFonts w:ascii="Times New Roman" w:hAnsi="Times New Roman" w:eastAsia="宋体" w:cs="Times New Roman"/>
+              </w:rPr>
+            </w:pPr>
+            <w:r>
+              <w:rPr>
+                <w:rFonts w:hint="eastAsia" w:ascii="Times New Roman" w:hAnsi="Times New Roman" w:eastAsia="宋体" w:cs="Times New Roman"/>
+              </w:rPr>
+              <w:t>选填</w:t>
+            </w:r>
+          </w:p>
+        </w:tc>
+        <w:tc>
+          <w:tcPr>
+            <w:tcW w:w="2276" w:type="dxa"/>
+          </w:tcPr>
+          <w:p>
+            <w:pPr>
+              <w:rPr>
+                <w:rFonts w:ascii="Times New Roman" w:hAnsi="Times New Roman" w:eastAsia="宋体" w:cs="Times New Roman"/>
+              </w:rPr>
+            </w:pPr>
+            <w:r>
+              <w:rPr>
+                <w:rFonts w:hint="eastAsia" w:ascii="Times New Roman" w:hAnsi="Times New Roman" w:eastAsia="宋体" w:cs="Times New Roman"/>
+              </w:rPr>
+              <w:t>用户id</w:t>
+            </w:r>
+          </w:p>
+        </w:tc>
+      </w:tr>
+      <w:tr>
+        <w:tblPrEx>
+          <w:tblBorders>
+            <w:top w:val="single" w:color="auto" w:sz="4" w:space="0"/>
+            <w:left w:val="single" w:color="auto" w:sz="4" w:space="0"/>
+            <w:bottom w:val="single" w:color="auto" w:sz="4" w:space="0"/>
+            <w:right w:val="single" w:color="auto" w:sz="4" w:space="0"/>
+            <w:insideH w:val="single" w:color="auto" w:sz="4" w:space="0"/>
+            <w:insideV w:val="single" w:color="auto" w:sz="4" w:space="0"/>
+          </w:tblBorders>
+          <w:tblCellMar>
+            <w:top w:w="0" w:type="dxa"/>
+            <w:left w:w="108" w:type="dxa"/>
+            <w:bottom w:w="0" w:type="dxa"/>
+            <w:right w:w="108" w:type="dxa"/>
+          </w:tblCellMar>
+        </w:tblPrEx>
+        <w:tc>
+          <w:tcPr>
+            <w:tcW w:w="1848" w:type="dxa"/>
+          </w:tcPr>
+          <w:p>
+            <w:pPr>
+              <w:rPr>
+                <w:rFonts w:ascii="Times New Roman" w:hAnsi="Times New Roman" w:eastAsia="宋体" w:cs="Times New Roman"/>
+              </w:rPr>
+            </w:pPr>
+            <w:r>
+              <w:rPr>
+                <w:rFonts w:ascii="Times New Roman" w:hAnsi="Times New Roman" w:eastAsia="宋体" w:cs="Times New Roman"/>
+              </w:rPr>
+              <w:t>f</w:t>
+            </w:r>
+            <w:r>
+              <w:rPr>
+                <w:rFonts w:hint="eastAsia" w:ascii="Times New Roman" w:hAnsi="Times New Roman" w:eastAsia="宋体" w:cs="Times New Roman"/>
+              </w:rPr>
+              <w:t>ocus</w:t>
+            </w:r>
+            <w:r>
+              <w:rPr>
+                <w:rFonts w:ascii="Times New Roman" w:hAnsi="Times New Roman" w:eastAsia="宋体" w:cs="Times New Roman"/>
+              </w:rPr>
+              <w:t>Id</w:t>
+            </w:r>
+          </w:p>
+        </w:tc>
+        <w:tc>
+          <w:tcPr>
+            <w:tcW w:w="1709" w:type="dxa"/>
+          </w:tcPr>
+          <w:p>
+            <w:pPr>
+              <w:rPr>
+                <w:rFonts w:ascii="Times New Roman" w:hAnsi="Times New Roman" w:eastAsia="宋体" w:cs="Times New Roman"/>
+              </w:rPr>
+            </w:pPr>
+            <w:r>
+              <w:rPr>
+                <w:rFonts w:ascii="Times New Roman" w:hAnsi="Times New Roman" w:eastAsia="宋体" w:cs="Times New Roman"/>
+              </w:rPr>
+              <w:t>int</w:t>
+            </w:r>
+          </w:p>
+        </w:tc>
+        <w:tc>
+          <w:tcPr>
+            <w:tcW w:w="2689" w:type="dxa"/>
+          </w:tcPr>
+          <w:p>
+            <w:pPr>
+              <w:rPr>
+                <w:rFonts w:ascii="Times New Roman" w:hAnsi="Times New Roman" w:eastAsia="宋体" w:cs="Times New Roman"/>
+              </w:rPr>
+            </w:pPr>
+            <w:r>
+              <w:rPr>
+                <w:rFonts w:hint="eastAsia" w:ascii="Times New Roman" w:hAnsi="Times New Roman" w:eastAsia="宋体" w:cs="Times New Roman"/>
+              </w:rPr>
+              <w:t>选填</w:t>
+            </w:r>
+          </w:p>
+        </w:tc>
+        <w:tc>
+          <w:tcPr>
+            <w:tcW w:w="2276" w:type="dxa"/>
+          </w:tcPr>
+          <w:p>
+            <w:pPr>
+              <w:rPr>
+                <w:rFonts w:ascii="Times New Roman" w:hAnsi="Times New Roman" w:eastAsia="宋体" w:cs="Times New Roman"/>
+              </w:rPr>
+            </w:pPr>
+            <w:r>
+              <w:rPr>
+                <w:rFonts w:hint="eastAsia" w:ascii="Times New Roman" w:hAnsi="Times New Roman" w:eastAsia="宋体" w:cs="Times New Roman"/>
+              </w:rPr>
+              <w:t>关注者id</w:t>
+            </w:r>
+          </w:p>
+        </w:tc>
+      </w:tr>
+    </w:tbl>
+    <w:p/>
+    <w:p/>
+    <w:p>
+      <w:r>
+        <w:rPr>
+          <w:rFonts w:hint="eastAsia"/>
+        </w:rPr>
+        <mc:AlternateContent>
+          <mc:Choice Requires="wps">
+            <w:drawing>
+              <wp:anchor distT="0" distB="0" distL="114300" distR="114300" simplePos="0" relativeHeight="251662336" behindDoc="0" locked="0" layoutInCell="1" allowOverlap="1">
+                <wp:simplePos x="0" y="0"/>
+                <wp:positionH relativeFrom="column">
+                  <wp:posOffset>2497455</wp:posOffset>
+                </wp:positionH>
+                <wp:positionV relativeFrom="paragraph">
+                  <wp:posOffset>172085</wp:posOffset>
+                </wp:positionV>
+                <wp:extent cx="1905" cy="8255"/>
+                <wp:effectExtent l="57150" t="57150" r="55880" b="48895"/>
+                <wp:wrapNone/>
+                <wp:docPr id="15" name="墨迹 15"/>
+                <wp:cNvGraphicFramePr/>
+                <a:graphic xmlns:a="http://schemas.openxmlformats.org/drawingml/2006/main">
+                  <a:graphicData uri="http://schemas.microsoft.com/office/word/2010/wordprocessingInk">
+                    <mc:AlternateContent xmlns:a14="http://schemas.microsoft.com/office/drawing/2010/main">
+                      <mc:Choice Requires="a14">
+                        <w14:contentPart bwMode="auto" r:id="rId14">
+                          <w14:nvContentPartPr>
+                            <w14:cNvPr id="15" name="墨迹 15"/>
+                            <w14:cNvContentPartPr/>
+                          </w14:nvContentPartPr>
+                          <w14:xfrm>
+                            <a:off x="0" y="0"/>
+                            <a:ext cx="1800" cy="8280"/>
+                          </w14:xfrm>
+                        </w14:contentPart>
+                      </mc:Choice>
+                    </mc:AlternateContent>
+                  </a:graphicData>
+                </a:graphic>
+              </wp:anchor>
+            </w:drawing>
+          </mc:Choice>
+          <mc:Fallback>
+            <w:pict>
+              <v:shape id="_x0000_s1026" o:spid="_x0000_s1026" o:spt="75" style="position:absolute;left:0pt;margin-left:196.65pt;margin-top:13.55pt;height:0.65pt;width:0.15pt;z-index:251662336;mso-width-relative:page;mso-height-relative:page;" coordsize="21600,21600" o:gfxdata="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">
+                <v:imagedata r:id="rId13" o:title=""/>
+                <o:lock v:ext="edit"/>
+              </v:shape>
+            </w:pict>
+          </mc:Fallback>
+        </mc:AlternateContent>
+      </w:r>
+      <w:r>
+        <w:rPr>
+          <w:rFonts w:hint="eastAsia"/>
+        </w:rPr>
+        <w:t>删除关注列表信息</w:t>
+      </w:r>
+    </w:p>
+    <w:p>
+      <w:r>
+        <w:t xml:space="preserve">DELETE    </w:t>
+      </w:r>
+      <w:r>
+        <w:rPr>
+          <w:rFonts w:hint="eastAsia"/>
+        </w:rPr>
+        <w:t>/system/user</w:t>
+      </w:r>
+      <w:r>
+        <w:t>_focus</w:t>
+      </w:r>
+      <w:r>
+        <w:rPr>
+          <w:rFonts w:hint="eastAsia"/>
+        </w:rPr>
+        <w:t>/{</w:t>
+      </w:r>
+      <w:r>
+        <w:t>ids}</w:t>
+      </w:r>
+    </w:p>
+    <w:tbl>
+      <w:tblPr>
+        <w:tblStyle w:val="7"/>
+        <w:tblW w:w="0" w:type="auto"/>
+        <w:tblInd w:w="0" w:type="dxa"/>
+        <w:tblBorders>
+          <w:top w:val="single" w:color="auto" w:sz="4" w:space="0"/>
+          <w:left w:val="single" w:color="auto" w:sz="4" w:space="0"/>
+          <w:bottom w:val="single" w:color="auto" w:sz="4" w:space="0"/>
+          <w:right w:val="single" w:color="auto" w:sz="4" w:space="0"/>
+          <w:insideH w:val="single" w:color="auto" w:sz="4" w:space="0"/>
+          <w:insideV w:val="single" w:color="auto" w:sz="4" w:space="0"/>
+        </w:tblBorders>
+        <w:tblLayout w:type="autofit"/>
+        <w:tblCellMar>
+          <w:top w:w="0" w:type="dxa"/>
+          <w:left w:w="108" w:type="dxa"/>
+          <w:bottom w:w="0" w:type="dxa"/>
+          <w:right w:w="108" w:type="dxa"/>
+        </w:tblCellMar>
+      </w:tblPr>
+      <w:tblGrid>
+        <w:gridCol w:w="1848"/>
+        <w:gridCol w:w="1709"/>
+        <w:gridCol w:w="2689"/>
+        <w:gridCol w:w="2276"/>
+      </w:tblGrid>
+      <w:tr>
+        <w:tblPrEx>
+          <w:tblBorders>
+            <w:top w:val="single" w:color="auto" w:sz="4" w:space="0"/>
+            <w:left w:val="single" w:color="auto" w:sz="4" w:space="0"/>
+            <w:bottom w:val="single" w:color="auto" w:sz="4" w:space="0"/>
+            <w:right w:val="single" w:color="auto" w:sz="4" w:space="0"/>
+            <w:insideH w:val="single" w:color="auto" w:sz="4" w:space="0"/>
+            <w:insideV w:val="single" w:color="auto" w:sz="4" w:space="0"/>
+          </w:tblBorders>
+          <w:tblCellMar>
+            <w:top w:w="0" w:type="dxa"/>
+            <w:left w:w="108" w:type="dxa"/>
+            <w:bottom w:w="0" w:type="dxa"/>
+            <w:right w:w="108" w:type="dxa"/>
+          </w:tblCellMar>
+        </w:tblPrEx>
+        <w:tc>
+          <w:tcPr>
+            <w:tcW w:w="1848" w:type="dxa"/>
+          </w:tcPr>
+          <w:p>
+            <w:pPr>
+              <w:rPr>
+                <w:rFonts w:ascii="Times New Roman" w:hAnsi="Times New Roman" w:eastAsia="宋体" w:cs="Times New Roman"/>
+              </w:rPr>
+            </w:pPr>
+            <w:r>
+              <w:rPr>
+                <w:rFonts w:hint="eastAsia" w:ascii="Times New Roman" w:hAnsi="Times New Roman" w:eastAsia="宋体" w:cs="Times New Roman"/>
+              </w:rPr>
+              <w:t>参数</w:t>
+            </w:r>
+          </w:p>
+        </w:tc>
+        <w:tc>
+          <w:tcPr>
+            <w:tcW w:w="1709" w:type="dxa"/>
+          </w:tcPr>
+          <w:p>
+            <w:pPr>
+              <w:rPr>
+                <w:rFonts w:ascii="Times New Roman" w:hAnsi="Times New Roman" w:eastAsia="宋体" w:cs="Times New Roman"/>
+              </w:rPr>
+            </w:pPr>
+            <w:r>
+              <w:rPr>
+                <w:rFonts w:hint="eastAsia" w:ascii="Times New Roman" w:hAnsi="Times New Roman" w:eastAsia="宋体" w:cs="Times New Roman"/>
+              </w:rPr>
+              <w:t>类型</w:t>
+            </w:r>
+          </w:p>
+        </w:tc>
+        <w:tc>
+          <w:tcPr>
+            <w:tcW w:w="2689" w:type="dxa"/>
+          </w:tcPr>
+          <w:p>
+            <w:pPr>
+              <w:rPr>
+                <w:rFonts w:ascii="Times New Roman" w:hAnsi="Times New Roman" w:eastAsia="宋体" w:cs="Times New Roman"/>
+              </w:rPr>
+            </w:pPr>
+            <w:r>
+              <w:rPr>
+                <w:rFonts w:hint="eastAsia" w:ascii="Times New Roman" w:hAnsi="Times New Roman" w:eastAsia="宋体" w:cs="Times New Roman"/>
+              </w:rPr>
+              <w:t>值</w:t>
+            </w:r>
+          </w:p>
+        </w:tc>
+        <w:tc>
+          <w:tcPr>
+            <w:tcW w:w="2276" w:type="dxa"/>
+          </w:tcPr>
+          <w:p>
+            <w:pPr>
+              <w:rPr>
+                <w:rFonts w:ascii="Times New Roman" w:hAnsi="Times New Roman" w:eastAsia="宋体" w:cs="Times New Roman"/>
+              </w:rPr>
+            </w:pPr>
+            <w:r>
+              <w:rPr>
+                <w:rFonts w:hint="eastAsia" w:ascii="Times New Roman" w:hAnsi="Times New Roman" w:eastAsia="宋体" w:cs="Times New Roman"/>
+              </w:rPr>
+              <w:t>描述</w:t>
+            </w:r>
+          </w:p>
+        </w:tc>
+      </w:tr>
+      <w:tr>
+        <w:tblPrEx>
+          <w:tblBorders>
+            <w:top w:val="single" w:color="auto" w:sz="4" w:space="0"/>
+            <w:left w:val="single" w:color="auto" w:sz="4" w:space="0"/>
+            <w:bottom w:val="single" w:color="auto" w:sz="4" w:space="0"/>
+            <w:right w:val="single" w:color="auto" w:sz="4" w:space="0"/>
+            <w:insideH w:val="single" w:color="auto" w:sz="4" w:space="0"/>
+            <w:insideV w:val="single" w:color="auto" w:sz="4" w:space="0"/>
+          </w:tblBorders>
+          <w:tblCellMar>
+            <w:top w:w="0" w:type="dxa"/>
+            <w:left w:w="108" w:type="dxa"/>
+            <w:bottom w:w="0" w:type="dxa"/>
+            <w:right w:w="108" w:type="dxa"/>
+          </w:tblCellMar>
+        </w:tblPrEx>
+        <w:tc>
+          <w:tcPr>
+            <w:tcW w:w="1848" w:type="dxa"/>
+          </w:tcPr>
+          <w:p>
+            <w:pPr>
+              <w:rPr>
+                <w:rFonts w:ascii="Times New Roman" w:hAnsi="Times New Roman" w:eastAsia="宋体" w:cs="Times New Roman"/>
+                <w:color w:val="FF0000"/>
+              </w:rPr>
+            </w:pPr>
+            <w:r>
+              <w:rPr>
+                <w:rFonts w:hint="eastAsia" w:ascii="Times New Roman" w:hAnsi="Times New Roman" w:eastAsia="宋体" w:cs="Times New Roman"/>
+                <w:color w:val="FF0000"/>
+              </w:rPr>
+              <w:t>id</w:t>
+            </w:r>
+          </w:p>
+        </w:tc>
+        <w:tc>
+          <w:tcPr>
+            <w:tcW w:w="1709" w:type="dxa"/>
+          </w:tcPr>
+          <w:p>
+            <w:pPr>
+              <w:rPr>
+                <w:rFonts w:ascii="Times New Roman" w:hAnsi="Times New Roman" w:eastAsia="宋体" w:cs="Times New Roman"/>
+                <w:color w:val="FF0000"/>
+              </w:rPr>
+            </w:pPr>
+            <w:r>
+              <w:rPr>
+                <w:rFonts w:hint="eastAsia" w:ascii="Times New Roman" w:hAnsi="Times New Roman" w:eastAsia="宋体" w:cs="Times New Roman"/>
+                <w:color w:val="FF0000"/>
+              </w:rPr>
+              <w:t>int</w:t>
+            </w:r>
+          </w:p>
+        </w:tc>
+        <w:tc>
+          <w:tcPr>
+            <w:tcW w:w="2689" w:type="dxa"/>
+          </w:tcPr>
+          <w:p>
+            <w:pPr>
+              <w:rPr>
+                <w:rFonts w:ascii="Times New Roman" w:hAnsi="Times New Roman" w:eastAsia="宋体" w:cs="Times New Roman"/>
+                <w:color w:val="FF0000"/>
+              </w:rPr>
+            </w:pPr>
+            <w:r>
+              <w:rPr>
+                <w:rFonts w:hint="eastAsia" w:ascii="Times New Roman" w:hAnsi="Times New Roman" w:eastAsia="宋体" w:cs="Times New Roman"/>
+                <w:color w:val="FF0000"/>
+              </w:rPr>
+              <w:t>不填</w:t>
+            </w:r>
+          </w:p>
+        </w:tc>
+        <w:tc>
+          <w:tcPr>
+            <w:tcW w:w="2276" w:type="dxa"/>
+          </w:tcPr>
+          <w:p>
+            <w:pPr>
+              <w:rPr>
+                <w:rFonts w:ascii="Times New Roman" w:hAnsi="Times New Roman" w:eastAsia="宋体" w:cs="Times New Roman"/>
+                <w:color w:val="FF0000"/>
+              </w:rPr>
+            </w:pPr>
+            <w:r>
+              <w:rPr>
+                <w:rFonts w:hint="eastAsia" w:ascii="Times New Roman" w:hAnsi="Times New Roman" w:eastAsia="宋体" w:cs="Times New Roman"/>
+                <w:color w:val="FF0000"/>
+              </w:rPr>
+              <w:t>id</w:t>
+            </w:r>
+          </w:p>
+        </w:tc>
+      </w:tr>
+    </w:tbl>
+    <w:p/>
+    <w:p>
+      <w:pPr>
+        <w:rPr>
+          <w:rFonts w:hint="eastAsia"/>
+        </w:rPr>
+      </w:pPr>
+    </w:p>
     <w:sectPr>
       <w:pgSz w:w="11906" w:h="16838"/>
       <w:pgMar w:top="1440" w:right="1800" w:bottom="1440" w:left="1800" w:header="851" w:footer="992" w:gutter="0"/>
@@ -10260,7 +13127,7 @@
     <w:lsdException w:qFormat="1" w:unhideWhenUsed="0" w:uiPriority="0" w:semiHidden="0" w:name="Title"/>
     <w:lsdException w:unhideWhenUsed="0" w:uiPriority="0" w:semiHidden="0" w:name="Closing"/>
     <w:lsdException w:unhideWhenUsed="0" w:uiPriority="0" w:semiHidden="0" w:name="Signature"/>
-    <w:lsdException w:unhideWhenUsed="0" w:uiPriority="0" w:name="Default Paragraph Font"/>
+    <w:lsdException w:uiPriority="1" w:name="Default Paragraph Font"/>
     <w:lsdException w:unhideWhenUsed="0" w:uiPriority="0" w:semiHidden="0" w:name="Body Text"/>
     <w:lsdException w:unhideWhenUsed="0" w:uiPriority="0" w:semiHidden="0" w:name="Body Text Indent"/>
     <w:lsdException w:unhideWhenUsed="0" w:uiPriority="0" w:semiHidden="0" w:name="List Continue"/>
@@ -10298,53 +13165,53 @@
     <w:lsdException w:unhideWhenUsed="0" w:uiPriority="0" w:semiHidden="0" w:name="HTML Sample"/>
     <w:lsdException w:unhideWhenUsed="0" w:uiPriority="0" w:semiHidden="0" w:name="HTML Typewriter"/>
     <w:lsdException w:unhideWhenUsed="0" w:uiPriority="0" w:semiHidden="0" w:name="HTML Variable"/>
-    <w:lsdException w:unhideWhenUsed="0" w:uiPriority="0" w:name="Normal Table"/>
+    <w:lsdException w:uiPriority="99" w:name="Normal Table"/>
     <w:lsdException w:unhideWhenUsed="0" w:uiPriority="0" w:semiHidden="0" w:name="annotation subject"/>
-    <w:lsdException w:unhideWhenUsed="0" w:uiPriority="0" w:semiHidden="0" w:name="Table Simple 1"/>
-    <w:lsdException w:unhideWhenUsed="0" w:uiPriority="0" w:semiHidden="0" w:name="Table Simple 2"/>
-    <w:lsdException w:unhideWhenUsed="0" w:uiPriority="0" w:semiHidden="0" w:name="Table Simple 3"/>
-    <w:lsdException w:unhideWhenUsed="0" w:uiPriority="0" w:semiHidden="0" w:name="Table Classic 1"/>
-    <w:lsdException w:unhideWhenUsed="0" w:uiPriority="0" w:semiHidden="0" w:name="Table Classic 2"/>
-    <w:lsdException w:unhideWhenUsed="0" w:uiPriority="0" w:semiHidden="0" w:name="Table Classic 3"/>
-    <w:lsdException w:unhideWhenUsed="0" w:uiPriority="0" w:semiHidden="0" w:name="Table Classic 4"/>
-    <w:lsdException w:unhideWhenUsed="0" w:uiPriority="0" w:semiHidden="0" w:name="Table Colorful 1"/>
-    <w:lsdException w:unhideWhenUsed="0" w:uiPriority="0" w:semiHidden="0" w:name="Table Colorful 2"/>
-    <w:lsdException w:unhideWhenUsed="0" w:uiPriority="0" w:semiHidden="0" w:name="Table Colorful 3"/>
-    <w:lsdException w:unhideWhenUsed="0" w:uiPriority="0" w:semiHidden="0" w:name="Table Columns 1"/>
-    <w:lsdException w:unhideWhenUsed="0" w:uiPriority="0" w:semiHidden="0" w:name="Table Columns 2"/>
-    <w:lsdException w:unhideWhenUsed="0" w:uiPriority="0" w:semiHidden="0" w:name="Table Columns 3"/>
-    <w:lsdException w:unhideWhenUsed="0" w:uiPriority="0" w:semiHidden="0" w:name="Table Columns 4"/>
-    <w:lsdException w:unhideWhenUsed="0" w:uiPriority="0" w:semiHidden="0" w:name="Table Columns 5"/>
-    <w:lsdException w:unhideWhenUsed="0" w:uiPriority="0" w:semiHidden="0" w:name="Table Grid 1"/>
-    <w:lsdException w:unhideWhenUsed="0" w:uiPriority="0" w:semiHidden="0" w:name="Table Grid 2"/>
-    <w:lsdException w:unhideWhenUsed="0" w:uiPriority="0" w:semiHidden="0" w:name="Table Grid 3"/>
-    <w:lsdException w:unhideWhenUsed="0" w:uiPriority="0" w:semiHidden="0" w:name="Table Grid 4"/>
-    <w:lsdException w:unhideWhenUsed="0" w:uiPriority="0" w:semiHidden="0" w:name="Table Grid 5"/>
-    <w:lsdException w:unhideWhenUsed="0" w:uiPriority="0" w:semiHidden="0" w:name="Table Grid 6"/>
-    <w:lsdException w:unhideWhenUsed="0" w:uiPriority="0" w:semiHidden="0" w:name="Table Grid 7"/>
-    <w:lsdException w:unhideWhenUsed="0" w:uiPriority="0" w:semiHidden="0" w:name="Table Grid 8"/>
-    <w:lsdException w:unhideWhenUsed="0" w:uiPriority="0" w:semiHidden="0" w:name="Table List 1"/>
-    <w:lsdException w:unhideWhenUsed="0" w:uiPriority="0" w:semiHidden="0" w:name="Table List 2"/>
-    <w:lsdException w:unhideWhenUsed="0" w:uiPriority="0" w:semiHidden="0" w:name="Table List 3"/>
-    <w:lsdException w:unhideWhenUsed="0" w:uiPriority="0" w:semiHidden="0" w:name="Table List 4"/>
-    <w:lsdException w:unhideWhenUsed="0" w:uiPriority="0" w:semiHidden="0" w:name="Table List 5"/>
-    <w:lsdException w:unhideWhenUsed="0" w:uiPriority="0" w:semiHidden="0" w:name="Table List 6"/>
-    <w:lsdException w:unhideWhenUsed="0" w:uiPriority="0" w:semiHidden="0" w:name="Table List 7"/>
-    <w:lsdException w:unhideWhenUsed="0" w:uiPriority="0" w:semiHidden="0" w:name="Table List 8"/>
-    <w:lsdException w:unhideWhenUsed="0" w:uiPriority="0" w:semiHidden="0" w:name="Table 3D effects 1"/>
-    <w:lsdException w:unhideWhenUsed="0" w:uiPriority="0" w:semiHidden="0" w:name="Table 3D effects 2"/>
-    <w:lsdException w:unhideWhenUsed="0" w:uiPriority="0" w:semiHidden="0" w:name="Table 3D effects 3"/>
-    <w:lsdException w:unhideWhenUsed="0" w:uiPriority="0" w:semiHidden="0" w:name="Table Contemporary"/>
-    <w:lsdException w:unhideWhenUsed="0" w:uiPriority="0" w:semiHidden="0" w:name="Table Elegant"/>
-    <w:lsdException w:unhideWhenUsed="0" w:uiPriority="0" w:semiHidden="0" w:name="Table Professional"/>
-    <w:lsdException w:unhideWhenUsed="0" w:uiPriority="0" w:semiHidden="0" w:name="Table Subtle 1"/>
-    <w:lsdException w:unhideWhenUsed="0" w:uiPriority="0" w:semiHidden="0" w:name="Table Subtle 2"/>
-    <w:lsdException w:unhideWhenUsed="0" w:uiPriority="0" w:semiHidden="0" w:name="Table Web 1"/>
-    <w:lsdException w:unhideWhenUsed="0" w:uiPriority="0" w:semiHidden="0" w:name="Table Web 2"/>
-    <w:lsdException w:unhideWhenUsed="0" w:uiPriority="0" w:semiHidden="0" w:name="Table Web 3"/>
+    <w:lsdException w:uiPriority="0" w:name="Table Simple 1"/>
+    <w:lsdException w:uiPriority="0" w:name="Table Simple 2"/>
+    <w:lsdException w:uiPriority="0" w:name="Table Simple 3"/>
+    <w:lsdException w:uiPriority="0" w:name="Table Classic 1"/>
+    <w:lsdException w:uiPriority="0" w:name="Table Classic 2"/>
+    <w:lsdException w:uiPriority="0" w:name="Table Classic 3"/>
+    <w:lsdException w:uiPriority="0" w:name="Table Classic 4"/>
+    <w:lsdException w:uiPriority="0" w:name="Table Colorful 1"/>
+    <w:lsdException w:uiPriority="0" w:name="Table Colorful 2"/>
+    <w:lsdException w:uiPriority="0" w:name="Table Colorful 3"/>
+    <w:lsdException w:uiPriority="0" w:name="Table Columns 1"/>
+    <w:lsdException w:uiPriority="0" w:name="Table Columns 2"/>
+    <w:lsdException w:uiPriority="0" w:name="Table Columns 3"/>
+    <w:lsdException w:uiPriority="0" w:name="Table Columns 4"/>
+    <w:lsdException w:uiPriority="0" w:name="Table Columns 5"/>
+    <w:lsdException w:uiPriority="0" w:name="Table Grid 1"/>
+    <w:lsdException w:uiPriority="0" w:name="Table Grid 2"/>
+    <w:lsdException w:uiPriority="0" w:name="Table Grid 3"/>
+    <w:lsdException w:uiPriority="0" w:name="Table Grid 4"/>
+    <w:lsdException w:uiPriority="0" w:name="Table Grid 5"/>
+    <w:lsdException w:uiPriority="0" w:name="Table Grid 6"/>
+    <w:lsdException w:uiPriority="0" w:name="Table Grid 7"/>
+    <w:lsdException w:uiPriority="0" w:name="Table Grid 8"/>
+    <w:lsdException w:uiPriority="0" w:name="Table List 1"/>
+    <w:lsdException w:uiPriority="0" w:name="Table List 2"/>
+    <w:lsdException w:uiPriority="0" w:name="Table List 3"/>
+    <w:lsdException w:uiPriority="0" w:name="Table List 4"/>
+    <w:lsdException w:uiPriority="0" w:name="Table List 5"/>
+    <w:lsdException w:uiPriority="0" w:name="Table List 6"/>
+    <w:lsdException w:uiPriority="0" w:name="Table List 7"/>
+    <w:lsdException w:uiPriority="0" w:name="Table List 8"/>
+    <w:lsdException w:uiPriority="0" w:name="Table 3D effects 1"/>
+    <w:lsdException w:uiPriority="0" w:name="Table 3D effects 2"/>
+    <w:lsdException w:uiPriority="0" w:name="Table 3D effects 3"/>
+    <w:lsdException w:uiPriority="0" w:name="Table Contemporary"/>
+    <w:lsdException w:uiPriority="0" w:name="Table Elegant"/>
+    <w:lsdException w:uiPriority="0" w:name="Table Professional"/>
+    <w:lsdException w:uiPriority="0" w:name="Table Subtle 1"/>
+    <w:lsdException w:uiPriority="0" w:name="Table Subtle 2"/>
+    <w:lsdException w:uiPriority="0" w:name="Table Web 1"/>
+    <w:lsdException w:uiPriority="0" w:name="Table Web 2"/>
+    <w:lsdException w:uiPriority="0" w:name="Table Web 3"/>
     <w:lsdException w:unhideWhenUsed="0" w:uiPriority="0" w:semiHidden="0" w:name="Balloon Text"/>
     <w:lsdException w:qFormat="1" w:unhideWhenUsed="0" w:uiPriority="0" w:semiHidden="0" w:name="Table Grid"/>
-    <w:lsdException w:unhideWhenUsed="0" w:uiPriority="0" w:semiHidden="0" w:name="Table Theme"/>
+    <w:lsdException w:uiPriority="0" w:name="Table Theme"/>
     <w:lsdException w:unhideWhenUsed="0" w:uiPriority="60" w:semiHidden="0" w:name="Light Shading"/>
     <w:lsdException w:unhideWhenUsed="0" w:uiPriority="61" w:semiHidden="0" w:name="Light List"/>
     <w:lsdException w:unhideWhenUsed="0" w:uiPriority="62" w:semiHidden="0" w:name="Light Grid"/>
@@ -10464,14 +13331,14 @@
     <w:name w:val="heading 2"/>
     <w:basedOn w:val="1"/>
     <w:next w:val="1"/>
-    <w:link w:val="7"/>
+    <w:link w:val="9"/>
     <w:unhideWhenUsed/>
     <w:qFormat/>
     <w:uiPriority w:val="0"/>
     <w:pPr>
       <w:keepNext/>
       <w:keepLines/>
-      <w:spacing w:before="260" w:beforeLines="0" w:beforeAutospacing="0" w:after="260" w:afterLines="0" w:afterAutospacing="0" w:line="413" w:lineRule="auto"/>
+      <w:spacing w:before="260" w:after="260" w:line="413" w:lineRule="auto"/>
       <w:outlineLvl w:val="1"/>
     </w:pPr>
     <w:rPr>
@@ -10480,15 +13347,17 @@
       <w:sz w:val="32"/>
     </w:rPr>
   </w:style>
-  <w:style w:type="character" w:default="1" w:styleId="6">
+  <w:style w:type="character" w:default="1" w:styleId="8">
     <w:name w:val="Default Paragraph Font"/>
     <w:semiHidden/>
-    <w:uiPriority w:val="0"/>
+    <w:unhideWhenUsed/>
+    <w:uiPriority w:val="1"/>
   </w:style>
-  <w:style w:type="table" w:default="1" w:styleId="4">
+  <w:style w:type="table" w:default="1" w:styleId="6">
     <w:name w:val="Normal Table"/>
     <w:semiHidden/>
-    <w:uiPriority w:val="0"/>
+    <w:unhideWhenUsed/>
+    <w:uiPriority w:val="99"/>
     <w:tblPr>
       <w:tblCellMar>
         <w:top w:w="0" w:type="dxa"/>
@@ -10499,14 +13368,53 @@
     </w:tblPr>
   </w:style>
   <w:style w:type="paragraph" w:styleId="3">
+    <w:name w:val="footer"/>
+    <w:basedOn w:val="1"/>
+    <w:link w:val="11"/>
+    <w:uiPriority w:val="0"/>
+    <w:pPr>
+      <w:tabs>
+        <w:tab w:val="center" w:pos="4153"/>
+        <w:tab w:val="right" w:pos="8306"/>
+      </w:tabs>
+      <w:snapToGrid w:val="0"/>
+      <w:jc w:val="left"/>
+    </w:pPr>
+    <w:rPr>
+      <w:sz w:val="18"/>
+      <w:szCs w:val="18"/>
+    </w:rPr>
+  </w:style>
+  <w:style w:type="paragraph" w:styleId="4">
+    <w:name w:val="header"/>
+    <w:basedOn w:val="1"/>
+    <w:link w:val="10"/>
+    <w:uiPriority w:val="0"/>
+    <w:pPr>
+      <w:pBdr>
+        <w:bottom w:val="single" w:color="auto" w:sz="6" w:space="1"/>
+      </w:pBdr>
+      <w:tabs>
+        <w:tab w:val="center" w:pos="4153"/>
+        <w:tab w:val="right" w:pos="8306"/>
+      </w:tabs>
+      <w:snapToGrid w:val="0"/>
+      <w:jc w:val="center"/>
+    </w:pPr>
+    <w:rPr>
+      <w:sz w:val="18"/>
+      <w:szCs w:val="18"/>
+    </w:rPr>
+  </w:style>
+  <w:style w:type="paragraph" w:styleId="5">
     <w:name w:val="toc 1"/>
     <w:basedOn w:val="1"/>
     <w:next w:val="1"/>
     <w:uiPriority w:val="0"/>
   </w:style>
-  <w:style w:type="table" w:styleId="5">
+  <w:style w:type="table" w:styleId="7">
     <w:name w:val="Table Grid"/>
-    <w:basedOn w:val="4"/>
+    <w:basedOn w:val="6"/>
     <w:qFormat/>
     <w:uiPriority w:val="0"/>
     <w:pPr>
@@ -10515,9 +13423,6 @@
     </w:pPr>
     <w:rPr>
       <w:rFonts w:ascii="Times New Roman" w:hAnsi="Times New Roman" w:eastAsia="宋体" w:cs="Times New Roman"/>
-      <w:kern w:val="0"/>
-      <w:sz w:val="20"/>
-      <w:szCs w:val="20"/>
     </w:rPr>
     <w:tblPr>
       <w:tblBorders>
@@ -10530,8 +13435,8 @@
       </w:tblBorders>
     </w:tblPr>
   </w:style>
-  <w:style w:type="character" w:customStyle="1" w:styleId="7">
-    <w:name w:val="标题 2 Char"/>
+  <w:style w:type="character" w:customStyle="1" w:styleId="9">
+    <w:name w:val="标题 2 字符"/>
     <w:link w:val="2"/>
     <w:uiPriority w:val="0"/>
     <w:rPr>
@@ -10540,7 +13445,85 @@
       <w:sz w:val="32"/>
     </w:rPr>
   </w:style>
+  <w:style w:type="character" w:customStyle="1" w:styleId="10">
+    <w:name w:val="页眉 字符"/>
+    <w:basedOn w:val="8"/>
+    <w:link w:val="4"/>
+    <w:uiPriority w:val="0"/>
+    <w:rPr>
+      <w:kern w:val="2"/>
+      <w:sz w:val="18"/>
+      <w:szCs w:val="18"/>
+    </w:rPr>
+  </w:style>
+  <w:style w:type="character" w:customStyle="1" w:styleId="11">
+    <w:name w:val="页脚 字符"/>
+    <w:basedOn w:val="8"/>
+    <w:link w:val="3"/>
+    <w:uiPriority w:val="0"/>
+    <w:rPr>
+      <w:kern w:val="2"/>
+      <w:sz w:val="18"/>
+      <w:szCs w:val="18"/>
+    </w:rPr>
+  </w:style>
 </w:styles>
+</file>
+
+<file path=word/ink/ink1.xml><?xml version="1.0" encoding="utf-8"?>
+<inkml:ink xmlns:inkml="http://www.w3.org/2003/InkML">
+  <inkml:definitions>
+    <inkml:context xml:id="ctx0">
+      <inkml:inkSource xml:id="inkSrc0">
+        <inkml:traceFormat>
+          <inkml:channel name="X" type="integer" max="2" min="-2" units="cm"/>
+          <inkml:channel name="Y" type="integer" max="2" min="-2" units="cm"/>
+          <inkml:channel name="F" type="integer" max="32767" units="dev"/>
+        </inkml:traceFormat>
+        <inkml:channelProperties>
+          <inkml:channelProperty channel="X" name="resolution" value="1000" units="1/cm"/>
+          <inkml:channelProperty channel="Y" name="resolution" value="1000" units="1/cm"/>
+          <inkml:channelProperty channel="F" name="resolution" value="0" units="1/dev"/>
+        </inkml:channelProperties>
+      </inkml:inkSource>
+      <inkml:timestamp xml:id="ts0" timeString="2022-07-15T17:10:44"/>
+    </inkml:context>
+    <inkml:brush xml:id="br0">
+      <inkml:brushProperty name="width" value="0.05" units="cm"/>
+      <inkml:brushProperty name="height" value="0.05" units="cm"/>
+      <inkml:brushProperty name="color" value="#000000"/>
+    </inkml:brush>
+  </inkml:definitions>
+  <inkml:trace contextRef="#ctx0" brushRef="#br0">4 22 24575,'0'-4'0,"0"-4"0,-4-2 0</inkml:trace>
+</inkml:ink>
+</file>
+
+<file path=word/ink/ink2.xml><?xml version="1.0" encoding="utf-8"?>
+<inkml:ink xmlns:inkml="http://www.w3.org/2003/InkML">
+  <inkml:definitions>
+    <inkml:context xml:id="ctx0">
+      <inkml:inkSource xml:id="inkSrc0">
+        <inkml:traceFormat>
+          <inkml:channel name="X" type="integer" max="2" min="-2" units="cm"/>
+          <inkml:channel name="Y" type="integer" max="2" min="-2" units="cm"/>
+          <inkml:channel name="F" type="integer" max="32767" units="dev"/>
+        </inkml:traceFormat>
+        <inkml:channelProperties>
+          <inkml:channelProperty channel="X" name="resolution" value="1000" units="1/cm"/>
+          <inkml:channelProperty channel="Y" name="resolution" value="1000" units="1/cm"/>
+          <inkml:channelProperty channel="F" name="resolution" value="0" units="1/dev"/>
+        </inkml:channelProperties>
+      </inkml:inkSource>
+      <inkml:timestamp xml:id="ts0" timeString="2022-07-15T18:49:50"/>
+    </inkml:context>
+    <inkml:brush xml:id="br0">
+      <inkml:brushProperty name="width" value="0.05" units="cm"/>
+      <inkml:brushProperty name="height" value="0.05" units="cm"/>
+      <inkml:brushProperty name="color" value="#000000"/>
+    </inkml:brush>
+  </inkml:definitions>
+  <inkml:trace contextRef="#ctx0" brushRef="#br0">4 22 24575,'0'-4'0,"0"-4"0,-4-2 0</inkml:trace>
+</inkml:ink>
 </file>
 
 <file path=word/theme/theme1.xml><?xml version="1.0" encoding="utf-8"?>
@@ -10796,4 +13779,23 @@
   </a:themeElements>
   <a:objectDefaults/>
 </a:theme>
+</file>
+
+<file path=customXml/item1.xml><?xml version="1.0" encoding="utf-8"?>
+<s:customData xmlns="http://www.wps.cn/officeDocument/2013/wpsCustomData" xmlns:s="http://www.wps.cn/officeDocument/2013/wpsCustomData">
+  <customSectProps>
+    <customSectPr/>
+  </customSectProps>
+  <customShpExts>
+    <customShpInfo spid="_x0000_s1026" textRotate="1"/>
+  </customShpExts>
+</s:customData>
+</file>
+
+<file path=customXml/itemProps1.xml><?xml version="1.0" encoding="utf-8"?>
+<ds:datastoreItem xmlns:ds="http://schemas.openxmlformats.org/officeDocument/2006/customXml" ds:itemID="{B1977F7D-205B-4081-913C-38D41E755F92}">
+  <ds:schemaRefs>
+    <ds:schemaRef ds:uri="http://www.wps.cn/officeDocument/2013/wpsCustomData"/>
+  </ds:schemaRefs>
+</ds:datastoreItem>
 </file>